--- a/2-3/エビデンス2-3_20230421.docx
+++ b/2-3/エビデンス2-3_20230421.docx
@@ -72,7 +72,7 @@
         </w:tabs>
         <w:jc w:val="left"/>
         <w:rPr>
-          <w:rFonts w:ascii="ＭＳ ゴシック" w:eastAsia="ＭＳ ゴシック" w:hAnsi="ＭＳ ゴシック" w:cs="ＭＳ ゴシック" w:hint="eastAsia"/>
+          <w:rFonts w:ascii="ＭＳ ゴシック" w:eastAsia="ＭＳ ゴシック" w:hAnsi="ＭＳ ゴシック" w:cs="ＭＳ ゴシック"/>
           <w:kern w:val="0"/>
           <w:sz w:val="24"/>
           <w:szCs w:val="24"/>
@@ -102,7 +102,7 @@
         </w:tabs>
         <w:jc w:val="left"/>
         <w:rPr>
-          <w:rFonts w:ascii="ＭＳ ゴシック" w:eastAsia="ＭＳ ゴシック" w:hAnsi="ＭＳ ゴシック" w:cs="ＭＳ ゴシック" w:hint="eastAsia"/>
+          <w:rFonts w:ascii="ＭＳ ゴシック" w:eastAsia="ＭＳ ゴシック" w:hAnsi="ＭＳ ゴシック" w:cs="ＭＳ ゴシック"/>
           <w:kern w:val="0"/>
           <w:sz w:val="24"/>
           <w:szCs w:val="24"/>
@@ -510,6 +510,578 @@
     <w:p>
       <w:pPr>
         <w:rPr>
+          <w:rFonts w:hint="eastAsia"/>
+        </w:rPr>
+      </w:pPr>
+      <w:r>
+        <w:rPr>
+          <w:rFonts w:ascii="ＭＳ ゴシック" w:eastAsia="ＭＳ ゴシック" w:hAnsi="ＭＳ ゴシック" w:cs="ＭＳ ゴシック" w:hint="eastAsia"/>
+          <w:kern w:val="0"/>
+          <w:sz w:val="24"/>
+          <w:szCs w:val="24"/>
+        </w:rPr>
+        <w:br/>
+      </w:r>
+      <w:r>
+        <w:rPr>
+          <w:rFonts w:ascii="ＭＳ ゴシック" w:eastAsia="ＭＳ ゴシック" w:hAnsi="ＭＳ ゴシック" w:cs="ＭＳ ゴシック" w:hint="eastAsia"/>
+          <w:color w:val="0080FF"/>
+          <w:kern w:val="0"/>
+          <w:sz w:val="24"/>
+          <w:szCs w:val="24"/>
+        </w:rPr>
+        <w:t>COMMENT</w:t>
+      </w:r>
+      <w:r>
+        <w:rPr>
+          <w:rFonts w:ascii="ＭＳ ゴシック" w:eastAsia="ＭＳ ゴシック" w:hAnsi="ＭＳ ゴシック" w:cs="ＭＳ ゴシック" w:hint="eastAsia"/>
+          <w:kern w:val="0"/>
+          <w:sz w:val="24"/>
+          <w:szCs w:val="24"/>
+        </w:rPr>
+        <w:t xml:space="preserve"> </w:t>
+      </w:r>
+      <w:r>
+        <w:rPr>
+          <w:rFonts w:ascii="ＭＳ ゴシック" w:eastAsia="ＭＳ ゴシック" w:hAnsi="ＭＳ ゴシック" w:cs="ＭＳ ゴシック" w:hint="eastAsia"/>
+          <w:color w:val="0080FF"/>
+          <w:kern w:val="0"/>
+          <w:sz w:val="24"/>
+          <w:szCs w:val="24"/>
+        </w:rPr>
+        <w:t>ON</w:t>
+      </w:r>
+      <w:r>
+        <w:rPr>
+          <w:rFonts w:ascii="ＭＳ ゴシック" w:eastAsia="ＭＳ ゴシック" w:hAnsi="ＭＳ ゴシック" w:cs="ＭＳ ゴシック" w:hint="eastAsia"/>
+          <w:kern w:val="0"/>
+          <w:sz w:val="24"/>
+          <w:szCs w:val="24"/>
+        </w:rPr>
+        <w:t xml:space="preserve"> </w:t>
+      </w:r>
+      <w:r>
+        <w:rPr>
+          <w:rFonts w:ascii="ＭＳ ゴシック" w:eastAsia="ＭＳ ゴシック" w:hAnsi="ＭＳ ゴシック" w:cs="ＭＳ ゴシック" w:hint="eastAsia"/>
+          <w:color w:val="0080FF"/>
+          <w:kern w:val="0"/>
+          <w:sz w:val="24"/>
+          <w:szCs w:val="24"/>
+        </w:rPr>
+        <w:t>COLUMN</w:t>
+      </w:r>
+      <w:r>
+        <w:rPr>
+          <w:rFonts w:ascii="ＭＳ ゴシック" w:eastAsia="ＭＳ ゴシック" w:hAnsi="ＭＳ ゴシック" w:cs="ＭＳ ゴシック" w:hint="eastAsia"/>
+          <w:kern w:val="0"/>
+          <w:sz w:val="24"/>
+          <w:szCs w:val="24"/>
+        </w:rPr>
+        <w:t xml:space="preserve"> </w:t>
+      </w:r>
+      <w:proofErr w:type="spellStart"/>
+      <w:r>
+        <w:rPr>
+          <w:rFonts w:ascii="ＭＳ ゴシック" w:eastAsia="ＭＳ ゴシック" w:hAnsi="ＭＳ ゴシック" w:cs="ＭＳ ゴシック" w:hint="eastAsia"/>
+          <w:kern w:val="0"/>
+          <w:sz w:val="24"/>
+          <w:szCs w:val="24"/>
+        </w:rPr>
+        <w:t>customers</w:t>
+      </w:r>
+      <w:r>
+        <w:rPr>
+          <w:rFonts w:ascii="ＭＳ ゴシック" w:eastAsia="ＭＳ ゴシック" w:hAnsi="ＭＳ ゴシック" w:cs="ＭＳ ゴシック" w:hint="eastAsia"/>
+          <w:color w:val="808080"/>
+          <w:kern w:val="0"/>
+          <w:sz w:val="24"/>
+          <w:szCs w:val="24"/>
+        </w:rPr>
+        <w:t>.</w:t>
+      </w:r>
+      <w:r>
+        <w:rPr>
+          <w:rFonts w:ascii="ＭＳ ゴシック" w:eastAsia="ＭＳ ゴシック" w:hAnsi="ＭＳ ゴシック" w:cs="ＭＳ ゴシック" w:hint="eastAsia"/>
+          <w:kern w:val="0"/>
+          <w:sz w:val="24"/>
+          <w:szCs w:val="24"/>
+        </w:rPr>
+        <w:t>customer_id</w:t>
+      </w:r>
+      <w:proofErr w:type="spellEnd"/>
+      <w:r>
+        <w:rPr>
+          <w:rFonts w:ascii="ＭＳ ゴシック" w:eastAsia="ＭＳ ゴシック" w:hAnsi="ＭＳ ゴシック" w:cs="ＭＳ ゴシック" w:hint="eastAsia"/>
+          <w:kern w:val="0"/>
+          <w:sz w:val="24"/>
+          <w:szCs w:val="24"/>
+        </w:rPr>
+        <w:t xml:space="preserve"> </w:t>
+      </w:r>
+      <w:r>
+        <w:rPr>
+          <w:rFonts w:ascii="ＭＳ ゴシック" w:eastAsia="ＭＳ ゴシック" w:hAnsi="ＭＳ ゴシック" w:cs="ＭＳ ゴシック" w:hint="eastAsia"/>
+          <w:color w:val="0080FF"/>
+          <w:kern w:val="0"/>
+          <w:sz w:val="24"/>
+          <w:szCs w:val="24"/>
+        </w:rPr>
+        <w:t>IS</w:t>
+      </w:r>
+      <w:r>
+        <w:rPr>
+          <w:rFonts w:ascii="ＭＳ ゴシック" w:eastAsia="ＭＳ ゴシック" w:hAnsi="ＭＳ ゴシック" w:cs="ＭＳ ゴシック" w:hint="eastAsia"/>
+          <w:kern w:val="0"/>
+          <w:sz w:val="24"/>
+          <w:szCs w:val="24"/>
+        </w:rPr>
+        <w:t xml:space="preserve"> </w:t>
+      </w:r>
+      <w:r>
+        <w:rPr>
+          <w:rFonts w:ascii="ＭＳ ゴシック" w:eastAsia="ＭＳ ゴシック" w:hAnsi="ＭＳ ゴシック" w:cs="ＭＳ ゴシック" w:hint="eastAsia"/>
+          <w:color w:val="FF2800"/>
+          <w:kern w:val="0"/>
+          <w:sz w:val="24"/>
+          <w:szCs w:val="24"/>
+        </w:rPr>
+        <w:t>'顧客ID'</w:t>
+      </w:r>
+      <w:r>
+        <w:rPr>
+          <w:rFonts w:ascii="ＭＳ ゴシック" w:eastAsia="ＭＳ ゴシック" w:hAnsi="ＭＳ ゴシック" w:cs="ＭＳ ゴシック" w:hint="eastAsia"/>
+          <w:color w:val="808080"/>
+          <w:kern w:val="0"/>
+          <w:sz w:val="24"/>
+          <w:szCs w:val="24"/>
+        </w:rPr>
+        <w:t>;</w:t>
+      </w:r>
+      <w:r>
+        <w:rPr>
+          <w:rFonts w:ascii="ＭＳ ゴシック" w:eastAsia="ＭＳ ゴシック" w:hAnsi="ＭＳ ゴシック" w:cs="ＭＳ ゴシック" w:hint="eastAsia"/>
+          <w:kern w:val="0"/>
+          <w:sz w:val="24"/>
+          <w:szCs w:val="24"/>
+        </w:rPr>
+        <w:br/>
+      </w:r>
+      <w:r>
+        <w:rPr>
+          <w:rFonts w:ascii="ＭＳ ゴシック" w:eastAsia="ＭＳ ゴシック" w:hAnsi="ＭＳ ゴシック" w:cs="ＭＳ ゴシック" w:hint="eastAsia"/>
+          <w:color w:val="0080FF"/>
+          <w:kern w:val="0"/>
+          <w:sz w:val="24"/>
+          <w:szCs w:val="24"/>
+        </w:rPr>
+        <w:t>COMMENT</w:t>
+      </w:r>
+      <w:r>
+        <w:rPr>
+          <w:rFonts w:ascii="ＭＳ ゴシック" w:eastAsia="ＭＳ ゴシック" w:hAnsi="ＭＳ ゴシック" w:cs="ＭＳ ゴシック" w:hint="eastAsia"/>
+          <w:kern w:val="0"/>
+          <w:sz w:val="24"/>
+          <w:szCs w:val="24"/>
+        </w:rPr>
+        <w:t xml:space="preserve"> </w:t>
+      </w:r>
+      <w:r>
+        <w:rPr>
+          <w:rFonts w:ascii="ＭＳ ゴシック" w:eastAsia="ＭＳ ゴシック" w:hAnsi="ＭＳ ゴシック" w:cs="ＭＳ ゴシック" w:hint="eastAsia"/>
+          <w:color w:val="0080FF"/>
+          <w:kern w:val="0"/>
+          <w:sz w:val="24"/>
+          <w:szCs w:val="24"/>
+        </w:rPr>
+        <w:t>ON</w:t>
+      </w:r>
+      <w:r>
+        <w:rPr>
+          <w:rFonts w:ascii="ＭＳ ゴシック" w:eastAsia="ＭＳ ゴシック" w:hAnsi="ＭＳ ゴシック" w:cs="ＭＳ ゴシック" w:hint="eastAsia"/>
+          <w:kern w:val="0"/>
+          <w:sz w:val="24"/>
+          <w:szCs w:val="24"/>
+        </w:rPr>
+        <w:t xml:space="preserve"> </w:t>
+      </w:r>
+      <w:r>
+        <w:rPr>
+          <w:rFonts w:ascii="ＭＳ ゴシック" w:eastAsia="ＭＳ ゴシック" w:hAnsi="ＭＳ ゴシック" w:cs="ＭＳ ゴシック" w:hint="eastAsia"/>
+          <w:color w:val="0080FF"/>
+          <w:kern w:val="0"/>
+          <w:sz w:val="24"/>
+          <w:szCs w:val="24"/>
+        </w:rPr>
+        <w:t>COLUMN</w:t>
+      </w:r>
+      <w:r>
+        <w:rPr>
+          <w:rFonts w:ascii="ＭＳ ゴシック" w:eastAsia="ＭＳ ゴシック" w:hAnsi="ＭＳ ゴシック" w:cs="ＭＳ ゴシック" w:hint="eastAsia"/>
+          <w:kern w:val="0"/>
+          <w:sz w:val="24"/>
+          <w:szCs w:val="24"/>
+        </w:rPr>
+        <w:t xml:space="preserve"> customers</w:t>
+      </w:r>
+      <w:r>
+        <w:rPr>
+          <w:rFonts w:ascii="ＭＳ ゴシック" w:eastAsia="ＭＳ ゴシック" w:hAnsi="ＭＳ ゴシック" w:cs="ＭＳ ゴシック" w:hint="eastAsia"/>
+          <w:color w:val="808080"/>
+          <w:kern w:val="0"/>
+          <w:sz w:val="24"/>
+          <w:szCs w:val="24"/>
+        </w:rPr>
+        <w:t>.</w:t>
+      </w:r>
+      <w:r>
+        <w:rPr>
+          <w:rFonts w:ascii="ＭＳ ゴシック" w:eastAsia="ＭＳ ゴシック" w:hAnsi="ＭＳ ゴシック" w:cs="ＭＳ ゴシック" w:hint="eastAsia"/>
+          <w:kern w:val="0"/>
+          <w:sz w:val="24"/>
+          <w:szCs w:val="24"/>
+        </w:rPr>
+        <w:t xml:space="preserve">name </w:t>
+      </w:r>
+      <w:r>
+        <w:rPr>
+          <w:rFonts w:ascii="ＭＳ ゴシック" w:eastAsia="ＭＳ ゴシック" w:hAnsi="ＭＳ ゴシック" w:cs="ＭＳ ゴシック" w:hint="eastAsia"/>
+          <w:color w:val="0080FF"/>
+          <w:kern w:val="0"/>
+          <w:sz w:val="24"/>
+          <w:szCs w:val="24"/>
+        </w:rPr>
+        <w:t>IS</w:t>
+      </w:r>
+      <w:r>
+        <w:rPr>
+          <w:rFonts w:ascii="ＭＳ ゴシック" w:eastAsia="ＭＳ ゴシック" w:hAnsi="ＭＳ ゴシック" w:cs="ＭＳ ゴシック" w:hint="eastAsia"/>
+          <w:kern w:val="0"/>
+          <w:sz w:val="24"/>
+          <w:szCs w:val="24"/>
+        </w:rPr>
+        <w:t xml:space="preserve"> </w:t>
+      </w:r>
+      <w:r>
+        <w:rPr>
+          <w:rFonts w:ascii="ＭＳ ゴシック" w:eastAsia="ＭＳ ゴシック" w:hAnsi="ＭＳ ゴシック" w:cs="ＭＳ ゴシック" w:hint="eastAsia"/>
+          <w:color w:val="FF2800"/>
+          <w:kern w:val="0"/>
+          <w:sz w:val="24"/>
+          <w:szCs w:val="24"/>
+        </w:rPr>
+        <w:t>'顧客名'</w:t>
+      </w:r>
+      <w:r>
+        <w:rPr>
+          <w:rFonts w:ascii="ＭＳ ゴシック" w:eastAsia="ＭＳ ゴシック" w:hAnsi="ＭＳ ゴシック" w:cs="ＭＳ ゴシック" w:hint="eastAsia"/>
+          <w:color w:val="808080"/>
+          <w:kern w:val="0"/>
+          <w:sz w:val="24"/>
+          <w:szCs w:val="24"/>
+        </w:rPr>
+        <w:t>;</w:t>
+      </w:r>
+      <w:r>
+        <w:rPr>
+          <w:rFonts w:ascii="ＭＳ ゴシック" w:eastAsia="ＭＳ ゴシック" w:hAnsi="ＭＳ ゴシック" w:cs="ＭＳ ゴシック" w:hint="eastAsia"/>
+          <w:kern w:val="0"/>
+          <w:sz w:val="24"/>
+          <w:szCs w:val="24"/>
+        </w:rPr>
+        <w:br/>
+      </w:r>
+      <w:r>
+        <w:rPr>
+          <w:rFonts w:ascii="ＭＳ ゴシック" w:eastAsia="ＭＳ ゴシック" w:hAnsi="ＭＳ ゴシック" w:cs="ＭＳ ゴシック" w:hint="eastAsia"/>
+          <w:color w:val="0080FF"/>
+          <w:kern w:val="0"/>
+          <w:sz w:val="24"/>
+          <w:szCs w:val="24"/>
+        </w:rPr>
+        <w:t>COMMENT</w:t>
+      </w:r>
+      <w:r>
+        <w:rPr>
+          <w:rFonts w:ascii="ＭＳ ゴシック" w:eastAsia="ＭＳ ゴシック" w:hAnsi="ＭＳ ゴシック" w:cs="ＭＳ ゴシック" w:hint="eastAsia"/>
+          <w:kern w:val="0"/>
+          <w:sz w:val="24"/>
+          <w:szCs w:val="24"/>
+        </w:rPr>
+        <w:t xml:space="preserve"> </w:t>
+      </w:r>
+      <w:r>
+        <w:rPr>
+          <w:rFonts w:ascii="ＭＳ ゴシック" w:eastAsia="ＭＳ ゴシック" w:hAnsi="ＭＳ ゴシック" w:cs="ＭＳ ゴシック" w:hint="eastAsia"/>
+          <w:color w:val="0080FF"/>
+          <w:kern w:val="0"/>
+          <w:sz w:val="24"/>
+          <w:szCs w:val="24"/>
+        </w:rPr>
+        <w:t>ON</w:t>
+      </w:r>
+      <w:r>
+        <w:rPr>
+          <w:rFonts w:ascii="ＭＳ ゴシック" w:eastAsia="ＭＳ ゴシック" w:hAnsi="ＭＳ ゴシック" w:cs="ＭＳ ゴシック" w:hint="eastAsia"/>
+          <w:kern w:val="0"/>
+          <w:sz w:val="24"/>
+          <w:szCs w:val="24"/>
+        </w:rPr>
+        <w:t xml:space="preserve"> </w:t>
+      </w:r>
+      <w:r>
+        <w:rPr>
+          <w:rFonts w:ascii="ＭＳ ゴシック" w:eastAsia="ＭＳ ゴシック" w:hAnsi="ＭＳ ゴシック" w:cs="ＭＳ ゴシック" w:hint="eastAsia"/>
+          <w:color w:val="0080FF"/>
+          <w:kern w:val="0"/>
+          <w:sz w:val="24"/>
+          <w:szCs w:val="24"/>
+        </w:rPr>
+        <w:t>COLUMN</w:t>
+      </w:r>
+      <w:r>
+        <w:rPr>
+          <w:rFonts w:ascii="ＭＳ ゴシック" w:eastAsia="ＭＳ ゴシック" w:hAnsi="ＭＳ ゴシック" w:cs="ＭＳ ゴシック" w:hint="eastAsia"/>
+          <w:kern w:val="0"/>
+          <w:sz w:val="24"/>
+          <w:szCs w:val="24"/>
+        </w:rPr>
+        <w:t xml:space="preserve"> </w:t>
+      </w:r>
+      <w:proofErr w:type="spellStart"/>
+      <w:r>
+        <w:rPr>
+          <w:rFonts w:ascii="ＭＳ ゴシック" w:eastAsia="ＭＳ ゴシック" w:hAnsi="ＭＳ ゴシック" w:cs="ＭＳ ゴシック" w:hint="eastAsia"/>
+          <w:kern w:val="0"/>
+          <w:sz w:val="24"/>
+          <w:szCs w:val="24"/>
+        </w:rPr>
+        <w:t>customers</w:t>
+      </w:r>
+      <w:r>
+        <w:rPr>
+          <w:rFonts w:ascii="ＭＳ ゴシック" w:eastAsia="ＭＳ ゴシック" w:hAnsi="ＭＳ ゴシック" w:cs="ＭＳ ゴシック" w:hint="eastAsia"/>
+          <w:color w:val="808080"/>
+          <w:kern w:val="0"/>
+          <w:sz w:val="24"/>
+          <w:szCs w:val="24"/>
+        </w:rPr>
+        <w:t>.</w:t>
+      </w:r>
+      <w:r>
+        <w:rPr>
+          <w:rFonts w:ascii="ＭＳ ゴシック" w:eastAsia="ＭＳ ゴシック" w:hAnsi="ＭＳ ゴシック" w:cs="ＭＳ ゴシック" w:hint="eastAsia"/>
+          <w:kern w:val="0"/>
+          <w:sz w:val="24"/>
+          <w:szCs w:val="24"/>
+        </w:rPr>
+        <w:t>email</w:t>
+      </w:r>
+      <w:proofErr w:type="spellEnd"/>
+      <w:r>
+        <w:rPr>
+          <w:rFonts w:ascii="ＭＳ ゴシック" w:eastAsia="ＭＳ ゴシック" w:hAnsi="ＭＳ ゴシック" w:cs="ＭＳ ゴシック" w:hint="eastAsia"/>
+          <w:kern w:val="0"/>
+          <w:sz w:val="24"/>
+          <w:szCs w:val="24"/>
+        </w:rPr>
+        <w:t xml:space="preserve"> </w:t>
+      </w:r>
+      <w:r>
+        <w:rPr>
+          <w:rFonts w:ascii="ＭＳ ゴシック" w:eastAsia="ＭＳ ゴシック" w:hAnsi="ＭＳ ゴシック" w:cs="ＭＳ ゴシック" w:hint="eastAsia"/>
+          <w:color w:val="0080FF"/>
+          <w:kern w:val="0"/>
+          <w:sz w:val="24"/>
+          <w:szCs w:val="24"/>
+        </w:rPr>
+        <w:t>IS</w:t>
+      </w:r>
+      <w:r>
+        <w:rPr>
+          <w:rFonts w:ascii="ＭＳ ゴシック" w:eastAsia="ＭＳ ゴシック" w:hAnsi="ＭＳ ゴシック" w:cs="ＭＳ ゴシック" w:hint="eastAsia"/>
+          <w:kern w:val="0"/>
+          <w:sz w:val="24"/>
+          <w:szCs w:val="24"/>
+        </w:rPr>
+        <w:t xml:space="preserve"> </w:t>
+      </w:r>
+      <w:r>
+        <w:rPr>
+          <w:rFonts w:ascii="ＭＳ ゴシック" w:eastAsia="ＭＳ ゴシック" w:hAnsi="ＭＳ ゴシック" w:cs="ＭＳ ゴシック" w:hint="eastAsia"/>
+          <w:color w:val="FF2800"/>
+          <w:kern w:val="0"/>
+          <w:sz w:val="24"/>
+          <w:szCs w:val="24"/>
+        </w:rPr>
+        <w:t>'メールアドレス'</w:t>
+      </w:r>
+      <w:r>
+        <w:rPr>
+          <w:rFonts w:ascii="ＭＳ ゴシック" w:eastAsia="ＭＳ ゴシック" w:hAnsi="ＭＳ ゴシック" w:cs="ＭＳ ゴシック" w:hint="eastAsia"/>
+          <w:color w:val="808080"/>
+          <w:kern w:val="0"/>
+          <w:sz w:val="24"/>
+          <w:szCs w:val="24"/>
+        </w:rPr>
+        <w:t>;</w:t>
+      </w:r>
+      <w:r>
+        <w:rPr>
+          <w:rFonts w:ascii="ＭＳ ゴシック" w:eastAsia="ＭＳ ゴシック" w:hAnsi="ＭＳ ゴシック" w:cs="ＭＳ ゴシック" w:hint="eastAsia"/>
+          <w:kern w:val="0"/>
+          <w:sz w:val="24"/>
+          <w:szCs w:val="24"/>
+        </w:rPr>
+        <w:br/>
+      </w:r>
+      <w:r>
+        <w:rPr>
+          <w:rFonts w:ascii="ＭＳ ゴシック" w:eastAsia="ＭＳ ゴシック" w:hAnsi="ＭＳ ゴシック" w:cs="ＭＳ ゴシック" w:hint="eastAsia"/>
+          <w:color w:val="0080FF"/>
+          <w:kern w:val="0"/>
+          <w:sz w:val="24"/>
+          <w:szCs w:val="24"/>
+        </w:rPr>
+        <w:t>COMMENT</w:t>
+      </w:r>
+      <w:r>
+        <w:rPr>
+          <w:rFonts w:ascii="ＭＳ ゴシック" w:eastAsia="ＭＳ ゴシック" w:hAnsi="ＭＳ ゴシック" w:cs="ＭＳ ゴシック" w:hint="eastAsia"/>
+          <w:kern w:val="0"/>
+          <w:sz w:val="24"/>
+          <w:szCs w:val="24"/>
+        </w:rPr>
+        <w:t xml:space="preserve"> </w:t>
+      </w:r>
+      <w:r>
+        <w:rPr>
+          <w:rFonts w:ascii="ＭＳ ゴシック" w:eastAsia="ＭＳ ゴシック" w:hAnsi="ＭＳ ゴシック" w:cs="ＭＳ ゴシック" w:hint="eastAsia"/>
+          <w:color w:val="0080FF"/>
+          <w:kern w:val="0"/>
+          <w:sz w:val="24"/>
+          <w:szCs w:val="24"/>
+        </w:rPr>
+        <w:t>ON</w:t>
+      </w:r>
+      <w:r>
+        <w:rPr>
+          <w:rFonts w:ascii="ＭＳ ゴシック" w:eastAsia="ＭＳ ゴシック" w:hAnsi="ＭＳ ゴシック" w:cs="ＭＳ ゴシック" w:hint="eastAsia"/>
+          <w:kern w:val="0"/>
+          <w:sz w:val="24"/>
+          <w:szCs w:val="24"/>
+        </w:rPr>
+        <w:t xml:space="preserve"> </w:t>
+      </w:r>
+      <w:r>
+        <w:rPr>
+          <w:rFonts w:ascii="ＭＳ ゴシック" w:eastAsia="ＭＳ ゴシック" w:hAnsi="ＭＳ ゴシック" w:cs="ＭＳ ゴシック" w:hint="eastAsia"/>
+          <w:color w:val="0080FF"/>
+          <w:kern w:val="0"/>
+          <w:sz w:val="24"/>
+          <w:szCs w:val="24"/>
+        </w:rPr>
+        <w:t>COLUMN</w:t>
+      </w:r>
+      <w:r>
+        <w:rPr>
+          <w:rFonts w:ascii="ＭＳ ゴシック" w:eastAsia="ＭＳ ゴシック" w:hAnsi="ＭＳ ゴシック" w:cs="ＭＳ ゴシック" w:hint="eastAsia"/>
+          <w:kern w:val="0"/>
+          <w:sz w:val="24"/>
+          <w:szCs w:val="24"/>
+        </w:rPr>
+        <w:t xml:space="preserve"> </w:t>
+      </w:r>
+      <w:proofErr w:type="spellStart"/>
+      <w:r>
+        <w:rPr>
+          <w:rFonts w:ascii="ＭＳ ゴシック" w:eastAsia="ＭＳ ゴシック" w:hAnsi="ＭＳ ゴシック" w:cs="ＭＳ ゴシック" w:hint="eastAsia"/>
+          <w:kern w:val="0"/>
+          <w:sz w:val="24"/>
+          <w:szCs w:val="24"/>
+        </w:rPr>
+        <w:t>customers</w:t>
+      </w:r>
+      <w:r>
+        <w:rPr>
+          <w:rFonts w:ascii="ＭＳ ゴシック" w:eastAsia="ＭＳ ゴシック" w:hAnsi="ＭＳ ゴシック" w:cs="ＭＳ ゴシック" w:hint="eastAsia"/>
+          <w:color w:val="808080"/>
+          <w:kern w:val="0"/>
+          <w:sz w:val="24"/>
+          <w:szCs w:val="24"/>
+        </w:rPr>
+        <w:t>.</w:t>
+      </w:r>
+      <w:r>
+        <w:rPr>
+          <w:rFonts w:ascii="ＭＳ ゴシック" w:eastAsia="ＭＳ ゴシック" w:hAnsi="ＭＳ ゴシック" w:cs="ＭＳ ゴシック" w:hint="eastAsia"/>
+          <w:kern w:val="0"/>
+          <w:sz w:val="24"/>
+          <w:szCs w:val="24"/>
+        </w:rPr>
+        <w:t>phone</w:t>
+      </w:r>
+      <w:proofErr w:type="spellEnd"/>
+      <w:r>
+        <w:rPr>
+          <w:rFonts w:ascii="ＭＳ ゴシック" w:eastAsia="ＭＳ ゴシック" w:hAnsi="ＭＳ ゴシック" w:cs="ＭＳ ゴシック" w:hint="eastAsia"/>
+          <w:kern w:val="0"/>
+          <w:sz w:val="24"/>
+          <w:szCs w:val="24"/>
+        </w:rPr>
+        <w:t xml:space="preserve"> </w:t>
+      </w:r>
+      <w:r>
+        <w:rPr>
+          <w:rFonts w:ascii="ＭＳ ゴシック" w:eastAsia="ＭＳ ゴシック" w:hAnsi="ＭＳ ゴシック" w:cs="ＭＳ ゴシック" w:hint="eastAsia"/>
+          <w:color w:val="0080FF"/>
+          <w:kern w:val="0"/>
+          <w:sz w:val="24"/>
+          <w:szCs w:val="24"/>
+        </w:rPr>
+        <w:t>IS</w:t>
+      </w:r>
+      <w:r>
+        <w:rPr>
+          <w:rFonts w:ascii="ＭＳ ゴシック" w:eastAsia="ＭＳ ゴシック" w:hAnsi="ＭＳ ゴシック" w:cs="ＭＳ ゴシック" w:hint="eastAsia"/>
+          <w:kern w:val="0"/>
+          <w:sz w:val="24"/>
+          <w:szCs w:val="24"/>
+        </w:rPr>
+        <w:t xml:space="preserve"> </w:t>
+      </w:r>
+      <w:r>
+        <w:rPr>
+          <w:rFonts w:ascii="ＭＳ ゴシック" w:eastAsia="ＭＳ ゴシック" w:hAnsi="ＭＳ ゴシック" w:cs="ＭＳ ゴシック" w:hint="eastAsia"/>
+          <w:color w:val="FF2800"/>
+          <w:kern w:val="0"/>
+          <w:sz w:val="24"/>
+          <w:szCs w:val="24"/>
+        </w:rPr>
+        <w:t>'電話番号'</w:t>
+      </w:r>
+      <w:r>
+        <w:rPr>
+          <w:rFonts w:ascii="ＭＳ ゴシック" w:eastAsia="ＭＳ ゴシック" w:hAnsi="ＭＳ ゴシック" w:cs="ＭＳ ゴシック" w:hint="eastAsia"/>
+          <w:color w:val="808080"/>
+          <w:kern w:val="0"/>
+          <w:sz w:val="24"/>
+          <w:szCs w:val="24"/>
+        </w:rPr>
+        <w:t>;</w:t>
+      </w:r>
+      <w:r>
+        <w:rPr>
+          <w:rFonts w:ascii="ＭＳ ゴシック" w:eastAsia="ＭＳ ゴシック" w:hAnsi="ＭＳ ゴシック" w:cs="ＭＳ ゴシック" w:hint="eastAsia"/>
+          <w:kern w:val="0"/>
+          <w:sz w:val="24"/>
+          <w:szCs w:val="24"/>
+        </w:rPr>
+        <w:br/>
+      </w:r>
+    </w:p>
+    <w:p>
+      <w:pPr>
+        <w:rPr>
           <w:b/>
           <w:bCs/>
         </w:rPr>
@@ -533,17 +1105,11 @@
     <w:p>
       <w:pPr>
         <w:pStyle w:val="HTML"/>
-        <w:rPr>
-          <w:rFonts w:hint="eastAsia"/>
-        </w:rPr>
       </w:pPr>
     </w:p>
     <w:p>
       <w:pPr>
         <w:pStyle w:val="HTML"/>
-        <w:rPr>
-          <w:rFonts w:hint="eastAsia"/>
-        </w:rPr>
       </w:pPr>
       <w:r>
         <w:rPr>
@@ -921,6 +1487,421 @@
           <w:rFonts w:hint="eastAsia"/>
         </w:rPr>
         <w:t xml:space="preserve"> </w:t>
+      </w:r>
+    </w:p>
+    <w:p>
+      <w:pPr>
+        <w:pStyle w:val="HTML"/>
+      </w:pPr>
+    </w:p>
+    <w:p>
+      <w:pPr>
+        <w:pStyle w:val="HTML"/>
+        <w:rPr>
+          <w:rFonts w:hint="eastAsia"/>
+        </w:rPr>
+      </w:pPr>
+      <w:r>
+        <w:rPr>
+          <w:rFonts w:hint="eastAsia"/>
+          <w:color w:val="0080FF"/>
+        </w:rPr>
+        <w:t>COMMENT</w:t>
+      </w:r>
+      <w:r>
+        <w:rPr>
+          <w:rFonts w:hint="eastAsia"/>
+        </w:rPr>
+        <w:t xml:space="preserve"> </w:t>
+      </w:r>
+      <w:r>
+        <w:rPr>
+          <w:rFonts w:hint="eastAsia"/>
+          <w:color w:val="0080FF"/>
+        </w:rPr>
+        <w:t>ON</w:t>
+      </w:r>
+      <w:r>
+        <w:rPr>
+          <w:rFonts w:hint="eastAsia"/>
+        </w:rPr>
+        <w:t xml:space="preserve"> </w:t>
+      </w:r>
+      <w:r>
+        <w:rPr>
+          <w:rFonts w:hint="eastAsia"/>
+          <w:color w:val="0080FF"/>
+        </w:rPr>
+        <w:t>COLUMN</w:t>
+      </w:r>
+      <w:r>
+        <w:rPr>
+          <w:rFonts w:hint="eastAsia"/>
+        </w:rPr>
+        <w:t xml:space="preserve"> </w:t>
+      </w:r>
+      <w:proofErr w:type="spellStart"/>
+      <w:r>
+        <w:rPr>
+          <w:rFonts w:hint="eastAsia"/>
+        </w:rPr>
+        <w:t>orders</w:t>
+      </w:r>
+      <w:r>
+        <w:rPr>
+          <w:rFonts w:hint="eastAsia"/>
+          <w:color w:val="808080"/>
+        </w:rPr>
+        <w:t>.</w:t>
+      </w:r>
+      <w:r>
+        <w:rPr>
+          <w:rFonts w:hint="eastAsia"/>
+        </w:rPr>
+        <w:t>order_id</w:t>
+      </w:r>
+      <w:proofErr w:type="spellEnd"/>
+      <w:r>
+        <w:rPr>
+          <w:rFonts w:hint="eastAsia"/>
+        </w:rPr>
+        <w:t xml:space="preserve"> </w:t>
+      </w:r>
+      <w:r>
+        <w:rPr>
+          <w:rFonts w:hint="eastAsia"/>
+          <w:color w:val="0080FF"/>
+        </w:rPr>
+        <w:t>IS</w:t>
+      </w:r>
+      <w:r>
+        <w:rPr>
+          <w:rFonts w:hint="eastAsia"/>
+        </w:rPr>
+        <w:t xml:space="preserve"> </w:t>
+      </w:r>
+      <w:r>
+        <w:rPr>
+          <w:rFonts w:hint="eastAsia"/>
+          <w:color w:val="FF2800"/>
+        </w:rPr>
+        <w:t>'注文ID'</w:t>
+      </w:r>
+      <w:r>
+        <w:rPr>
+          <w:rFonts w:hint="eastAsia"/>
+          <w:color w:val="808080"/>
+        </w:rPr>
+        <w:t>;</w:t>
+      </w:r>
+      <w:r>
+        <w:rPr>
+          <w:rFonts w:hint="eastAsia"/>
+        </w:rPr>
+        <w:br/>
+      </w:r>
+      <w:r>
+        <w:rPr>
+          <w:rFonts w:hint="eastAsia"/>
+          <w:color w:val="0080FF"/>
+        </w:rPr>
+        <w:t>COMMENT</w:t>
+      </w:r>
+      <w:r>
+        <w:rPr>
+          <w:rFonts w:hint="eastAsia"/>
+        </w:rPr>
+        <w:t xml:space="preserve"> </w:t>
+      </w:r>
+      <w:r>
+        <w:rPr>
+          <w:rFonts w:hint="eastAsia"/>
+          <w:color w:val="0080FF"/>
+        </w:rPr>
+        <w:t>ON</w:t>
+      </w:r>
+      <w:r>
+        <w:rPr>
+          <w:rFonts w:hint="eastAsia"/>
+        </w:rPr>
+        <w:t xml:space="preserve"> </w:t>
+      </w:r>
+      <w:r>
+        <w:rPr>
+          <w:rFonts w:hint="eastAsia"/>
+          <w:color w:val="0080FF"/>
+        </w:rPr>
+        <w:t>COLUMN</w:t>
+      </w:r>
+      <w:r>
+        <w:rPr>
+          <w:rFonts w:hint="eastAsia"/>
+        </w:rPr>
+        <w:t xml:space="preserve"> </w:t>
+      </w:r>
+      <w:proofErr w:type="spellStart"/>
+      <w:r>
+        <w:rPr>
+          <w:rFonts w:hint="eastAsia"/>
+        </w:rPr>
+        <w:t>orders</w:t>
+      </w:r>
+      <w:r>
+        <w:rPr>
+          <w:rFonts w:hint="eastAsia"/>
+          <w:color w:val="808080"/>
+        </w:rPr>
+        <w:t>.</w:t>
+      </w:r>
+      <w:r>
+        <w:rPr>
+          <w:rFonts w:hint="eastAsia"/>
+        </w:rPr>
+        <w:t>customer_id</w:t>
+      </w:r>
+      <w:proofErr w:type="spellEnd"/>
+      <w:r>
+        <w:rPr>
+          <w:rFonts w:hint="eastAsia"/>
+        </w:rPr>
+        <w:t xml:space="preserve"> </w:t>
+      </w:r>
+      <w:r>
+        <w:rPr>
+          <w:rFonts w:hint="eastAsia"/>
+          <w:color w:val="0080FF"/>
+        </w:rPr>
+        <w:t>IS</w:t>
+      </w:r>
+      <w:r>
+        <w:rPr>
+          <w:rFonts w:hint="eastAsia"/>
+        </w:rPr>
+        <w:t xml:space="preserve"> </w:t>
+      </w:r>
+      <w:r>
+        <w:rPr>
+          <w:rFonts w:hint="eastAsia"/>
+          <w:color w:val="FF2800"/>
+        </w:rPr>
+        <w:t>'顧客ID'</w:t>
+      </w:r>
+      <w:r>
+        <w:rPr>
+          <w:rFonts w:hint="eastAsia"/>
+          <w:color w:val="808080"/>
+        </w:rPr>
+        <w:t>;</w:t>
+      </w:r>
+      <w:r>
+        <w:rPr>
+          <w:rFonts w:hint="eastAsia"/>
+        </w:rPr>
+        <w:br/>
+      </w:r>
+      <w:r>
+        <w:rPr>
+          <w:rFonts w:hint="eastAsia"/>
+          <w:color w:val="0080FF"/>
+        </w:rPr>
+        <w:t>COMMENT</w:t>
+      </w:r>
+      <w:r>
+        <w:rPr>
+          <w:rFonts w:hint="eastAsia"/>
+        </w:rPr>
+        <w:t xml:space="preserve"> </w:t>
+      </w:r>
+      <w:r>
+        <w:rPr>
+          <w:rFonts w:hint="eastAsia"/>
+          <w:color w:val="0080FF"/>
+        </w:rPr>
+        <w:t>ON</w:t>
+      </w:r>
+      <w:r>
+        <w:rPr>
+          <w:rFonts w:hint="eastAsia"/>
+        </w:rPr>
+        <w:t xml:space="preserve"> </w:t>
+      </w:r>
+      <w:r>
+        <w:rPr>
+          <w:rFonts w:hint="eastAsia"/>
+          <w:color w:val="0080FF"/>
+        </w:rPr>
+        <w:t>COLUMN</w:t>
+      </w:r>
+      <w:r>
+        <w:rPr>
+          <w:rFonts w:hint="eastAsia"/>
+        </w:rPr>
+        <w:t xml:space="preserve"> </w:t>
+      </w:r>
+      <w:proofErr w:type="spellStart"/>
+      <w:r>
+        <w:rPr>
+          <w:rFonts w:hint="eastAsia"/>
+        </w:rPr>
+        <w:t>orders</w:t>
+      </w:r>
+      <w:r>
+        <w:rPr>
+          <w:rFonts w:hint="eastAsia"/>
+          <w:color w:val="808080"/>
+        </w:rPr>
+        <w:t>.</w:t>
+      </w:r>
+      <w:r>
+        <w:rPr>
+          <w:rFonts w:hint="eastAsia"/>
+        </w:rPr>
+        <w:t>order_date</w:t>
+      </w:r>
+      <w:proofErr w:type="spellEnd"/>
+      <w:r>
+        <w:rPr>
+          <w:rFonts w:hint="eastAsia"/>
+        </w:rPr>
+        <w:t xml:space="preserve"> </w:t>
+      </w:r>
+      <w:r>
+        <w:rPr>
+          <w:rFonts w:hint="eastAsia"/>
+          <w:color w:val="0080FF"/>
+        </w:rPr>
+        <w:t>IS</w:t>
+      </w:r>
+      <w:r>
+        <w:rPr>
+          <w:rFonts w:hint="eastAsia"/>
+        </w:rPr>
+        <w:t xml:space="preserve"> </w:t>
+      </w:r>
+      <w:r>
+        <w:rPr>
+          <w:rFonts w:hint="eastAsia"/>
+          <w:color w:val="FF2800"/>
+        </w:rPr>
+        <w:t>'注文日'</w:t>
+      </w:r>
+      <w:r>
+        <w:rPr>
+          <w:rFonts w:hint="eastAsia"/>
+          <w:color w:val="808080"/>
+        </w:rPr>
+        <w:t>;</w:t>
+      </w:r>
+      <w:r>
+        <w:rPr>
+          <w:rFonts w:hint="eastAsia"/>
+        </w:rPr>
+        <w:br/>
+      </w:r>
+      <w:r>
+        <w:rPr>
+          <w:rFonts w:hint="eastAsia"/>
+          <w:color w:val="0080FF"/>
+        </w:rPr>
+        <w:t>COMMENT</w:t>
+      </w:r>
+      <w:r>
+        <w:rPr>
+          <w:rFonts w:hint="eastAsia"/>
+        </w:rPr>
+        <w:t xml:space="preserve"> </w:t>
+      </w:r>
+      <w:r>
+        <w:rPr>
+          <w:rFonts w:hint="eastAsia"/>
+          <w:color w:val="0080FF"/>
+        </w:rPr>
+        <w:t>ON</w:t>
+      </w:r>
+      <w:r>
+        <w:rPr>
+          <w:rFonts w:hint="eastAsia"/>
+        </w:rPr>
+        <w:t xml:space="preserve"> </w:t>
+      </w:r>
+      <w:r>
+        <w:rPr>
+          <w:rFonts w:hint="eastAsia"/>
+          <w:color w:val="0080FF"/>
+        </w:rPr>
+        <w:t>COLUMN</w:t>
+      </w:r>
+      <w:r>
+        <w:rPr>
+          <w:rFonts w:hint="eastAsia"/>
+        </w:rPr>
+        <w:t xml:space="preserve"> </w:t>
+      </w:r>
+      <w:proofErr w:type="spellStart"/>
+      <w:r>
+        <w:rPr>
+          <w:rFonts w:hint="eastAsia"/>
+        </w:rPr>
+        <w:t>orders</w:t>
+      </w:r>
+      <w:r>
+        <w:rPr>
+          <w:rFonts w:hint="eastAsia"/>
+          <w:color w:val="808080"/>
+        </w:rPr>
+        <w:t>.</w:t>
+      </w:r>
+      <w:r>
+        <w:rPr>
+          <w:rFonts w:hint="eastAsia"/>
+        </w:rPr>
+        <w:t>total</w:t>
+      </w:r>
+      <w:proofErr w:type="spellEnd"/>
+      <w:r>
+        <w:rPr>
+          <w:rFonts w:hint="eastAsia"/>
+        </w:rPr>
+        <w:t xml:space="preserve"> </w:t>
+      </w:r>
+      <w:r>
+        <w:rPr>
+          <w:rFonts w:hint="eastAsia"/>
+          <w:color w:val="0080FF"/>
+        </w:rPr>
+        <w:t>IS</w:t>
+      </w:r>
+      <w:r>
+        <w:rPr>
+          <w:rFonts w:hint="eastAsia"/>
+        </w:rPr>
+        <w:t xml:space="preserve"> </w:t>
+      </w:r>
+      <w:r>
+        <w:rPr>
+          <w:rFonts w:hint="eastAsia"/>
+          <w:color w:val="FF2800"/>
+        </w:rPr>
+        <w:t>'合計金額'</w:t>
+      </w:r>
+      <w:r>
+        <w:rPr>
+          <w:rFonts w:hint="eastAsia"/>
+          <w:color w:val="808080"/>
+        </w:rPr>
+        <w:t>;</w:t>
+      </w:r>
+      <w:r>
+        <w:rPr>
+          <w:rFonts w:hint="eastAsia"/>
+        </w:rPr>
+        <w:br/>
+      </w:r>
+      <w:r>
+        <w:rPr>
+          <w:rFonts w:hint="eastAsia"/>
+        </w:rPr>
+        <w:br/>
       </w:r>
     </w:p>
     <w:p/>
@@ -968,17 +1949,11 @@
     <w:p>
       <w:pPr>
         <w:pStyle w:val="HTML"/>
-        <w:rPr>
-          <w:rFonts w:hint="eastAsia"/>
-        </w:rPr>
       </w:pPr>
     </w:p>
     <w:p>
       <w:pPr>
         <w:pStyle w:val="HTML"/>
-        <w:rPr>
-          <w:rFonts w:hint="eastAsia"/>
-        </w:rPr>
       </w:pPr>
       <w:r>
         <w:rPr>
@@ -1532,6 +2507,407 @@
     </w:p>
     <w:p>
       <w:pPr>
+        <w:pStyle w:val="HTML"/>
+      </w:pPr>
+      <w:r>
+        <w:rPr>
+          <w:rFonts w:hint="eastAsia"/>
+          <w:color w:val="0080FF"/>
+        </w:rPr>
+        <w:t>COMMENT</w:t>
+      </w:r>
+      <w:r>
+        <w:rPr>
+          <w:rFonts w:hint="eastAsia"/>
+        </w:rPr>
+        <w:t xml:space="preserve"> </w:t>
+      </w:r>
+      <w:r>
+        <w:rPr>
+          <w:rFonts w:hint="eastAsia"/>
+          <w:color w:val="0080FF"/>
+        </w:rPr>
+        <w:t>ON</w:t>
+      </w:r>
+      <w:r>
+        <w:rPr>
+          <w:rFonts w:hint="eastAsia"/>
+        </w:rPr>
+        <w:t xml:space="preserve"> </w:t>
+      </w:r>
+      <w:r>
+        <w:rPr>
+          <w:rFonts w:hint="eastAsia"/>
+          <w:color w:val="0080FF"/>
+        </w:rPr>
+        <w:t>COLUMN</w:t>
+      </w:r>
+      <w:r>
+        <w:rPr>
+          <w:rFonts w:hint="eastAsia"/>
+        </w:rPr>
+        <w:t xml:space="preserve"> </w:t>
+      </w:r>
+      <w:proofErr w:type="spellStart"/>
+      <w:r>
+        <w:rPr>
+          <w:rFonts w:hint="eastAsia"/>
+        </w:rPr>
+        <w:t>order_items</w:t>
+      </w:r>
+      <w:r>
+        <w:rPr>
+          <w:rFonts w:hint="eastAsia"/>
+          <w:color w:val="808080"/>
+        </w:rPr>
+        <w:t>.</w:t>
+      </w:r>
+      <w:r>
+        <w:rPr>
+          <w:rFonts w:hint="eastAsia"/>
+        </w:rPr>
+        <w:t>order_id</w:t>
+      </w:r>
+      <w:proofErr w:type="spellEnd"/>
+      <w:r>
+        <w:rPr>
+          <w:rFonts w:hint="eastAsia"/>
+        </w:rPr>
+        <w:t xml:space="preserve"> </w:t>
+      </w:r>
+      <w:r>
+        <w:rPr>
+          <w:rFonts w:hint="eastAsia"/>
+          <w:color w:val="0080FF"/>
+        </w:rPr>
+        <w:t>IS</w:t>
+      </w:r>
+      <w:r>
+        <w:rPr>
+          <w:rFonts w:hint="eastAsia"/>
+        </w:rPr>
+        <w:t xml:space="preserve"> </w:t>
+      </w:r>
+      <w:r>
+        <w:rPr>
+          <w:rFonts w:hint="eastAsia"/>
+          <w:color w:val="FF2800"/>
+        </w:rPr>
+        <w:t>'注文ID'</w:t>
+      </w:r>
+      <w:r>
+        <w:rPr>
+          <w:rFonts w:hint="eastAsia"/>
+          <w:color w:val="808080"/>
+        </w:rPr>
+        <w:t>;</w:t>
+      </w:r>
+      <w:r>
+        <w:rPr>
+          <w:rFonts w:hint="eastAsia"/>
+        </w:rPr>
+        <w:br/>
+      </w:r>
+      <w:r>
+        <w:rPr>
+          <w:rFonts w:hint="eastAsia"/>
+          <w:color w:val="0080FF"/>
+        </w:rPr>
+        <w:t>COMMENT</w:t>
+      </w:r>
+      <w:r>
+        <w:rPr>
+          <w:rFonts w:hint="eastAsia"/>
+        </w:rPr>
+        <w:t xml:space="preserve"> </w:t>
+      </w:r>
+      <w:r>
+        <w:rPr>
+          <w:rFonts w:hint="eastAsia"/>
+          <w:color w:val="0080FF"/>
+        </w:rPr>
+        <w:t>ON</w:t>
+      </w:r>
+      <w:r>
+        <w:rPr>
+          <w:rFonts w:hint="eastAsia"/>
+        </w:rPr>
+        <w:t xml:space="preserve"> </w:t>
+      </w:r>
+      <w:r>
+        <w:rPr>
+          <w:rFonts w:hint="eastAsia"/>
+          <w:color w:val="0080FF"/>
+        </w:rPr>
+        <w:t>COLUMN</w:t>
+      </w:r>
+      <w:r>
+        <w:rPr>
+          <w:rFonts w:hint="eastAsia"/>
+        </w:rPr>
+        <w:t xml:space="preserve"> </w:t>
+      </w:r>
+      <w:proofErr w:type="spellStart"/>
+      <w:r>
+        <w:rPr>
+          <w:rFonts w:hint="eastAsia"/>
+        </w:rPr>
+        <w:t>order_items</w:t>
+      </w:r>
+      <w:r>
+        <w:rPr>
+          <w:rFonts w:hint="eastAsia"/>
+          <w:color w:val="808080"/>
+        </w:rPr>
+        <w:t>.</w:t>
+      </w:r>
+      <w:r>
+        <w:rPr>
+          <w:rFonts w:hint="eastAsia"/>
+        </w:rPr>
+        <w:t>product_id</w:t>
+      </w:r>
+      <w:proofErr w:type="spellEnd"/>
+      <w:r>
+        <w:rPr>
+          <w:rFonts w:hint="eastAsia"/>
+        </w:rPr>
+        <w:t xml:space="preserve"> </w:t>
+      </w:r>
+      <w:r>
+        <w:rPr>
+          <w:rFonts w:hint="eastAsia"/>
+          <w:color w:val="0080FF"/>
+        </w:rPr>
+        <w:t>IS</w:t>
+      </w:r>
+      <w:r>
+        <w:rPr>
+          <w:rFonts w:hint="eastAsia"/>
+        </w:rPr>
+        <w:t xml:space="preserve"> </w:t>
+      </w:r>
+      <w:r>
+        <w:rPr>
+          <w:rFonts w:hint="eastAsia"/>
+          <w:color w:val="FF2800"/>
+        </w:rPr>
+        <w:t>'製品ID'</w:t>
+      </w:r>
+      <w:r>
+        <w:rPr>
+          <w:rFonts w:hint="eastAsia"/>
+          <w:color w:val="808080"/>
+        </w:rPr>
+        <w:t>;</w:t>
+      </w:r>
+      <w:r>
+        <w:rPr>
+          <w:rFonts w:hint="eastAsia"/>
+        </w:rPr>
+        <w:br/>
+      </w:r>
+      <w:r>
+        <w:rPr>
+          <w:rFonts w:hint="eastAsia"/>
+          <w:color w:val="0080FF"/>
+        </w:rPr>
+        <w:t>COMMENT</w:t>
+      </w:r>
+      <w:r>
+        <w:rPr>
+          <w:rFonts w:hint="eastAsia"/>
+        </w:rPr>
+        <w:t xml:space="preserve"> </w:t>
+      </w:r>
+      <w:r>
+        <w:rPr>
+          <w:rFonts w:hint="eastAsia"/>
+          <w:color w:val="0080FF"/>
+        </w:rPr>
+        <w:t>ON</w:t>
+      </w:r>
+      <w:r>
+        <w:rPr>
+          <w:rFonts w:hint="eastAsia"/>
+        </w:rPr>
+        <w:t xml:space="preserve"> </w:t>
+      </w:r>
+      <w:r>
+        <w:rPr>
+          <w:rFonts w:hint="eastAsia"/>
+          <w:color w:val="0080FF"/>
+        </w:rPr>
+        <w:t>COLUMN</w:t>
+      </w:r>
+      <w:r>
+        <w:rPr>
+          <w:rFonts w:hint="eastAsia"/>
+        </w:rPr>
+        <w:t xml:space="preserve"> </w:t>
+      </w:r>
+      <w:proofErr w:type="spellStart"/>
+      <w:r>
+        <w:rPr>
+          <w:rFonts w:hint="eastAsia"/>
+        </w:rPr>
+        <w:t>order_items</w:t>
+      </w:r>
+      <w:r>
+        <w:rPr>
+          <w:rFonts w:hint="eastAsia"/>
+          <w:color w:val="808080"/>
+        </w:rPr>
+        <w:t>.</w:t>
+      </w:r>
+      <w:r>
+        <w:rPr>
+          <w:rFonts w:hint="eastAsia"/>
+        </w:rPr>
+        <w:t>quantity</w:t>
+      </w:r>
+      <w:proofErr w:type="spellEnd"/>
+      <w:r>
+        <w:rPr>
+          <w:rFonts w:hint="eastAsia"/>
+        </w:rPr>
+        <w:t xml:space="preserve"> </w:t>
+      </w:r>
+      <w:r>
+        <w:rPr>
+          <w:rFonts w:hint="eastAsia"/>
+          <w:color w:val="0080FF"/>
+        </w:rPr>
+        <w:t>IS</w:t>
+      </w:r>
+      <w:r>
+        <w:rPr>
+          <w:rFonts w:hint="eastAsia"/>
+        </w:rPr>
+        <w:t xml:space="preserve"> </w:t>
+      </w:r>
+      <w:r>
+        <w:rPr>
+          <w:rFonts w:hint="eastAsia"/>
+          <w:color w:val="FF2800"/>
+        </w:rPr>
+        <w:t>'数量'</w:t>
+      </w:r>
+      <w:r>
+        <w:rPr>
+          <w:rFonts w:hint="eastAsia"/>
+          <w:color w:val="808080"/>
+        </w:rPr>
+        <w:t>;</w:t>
+      </w:r>
+      <w:r>
+        <w:rPr>
+          <w:rFonts w:hint="eastAsia"/>
+        </w:rPr>
+        <w:br/>
+      </w:r>
+      <w:r>
+        <w:rPr>
+          <w:rFonts w:hint="eastAsia"/>
+          <w:color w:val="0080FF"/>
+        </w:rPr>
+        <w:t>COMMENT</w:t>
+      </w:r>
+      <w:r>
+        <w:rPr>
+          <w:rFonts w:hint="eastAsia"/>
+        </w:rPr>
+        <w:t xml:space="preserve"> </w:t>
+      </w:r>
+      <w:r>
+        <w:rPr>
+          <w:rFonts w:hint="eastAsia"/>
+          <w:color w:val="0080FF"/>
+        </w:rPr>
+        <w:t>ON</w:t>
+      </w:r>
+      <w:r>
+        <w:rPr>
+          <w:rFonts w:hint="eastAsia"/>
+        </w:rPr>
+        <w:t xml:space="preserve"> </w:t>
+      </w:r>
+      <w:r>
+        <w:rPr>
+          <w:rFonts w:hint="eastAsia"/>
+          <w:color w:val="0080FF"/>
+        </w:rPr>
+        <w:t>COLUMN</w:t>
+      </w:r>
+      <w:r>
+        <w:rPr>
+          <w:rFonts w:hint="eastAsia"/>
+        </w:rPr>
+        <w:t xml:space="preserve"> </w:t>
+      </w:r>
+      <w:proofErr w:type="spellStart"/>
+      <w:r>
+        <w:rPr>
+          <w:rFonts w:hint="eastAsia"/>
+        </w:rPr>
+        <w:t>order_items</w:t>
+      </w:r>
+      <w:r>
+        <w:rPr>
+          <w:rFonts w:hint="eastAsia"/>
+          <w:color w:val="808080"/>
+        </w:rPr>
+        <w:t>.</w:t>
+      </w:r>
+      <w:r>
+        <w:rPr>
+          <w:rFonts w:hint="eastAsia"/>
+        </w:rPr>
+        <w:t>price</w:t>
+      </w:r>
+      <w:proofErr w:type="spellEnd"/>
+      <w:r>
+        <w:rPr>
+          <w:rFonts w:hint="eastAsia"/>
+        </w:rPr>
+        <w:t xml:space="preserve"> </w:t>
+      </w:r>
+      <w:r>
+        <w:rPr>
+          <w:rFonts w:hint="eastAsia"/>
+          <w:color w:val="0080FF"/>
+        </w:rPr>
+        <w:t>IS</w:t>
+      </w:r>
+      <w:r>
+        <w:rPr>
+          <w:rFonts w:hint="eastAsia"/>
+        </w:rPr>
+        <w:t xml:space="preserve"> </w:t>
+      </w:r>
+      <w:r>
+        <w:rPr>
+          <w:rFonts w:hint="eastAsia"/>
+          <w:color w:val="FF2800"/>
+        </w:rPr>
+        <w:t>'価格'</w:t>
+      </w:r>
+      <w:r>
+        <w:rPr>
+          <w:rFonts w:hint="eastAsia"/>
+          <w:color w:val="808080"/>
+        </w:rPr>
+        <w:t>;</w:t>
+      </w:r>
+      <w:r>
+        <w:rPr>
+          <w:rFonts w:hint="eastAsia"/>
+        </w:rPr>
+        <w:br/>
+      </w:r>
+    </w:p>
+    <w:p>
+      <w:pPr>
         <w:rPr>
           <w:b/>
           <w:bCs/>
@@ -1551,6 +2927,1383 @@
           <w:bCs/>
         </w:rPr>
         <w:t>roducts TBL</w:t>
+      </w:r>
+    </w:p>
+    <w:p>
+      <w:pPr>
+        <w:pStyle w:val="HTML"/>
+        <w:rPr>
+          <w:rFonts w:hint="eastAsia"/>
+        </w:rPr>
+      </w:pPr>
+    </w:p>
+    <w:p>
+      <w:pPr>
+        <w:pStyle w:val="HTML"/>
+      </w:pPr>
+      <w:r>
+        <w:rPr>
+          <w:rFonts w:hint="eastAsia"/>
+          <w:color w:val="0080FF"/>
+        </w:rPr>
+        <w:t>CREATE</w:t>
+      </w:r>
+      <w:r>
+        <w:rPr>
+          <w:rFonts w:hint="eastAsia"/>
+        </w:rPr>
+        <w:t xml:space="preserve"> </w:t>
+      </w:r>
+      <w:r>
+        <w:rPr>
+          <w:rFonts w:hint="eastAsia"/>
+          <w:color w:val="0080FF"/>
+        </w:rPr>
+        <w:t>TABLE</w:t>
+      </w:r>
+      <w:r>
+        <w:rPr>
+          <w:rFonts w:hint="eastAsia"/>
+        </w:rPr>
+        <w:t xml:space="preserve"> products</w:t>
+      </w:r>
+      <w:r>
+        <w:rPr>
+          <w:rFonts w:hint="eastAsia"/>
+          <w:color w:val="808080"/>
+        </w:rPr>
+        <w:t>(</w:t>
+      </w:r>
+      <w:r>
+        <w:rPr>
+          <w:rFonts w:hint="eastAsia"/>
+        </w:rPr>
+        <w:t xml:space="preserve"> </w:t>
+      </w:r>
+      <w:r>
+        <w:rPr>
+          <w:rFonts w:hint="eastAsia"/>
+        </w:rPr>
+        <w:br/>
+        <w:t xml:space="preserve">    </w:t>
+      </w:r>
+      <w:proofErr w:type="spellStart"/>
+      <w:r>
+        <w:rPr>
+          <w:rFonts w:hint="eastAsia"/>
+        </w:rPr>
+        <w:t>product_id</w:t>
+      </w:r>
+      <w:proofErr w:type="spellEnd"/>
+      <w:r>
+        <w:rPr>
+          <w:rFonts w:hint="eastAsia"/>
+        </w:rPr>
+        <w:t xml:space="preserve"> </w:t>
+      </w:r>
+      <w:r>
+        <w:rPr>
+          <w:rFonts w:hint="eastAsia"/>
+          <w:color w:val="0080FF"/>
+        </w:rPr>
+        <w:t>INT</w:t>
+      </w:r>
+      <w:r>
+        <w:rPr>
+          <w:rFonts w:hint="eastAsia"/>
+        </w:rPr>
+        <w:t xml:space="preserve"> </w:t>
+      </w:r>
+      <w:r>
+        <w:rPr>
+          <w:rFonts w:hint="eastAsia"/>
+          <w:color w:val="0080FF"/>
+        </w:rPr>
+        <w:t>PRIMARY</w:t>
+      </w:r>
+      <w:r>
+        <w:rPr>
+          <w:rFonts w:hint="eastAsia"/>
+        </w:rPr>
+        <w:t xml:space="preserve"> </w:t>
+      </w:r>
+      <w:r>
+        <w:rPr>
+          <w:rFonts w:hint="eastAsia"/>
+          <w:color w:val="0080FF"/>
+        </w:rPr>
+        <w:t>KEY</w:t>
+      </w:r>
+      <w:r>
+        <w:rPr>
+          <w:rFonts w:hint="eastAsia"/>
+        </w:rPr>
+        <w:br/>
+        <w:t xml:space="preserve">    </w:t>
+      </w:r>
+      <w:r>
+        <w:rPr>
+          <w:rFonts w:hint="eastAsia"/>
+          <w:color w:val="808080"/>
+        </w:rPr>
+        <w:t>,</w:t>
+      </w:r>
+      <w:r>
+        <w:rPr>
+          <w:rFonts w:hint="eastAsia"/>
+        </w:rPr>
+        <w:t xml:space="preserve"> name </w:t>
+      </w:r>
+      <w:r>
+        <w:rPr>
+          <w:rFonts w:hint="eastAsia"/>
+          <w:color w:val="0080FF"/>
+        </w:rPr>
+        <w:t>VARCHAR</w:t>
+      </w:r>
+      <w:r>
+        <w:rPr>
+          <w:rFonts w:hint="eastAsia"/>
+        </w:rPr>
+        <w:t xml:space="preserve"> </w:t>
+      </w:r>
+      <w:r>
+        <w:rPr>
+          <w:rFonts w:hint="eastAsia"/>
+          <w:color w:val="808080"/>
+        </w:rPr>
+        <w:t>(</w:t>
+      </w:r>
+      <w:r>
+        <w:rPr>
+          <w:rFonts w:hint="eastAsia"/>
+          <w:color w:val="FF2800"/>
+        </w:rPr>
+        <w:t>255</w:t>
+      </w:r>
+      <w:r>
+        <w:rPr>
+          <w:rFonts w:hint="eastAsia"/>
+          <w:color w:val="808080"/>
+        </w:rPr>
+        <w:t>)</w:t>
+      </w:r>
+      <w:r>
+        <w:rPr>
+          <w:rFonts w:hint="eastAsia"/>
+        </w:rPr>
+        <w:br/>
+        <w:t xml:space="preserve">    </w:t>
+      </w:r>
+      <w:r>
+        <w:rPr>
+          <w:rFonts w:hint="eastAsia"/>
+          <w:color w:val="808080"/>
+        </w:rPr>
+        <w:t>,</w:t>
+      </w:r>
+      <w:r>
+        <w:rPr>
+          <w:rFonts w:hint="eastAsia"/>
+        </w:rPr>
+        <w:t xml:space="preserve"> price </w:t>
+      </w:r>
+      <w:r>
+        <w:rPr>
+          <w:rFonts w:hint="eastAsia"/>
+          <w:color w:val="0080FF"/>
+        </w:rPr>
+        <w:t>DECIMAL</w:t>
+      </w:r>
+      <w:r>
+        <w:rPr>
+          <w:rFonts w:hint="eastAsia"/>
+        </w:rPr>
+        <w:t xml:space="preserve"> </w:t>
+      </w:r>
+      <w:r>
+        <w:rPr>
+          <w:rFonts w:hint="eastAsia"/>
+          <w:color w:val="808080"/>
+        </w:rPr>
+        <w:t>(</w:t>
+      </w:r>
+      <w:r>
+        <w:rPr>
+          <w:rFonts w:hint="eastAsia"/>
+          <w:color w:val="FF2800"/>
+        </w:rPr>
+        <w:t>10</w:t>
+      </w:r>
+      <w:r>
+        <w:rPr>
+          <w:rFonts w:hint="eastAsia"/>
+          <w:color w:val="808080"/>
+        </w:rPr>
+        <w:t>,</w:t>
+      </w:r>
+      <w:r>
+        <w:rPr>
+          <w:rFonts w:hint="eastAsia"/>
+        </w:rPr>
+        <w:t xml:space="preserve"> </w:t>
+      </w:r>
+      <w:r>
+        <w:rPr>
+          <w:rFonts w:hint="eastAsia"/>
+          <w:color w:val="FF2800"/>
+        </w:rPr>
+        <w:t>2</w:t>
+      </w:r>
+      <w:r>
+        <w:rPr>
+          <w:rFonts w:hint="eastAsia"/>
+          <w:color w:val="808080"/>
+        </w:rPr>
+        <w:t>)</w:t>
+      </w:r>
+      <w:r>
+        <w:rPr>
+          <w:rFonts w:hint="eastAsia"/>
+        </w:rPr>
+        <w:br/>
+        <w:t xml:space="preserve">    </w:t>
+      </w:r>
+      <w:r>
+        <w:rPr>
+          <w:rFonts w:hint="eastAsia"/>
+          <w:color w:val="808080"/>
+        </w:rPr>
+        <w:t>,</w:t>
+      </w:r>
+      <w:r>
+        <w:rPr>
+          <w:rFonts w:hint="eastAsia"/>
+        </w:rPr>
+        <w:t xml:space="preserve"> category </w:t>
+      </w:r>
+      <w:r>
+        <w:rPr>
+          <w:rFonts w:hint="eastAsia"/>
+          <w:color w:val="0080FF"/>
+        </w:rPr>
+        <w:t>VARCHAR</w:t>
+      </w:r>
+      <w:r>
+        <w:rPr>
+          <w:rFonts w:hint="eastAsia"/>
+        </w:rPr>
+        <w:t xml:space="preserve"> </w:t>
+      </w:r>
+      <w:r>
+        <w:rPr>
+          <w:rFonts w:hint="eastAsia"/>
+          <w:color w:val="808080"/>
+        </w:rPr>
+        <w:t>(</w:t>
+      </w:r>
+      <w:r>
+        <w:rPr>
+          <w:rFonts w:hint="eastAsia"/>
+          <w:color w:val="FF2800"/>
+        </w:rPr>
+        <w:t>255</w:t>
+      </w:r>
+      <w:r>
+        <w:rPr>
+          <w:rFonts w:hint="eastAsia"/>
+          <w:color w:val="808080"/>
+        </w:rPr>
+        <w:t>)</w:t>
+      </w:r>
+      <w:r>
+        <w:rPr>
+          <w:rFonts w:hint="eastAsia"/>
+        </w:rPr>
+        <w:br/>
+      </w:r>
+      <w:r>
+        <w:rPr>
+          <w:rFonts w:hint="eastAsia"/>
+          <w:color w:val="808080"/>
+        </w:rPr>
+        <w:t>);</w:t>
+      </w:r>
+      <w:r>
+        <w:rPr>
+          <w:rFonts w:hint="eastAsia"/>
+        </w:rPr>
+        <w:t xml:space="preserve"> </w:t>
+      </w:r>
+    </w:p>
+    <w:p/>
+    <w:p>
+      <w:pPr>
+        <w:widowControl/>
+        <w:tabs>
+          <w:tab w:val="left" w:pos="916"/>
+          <w:tab w:val="left" w:pos="1832"/>
+          <w:tab w:val="left" w:pos="2748"/>
+          <w:tab w:val="left" w:pos="3664"/>
+          <w:tab w:val="left" w:pos="4580"/>
+          <w:tab w:val="left" w:pos="5496"/>
+          <w:tab w:val="left" w:pos="6412"/>
+          <w:tab w:val="left" w:pos="7328"/>
+          <w:tab w:val="left" w:pos="8244"/>
+          <w:tab w:val="left" w:pos="9160"/>
+          <w:tab w:val="left" w:pos="10076"/>
+          <w:tab w:val="left" w:pos="10992"/>
+          <w:tab w:val="left" w:pos="11908"/>
+          <w:tab w:val="left" w:pos="12824"/>
+          <w:tab w:val="left" w:pos="13740"/>
+          <w:tab w:val="left" w:pos="14656"/>
+        </w:tabs>
+        <w:jc w:val="left"/>
+        <w:rPr>
+          <w:rFonts w:ascii="ＭＳ ゴシック" w:eastAsia="ＭＳ ゴシック" w:hAnsi="ＭＳ ゴシック" w:cs="ＭＳ ゴシック"/>
+          <w:kern w:val="0"/>
+          <w:sz w:val="24"/>
+          <w:szCs w:val="24"/>
+        </w:rPr>
+      </w:pPr>
+      <w:r>
+        <w:rPr>
+          <w:rFonts w:ascii="ＭＳ ゴシック" w:eastAsia="ＭＳ ゴシック" w:hAnsi="ＭＳ ゴシック" w:cs="ＭＳ ゴシック" w:hint="eastAsia"/>
+          <w:color w:val="0080FF"/>
+          <w:kern w:val="0"/>
+          <w:sz w:val="24"/>
+          <w:szCs w:val="24"/>
+        </w:rPr>
+        <w:t>COMMENT</w:t>
+      </w:r>
+      <w:r>
+        <w:rPr>
+          <w:rFonts w:ascii="ＭＳ ゴシック" w:eastAsia="ＭＳ ゴシック" w:hAnsi="ＭＳ ゴシック" w:cs="ＭＳ ゴシック" w:hint="eastAsia"/>
+          <w:kern w:val="0"/>
+          <w:sz w:val="24"/>
+          <w:szCs w:val="24"/>
+        </w:rPr>
+        <w:t xml:space="preserve"> </w:t>
+      </w:r>
+      <w:r>
+        <w:rPr>
+          <w:rFonts w:ascii="ＭＳ ゴシック" w:eastAsia="ＭＳ ゴシック" w:hAnsi="ＭＳ ゴシック" w:cs="ＭＳ ゴシック" w:hint="eastAsia"/>
+          <w:color w:val="0080FF"/>
+          <w:kern w:val="0"/>
+          <w:sz w:val="24"/>
+          <w:szCs w:val="24"/>
+        </w:rPr>
+        <w:t>ON</w:t>
+      </w:r>
+      <w:r>
+        <w:rPr>
+          <w:rFonts w:ascii="ＭＳ ゴシック" w:eastAsia="ＭＳ ゴシック" w:hAnsi="ＭＳ ゴシック" w:cs="ＭＳ ゴシック" w:hint="eastAsia"/>
+          <w:kern w:val="0"/>
+          <w:sz w:val="24"/>
+          <w:szCs w:val="24"/>
+        </w:rPr>
+        <w:t xml:space="preserve"> </w:t>
+      </w:r>
+      <w:r>
+        <w:rPr>
+          <w:rFonts w:ascii="ＭＳ ゴシック" w:eastAsia="ＭＳ ゴシック" w:hAnsi="ＭＳ ゴシック" w:cs="ＭＳ ゴシック" w:hint="eastAsia"/>
+          <w:color w:val="0080FF"/>
+          <w:kern w:val="0"/>
+          <w:sz w:val="24"/>
+          <w:szCs w:val="24"/>
+        </w:rPr>
+        <w:t>COLUMN</w:t>
+      </w:r>
+      <w:r>
+        <w:rPr>
+          <w:rFonts w:ascii="ＭＳ ゴシック" w:eastAsia="ＭＳ ゴシック" w:hAnsi="ＭＳ ゴシック" w:cs="ＭＳ ゴシック" w:hint="eastAsia"/>
+          <w:kern w:val="0"/>
+          <w:sz w:val="24"/>
+          <w:szCs w:val="24"/>
+        </w:rPr>
+        <w:t xml:space="preserve"> </w:t>
+      </w:r>
+      <w:proofErr w:type="spellStart"/>
+      <w:r>
+        <w:rPr>
+          <w:rFonts w:ascii="ＭＳ ゴシック" w:eastAsia="ＭＳ ゴシック" w:hAnsi="ＭＳ ゴシック" w:cs="ＭＳ ゴシック" w:hint="eastAsia"/>
+          <w:kern w:val="0"/>
+          <w:sz w:val="24"/>
+          <w:szCs w:val="24"/>
+        </w:rPr>
+        <w:t>products</w:t>
+      </w:r>
+      <w:r>
+        <w:rPr>
+          <w:rFonts w:ascii="ＭＳ ゴシック" w:eastAsia="ＭＳ ゴシック" w:hAnsi="ＭＳ ゴシック" w:cs="ＭＳ ゴシック" w:hint="eastAsia"/>
+          <w:color w:val="808080"/>
+          <w:kern w:val="0"/>
+          <w:sz w:val="24"/>
+          <w:szCs w:val="24"/>
+        </w:rPr>
+        <w:t>.</w:t>
+      </w:r>
+      <w:r>
+        <w:rPr>
+          <w:rFonts w:ascii="ＭＳ ゴシック" w:eastAsia="ＭＳ ゴシック" w:hAnsi="ＭＳ ゴシック" w:cs="ＭＳ ゴシック" w:hint="eastAsia"/>
+          <w:kern w:val="0"/>
+          <w:sz w:val="24"/>
+          <w:szCs w:val="24"/>
+        </w:rPr>
+        <w:t>product_id</w:t>
+      </w:r>
+      <w:proofErr w:type="spellEnd"/>
+      <w:r>
+        <w:rPr>
+          <w:rFonts w:ascii="ＭＳ ゴシック" w:eastAsia="ＭＳ ゴシック" w:hAnsi="ＭＳ ゴシック" w:cs="ＭＳ ゴシック" w:hint="eastAsia"/>
+          <w:kern w:val="0"/>
+          <w:sz w:val="24"/>
+          <w:szCs w:val="24"/>
+        </w:rPr>
+        <w:t xml:space="preserve"> </w:t>
+      </w:r>
+      <w:r>
+        <w:rPr>
+          <w:rFonts w:ascii="ＭＳ ゴシック" w:eastAsia="ＭＳ ゴシック" w:hAnsi="ＭＳ ゴシック" w:cs="ＭＳ ゴシック" w:hint="eastAsia"/>
+          <w:color w:val="0080FF"/>
+          <w:kern w:val="0"/>
+          <w:sz w:val="24"/>
+          <w:szCs w:val="24"/>
+        </w:rPr>
+        <w:t>IS</w:t>
+      </w:r>
+      <w:r>
+        <w:rPr>
+          <w:rFonts w:ascii="ＭＳ ゴシック" w:eastAsia="ＭＳ ゴシック" w:hAnsi="ＭＳ ゴシック" w:cs="ＭＳ ゴシック" w:hint="eastAsia"/>
+          <w:kern w:val="0"/>
+          <w:sz w:val="24"/>
+          <w:szCs w:val="24"/>
+        </w:rPr>
+        <w:t xml:space="preserve"> </w:t>
+      </w:r>
+      <w:r>
+        <w:rPr>
+          <w:rFonts w:ascii="ＭＳ ゴシック" w:eastAsia="ＭＳ ゴシック" w:hAnsi="ＭＳ ゴシック" w:cs="ＭＳ ゴシック" w:hint="eastAsia"/>
+          <w:color w:val="FF2800"/>
+          <w:kern w:val="0"/>
+          <w:sz w:val="24"/>
+          <w:szCs w:val="24"/>
+        </w:rPr>
+        <w:t>'製品ID'</w:t>
+      </w:r>
+      <w:r>
+        <w:rPr>
+          <w:rFonts w:ascii="ＭＳ ゴシック" w:eastAsia="ＭＳ ゴシック" w:hAnsi="ＭＳ ゴシック" w:cs="ＭＳ ゴシック" w:hint="eastAsia"/>
+          <w:color w:val="808080"/>
+          <w:kern w:val="0"/>
+          <w:sz w:val="24"/>
+          <w:szCs w:val="24"/>
+        </w:rPr>
+        <w:t>;</w:t>
+      </w:r>
+      <w:r>
+        <w:rPr>
+          <w:rFonts w:ascii="ＭＳ ゴシック" w:eastAsia="ＭＳ ゴシック" w:hAnsi="ＭＳ ゴシック" w:cs="ＭＳ ゴシック" w:hint="eastAsia"/>
+          <w:kern w:val="0"/>
+          <w:sz w:val="24"/>
+          <w:szCs w:val="24"/>
+        </w:rPr>
+        <w:br/>
+      </w:r>
+      <w:r>
+        <w:rPr>
+          <w:rFonts w:ascii="ＭＳ ゴシック" w:eastAsia="ＭＳ ゴシック" w:hAnsi="ＭＳ ゴシック" w:cs="ＭＳ ゴシック" w:hint="eastAsia"/>
+          <w:color w:val="0080FF"/>
+          <w:kern w:val="0"/>
+          <w:sz w:val="24"/>
+          <w:szCs w:val="24"/>
+        </w:rPr>
+        <w:t>COMMENT</w:t>
+      </w:r>
+      <w:r>
+        <w:rPr>
+          <w:rFonts w:ascii="ＭＳ ゴシック" w:eastAsia="ＭＳ ゴシック" w:hAnsi="ＭＳ ゴシック" w:cs="ＭＳ ゴシック" w:hint="eastAsia"/>
+          <w:kern w:val="0"/>
+          <w:sz w:val="24"/>
+          <w:szCs w:val="24"/>
+        </w:rPr>
+        <w:t xml:space="preserve"> </w:t>
+      </w:r>
+      <w:r>
+        <w:rPr>
+          <w:rFonts w:ascii="ＭＳ ゴシック" w:eastAsia="ＭＳ ゴシック" w:hAnsi="ＭＳ ゴシック" w:cs="ＭＳ ゴシック" w:hint="eastAsia"/>
+          <w:color w:val="0080FF"/>
+          <w:kern w:val="0"/>
+          <w:sz w:val="24"/>
+          <w:szCs w:val="24"/>
+        </w:rPr>
+        <w:t>ON</w:t>
+      </w:r>
+      <w:r>
+        <w:rPr>
+          <w:rFonts w:ascii="ＭＳ ゴシック" w:eastAsia="ＭＳ ゴシック" w:hAnsi="ＭＳ ゴシック" w:cs="ＭＳ ゴシック" w:hint="eastAsia"/>
+          <w:kern w:val="0"/>
+          <w:sz w:val="24"/>
+          <w:szCs w:val="24"/>
+        </w:rPr>
+        <w:t xml:space="preserve"> </w:t>
+      </w:r>
+      <w:r>
+        <w:rPr>
+          <w:rFonts w:ascii="ＭＳ ゴシック" w:eastAsia="ＭＳ ゴシック" w:hAnsi="ＭＳ ゴシック" w:cs="ＭＳ ゴシック" w:hint="eastAsia"/>
+          <w:color w:val="0080FF"/>
+          <w:kern w:val="0"/>
+          <w:sz w:val="24"/>
+          <w:szCs w:val="24"/>
+        </w:rPr>
+        <w:t>COLUMN</w:t>
+      </w:r>
+      <w:r>
+        <w:rPr>
+          <w:rFonts w:ascii="ＭＳ ゴシック" w:eastAsia="ＭＳ ゴシック" w:hAnsi="ＭＳ ゴシック" w:cs="ＭＳ ゴシック" w:hint="eastAsia"/>
+          <w:kern w:val="0"/>
+          <w:sz w:val="24"/>
+          <w:szCs w:val="24"/>
+        </w:rPr>
+        <w:t xml:space="preserve"> products</w:t>
+      </w:r>
+      <w:r>
+        <w:rPr>
+          <w:rFonts w:ascii="ＭＳ ゴシック" w:eastAsia="ＭＳ ゴシック" w:hAnsi="ＭＳ ゴシック" w:cs="ＭＳ ゴシック" w:hint="eastAsia"/>
+          <w:color w:val="808080"/>
+          <w:kern w:val="0"/>
+          <w:sz w:val="24"/>
+          <w:szCs w:val="24"/>
+        </w:rPr>
+        <w:t>.</w:t>
+      </w:r>
+      <w:r>
+        <w:rPr>
+          <w:rFonts w:ascii="ＭＳ ゴシック" w:eastAsia="ＭＳ ゴシック" w:hAnsi="ＭＳ ゴシック" w:cs="ＭＳ ゴシック" w:hint="eastAsia"/>
+          <w:kern w:val="0"/>
+          <w:sz w:val="24"/>
+          <w:szCs w:val="24"/>
+        </w:rPr>
+        <w:t xml:space="preserve">name </w:t>
+      </w:r>
+      <w:r>
+        <w:rPr>
+          <w:rFonts w:ascii="ＭＳ ゴシック" w:eastAsia="ＭＳ ゴシック" w:hAnsi="ＭＳ ゴシック" w:cs="ＭＳ ゴシック" w:hint="eastAsia"/>
+          <w:color w:val="0080FF"/>
+          <w:kern w:val="0"/>
+          <w:sz w:val="24"/>
+          <w:szCs w:val="24"/>
+        </w:rPr>
+        <w:t>IS</w:t>
+      </w:r>
+      <w:r>
+        <w:rPr>
+          <w:rFonts w:ascii="ＭＳ ゴシック" w:eastAsia="ＭＳ ゴシック" w:hAnsi="ＭＳ ゴシック" w:cs="ＭＳ ゴシック" w:hint="eastAsia"/>
+          <w:kern w:val="0"/>
+          <w:sz w:val="24"/>
+          <w:szCs w:val="24"/>
+        </w:rPr>
+        <w:t xml:space="preserve"> </w:t>
+      </w:r>
+      <w:r>
+        <w:rPr>
+          <w:rFonts w:ascii="ＭＳ ゴシック" w:eastAsia="ＭＳ ゴシック" w:hAnsi="ＭＳ ゴシック" w:cs="ＭＳ ゴシック" w:hint="eastAsia"/>
+          <w:color w:val="FF2800"/>
+          <w:kern w:val="0"/>
+          <w:sz w:val="24"/>
+          <w:szCs w:val="24"/>
+        </w:rPr>
+        <w:t>'製品名'</w:t>
+      </w:r>
+      <w:r>
+        <w:rPr>
+          <w:rFonts w:ascii="ＭＳ ゴシック" w:eastAsia="ＭＳ ゴシック" w:hAnsi="ＭＳ ゴシック" w:cs="ＭＳ ゴシック" w:hint="eastAsia"/>
+          <w:color w:val="808080"/>
+          <w:kern w:val="0"/>
+          <w:sz w:val="24"/>
+          <w:szCs w:val="24"/>
+        </w:rPr>
+        <w:t>;</w:t>
+      </w:r>
+      <w:r>
+        <w:rPr>
+          <w:rFonts w:ascii="ＭＳ ゴシック" w:eastAsia="ＭＳ ゴシック" w:hAnsi="ＭＳ ゴシック" w:cs="ＭＳ ゴシック" w:hint="eastAsia"/>
+          <w:kern w:val="0"/>
+          <w:sz w:val="24"/>
+          <w:szCs w:val="24"/>
+        </w:rPr>
+        <w:br/>
+      </w:r>
+      <w:r>
+        <w:rPr>
+          <w:rFonts w:ascii="ＭＳ ゴシック" w:eastAsia="ＭＳ ゴシック" w:hAnsi="ＭＳ ゴシック" w:cs="ＭＳ ゴシック" w:hint="eastAsia"/>
+          <w:color w:val="0080FF"/>
+          <w:kern w:val="0"/>
+          <w:sz w:val="24"/>
+          <w:szCs w:val="24"/>
+        </w:rPr>
+        <w:t>COMMENT</w:t>
+      </w:r>
+      <w:r>
+        <w:rPr>
+          <w:rFonts w:ascii="ＭＳ ゴシック" w:eastAsia="ＭＳ ゴシック" w:hAnsi="ＭＳ ゴシック" w:cs="ＭＳ ゴシック" w:hint="eastAsia"/>
+          <w:kern w:val="0"/>
+          <w:sz w:val="24"/>
+          <w:szCs w:val="24"/>
+        </w:rPr>
+        <w:t xml:space="preserve"> </w:t>
+      </w:r>
+      <w:r>
+        <w:rPr>
+          <w:rFonts w:ascii="ＭＳ ゴシック" w:eastAsia="ＭＳ ゴシック" w:hAnsi="ＭＳ ゴシック" w:cs="ＭＳ ゴシック" w:hint="eastAsia"/>
+          <w:color w:val="0080FF"/>
+          <w:kern w:val="0"/>
+          <w:sz w:val="24"/>
+          <w:szCs w:val="24"/>
+        </w:rPr>
+        <w:t>ON</w:t>
+      </w:r>
+      <w:r>
+        <w:rPr>
+          <w:rFonts w:ascii="ＭＳ ゴシック" w:eastAsia="ＭＳ ゴシック" w:hAnsi="ＭＳ ゴシック" w:cs="ＭＳ ゴシック" w:hint="eastAsia"/>
+          <w:kern w:val="0"/>
+          <w:sz w:val="24"/>
+          <w:szCs w:val="24"/>
+        </w:rPr>
+        <w:t xml:space="preserve"> </w:t>
+      </w:r>
+      <w:r>
+        <w:rPr>
+          <w:rFonts w:ascii="ＭＳ ゴシック" w:eastAsia="ＭＳ ゴシック" w:hAnsi="ＭＳ ゴシック" w:cs="ＭＳ ゴシック" w:hint="eastAsia"/>
+          <w:color w:val="0080FF"/>
+          <w:kern w:val="0"/>
+          <w:sz w:val="24"/>
+          <w:szCs w:val="24"/>
+        </w:rPr>
+        <w:t>COLUMN</w:t>
+      </w:r>
+      <w:r>
+        <w:rPr>
+          <w:rFonts w:ascii="ＭＳ ゴシック" w:eastAsia="ＭＳ ゴシック" w:hAnsi="ＭＳ ゴシック" w:cs="ＭＳ ゴシック" w:hint="eastAsia"/>
+          <w:kern w:val="0"/>
+          <w:sz w:val="24"/>
+          <w:szCs w:val="24"/>
+        </w:rPr>
+        <w:t xml:space="preserve"> </w:t>
+      </w:r>
+      <w:proofErr w:type="spellStart"/>
+      <w:r>
+        <w:rPr>
+          <w:rFonts w:ascii="ＭＳ ゴシック" w:eastAsia="ＭＳ ゴシック" w:hAnsi="ＭＳ ゴシック" w:cs="ＭＳ ゴシック" w:hint="eastAsia"/>
+          <w:kern w:val="0"/>
+          <w:sz w:val="24"/>
+          <w:szCs w:val="24"/>
+        </w:rPr>
+        <w:t>products</w:t>
+      </w:r>
+      <w:r>
+        <w:rPr>
+          <w:rFonts w:ascii="ＭＳ ゴシック" w:eastAsia="ＭＳ ゴシック" w:hAnsi="ＭＳ ゴシック" w:cs="ＭＳ ゴシック" w:hint="eastAsia"/>
+          <w:color w:val="808080"/>
+          <w:kern w:val="0"/>
+          <w:sz w:val="24"/>
+          <w:szCs w:val="24"/>
+        </w:rPr>
+        <w:t>.</w:t>
+      </w:r>
+      <w:r>
+        <w:rPr>
+          <w:rFonts w:ascii="ＭＳ ゴシック" w:eastAsia="ＭＳ ゴシック" w:hAnsi="ＭＳ ゴシック" w:cs="ＭＳ ゴシック" w:hint="eastAsia"/>
+          <w:kern w:val="0"/>
+          <w:sz w:val="24"/>
+          <w:szCs w:val="24"/>
+        </w:rPr>
+        <w:t>price</w:t>
+      </w:r>
+      <w:proofErr w:type="spellEnd"/>
+      <w:r>
+        <w:rPr>
+          <w:rFonts w:ascii="ＭＳ ゴシック" w:eastAsia="ＭＳ ゴシック" w:hAnsi="ＭＳ ゴシック" w:cs="ＭＳ ゴシック" w:hint="eastAsia"/>
+          <w:kern w:val="0"/>
+          <w:sz w:val="24"/>
+          <w:szCs w:val="24"/>
+        </w:rPr>
+        <w:t xml:space="preserve"> </w:t>
+      </w:r>
+      <w:r>
+        <w:rPr>
+          <w:rFonts w:ascii="ＭＳ ゴシック" w:eastAsia="ＭＳ ゴシック" w:hAnsi="ＭＳ ゴシック" w:cs="ＭＳ ゴシック" w:hint="eastAsia"/>
+          <w:color w:val="0080FF"/>
+          <w:kern w:val="0"/>
+          <w:sz w:val="24"/>
+          <w:szCs w:val="24"/>
+        </w:rPr>
+        <w:t>IS</w:t>
+      </w:r>
+      <w:r>
+        <w:rPr>
+          <w:rFonts w:ascii="ＭＳ ゴシック" w:eastAsia="ＭＳ ゴシック" w:hAnsi="ＭＳ ゴシック" w:cs="ＭＳ ゴシック" w:hint="eastAsia"/>
+          <w:kern w:val="0"/>
+          <w:sz w:val="24"/>
+          <w:szCs w:val="24"/>
+        </w:rPr>
+        <w:t xml:space="preserve"> </w:t>
+      </w:r>
+      <w:r>
+        <w:rPr>
+          <w:rFonts w:ascii="ＭＳ ゴシック" w:eastAsia="ＭＳ ゴシック" w:hAnsi="ＭＳ ゴシック" w:cs="ＭＳ ゴシック" w:hint="eastAsia"/>
+          <w:color w:val="FF2800"/>
+          <w:kern w:val="0"/>
+          <w:sz w:val="24"/>
+          <w:szCs w:val="24"/>
+        </w:rPr>
+        <w:t>'価格'</w:t>
+      </w:r>
+      <w:r>
+        <w:rPr>
+          <w:rFonts w:ascii="ＭＳ ゴシック" w:eastAsia="ＭＳ ゴシック" w:hAnsi="ＭＳ ゴシック" w:cs="ＭＳ ゴシック" w:hint="eastAsia"/>
+          <w:color w:val="808080"/>
+          <w:kern w:val="0"/>
+          <w:sz w:val="24"/>
+          <w:szCs w:val="24"/>
+        </w:rPr>
+        <w:t>;</w:t>
+      </w:r>
+      <w:r>
+        <w:rPr>
+          <w:rFonts w:ascii="ＭＳ ゴシック" w:eastAsia="ＭＳ ゴシック" w:hAnsi="ＭＳ ゴシック" w:cs="ＭＳ ゴシック" w:hint="eastAsia"/>
+          <w:kern w:val="0"/>
+          <w:sz w:val="24"/>
+          <w:szCs w:val="24"/>
+        </w:rPr>
+        <w:br/>
+      </w:r>
+      <w:r>
+        <w:rPr>
+          <w:rFonts w:ascii="ＭＳ ゴシック" w:eastAsia="ＭＳ ゴシック" w:hAnsi="ＭＳ ゴシック" w:cs="ＭＳ ゴシック" w:hint="eastAsia"/>
+          <w:color w:val="0080FF"/>
+          <w:kern w:val="0"/>
+          <w:sz w:val="24"/>
+          <w:szCs w:val="24"/>
+        </w:rPr>
+        <w:t>COMMENT</w:t>
+      </w:r>
+      <w:r>
+        <w:rPr>
+          <w:rFonts w:ascii="ＭＳ ゴシック" w:eastAsia="ＭＳ ゴシック" w:hAnsi="ＭＳ ゴシック" w:cs="ＭＳ ゴシック" w:hint="eastAsia"/>
+          <w:kern w:val="0"/>
+          <w:sz w:val="24"/>
+          <w:szCs w:val="24"/>
+        </w:rPr>
+        <w:t xml:space="preserve"> </w:t>
+      </w:r>
+      <w:r>
+        <w:rPr>
+          <w:rFonts w:ascii="ＭＳ ゴシック" w:eastAsia="ＭＳ ゴシック" w:hAnsi="ＭＳ ゴシック" w:cs="ＭＳ ゴシック" w:hint="eastAsia"/>
+          <w:color w:val="0080FF"/>
+          <w:kern w:val="0"/>
+          <w:sz w:val="24"/>
+          <w:szCs w:val="24"/>
+        </w:rPr>
+        <w:t>ON</w:t>
+      </w:r>
+      <w:r>
+        <w:rPr>
+          <w:rFonts w:ascii="ＭＳ ゴシック" w:eastAsia="ＭＳ ゴシック" w:hAnsi="ＭＳ ゴシック" w:cs="ＭＳ ゴシック" w:hint="eastAsia"/>
+          <w:kern w:val="0"/>
+          <w:sz w:val="24"/>
+          <w:szCs w:val="24"/>
+        </w:rPr>
+        <w:t xml:space="preserve"> </w:t>
+      </w:r>
+      <w:r>
+        <w:rPr>
+          <w:rFonts w:ascii="ＭＳ ゴシック" w:eastAsia="ＭＳ ゴシック" w:hAnsi="ＭＳ ゴシック" w:cs="ＭＳ ゴシック" w:hint="eastAsia"/>
+          <w:color w:val="0080FF"/>
+          <w:kern w:val="0"/>
+          <w:sz w:val="24"/>
+          <w:szCs w:val="24"/>
+        </w:rPr>
+        <w:t>COLUMN</w:t>
+      </w:r>
+      <w:r>
+        <w:rPr>
+          <w:rFonts w:ascii="ＭＳ ゴシック" w:eastAsia="ＭＳ ゴシック" w:hAnsi="ＭＳ ゴシック" w:cs="ＭＳ ゴシック" w:hint="eastAsia"/>
+          <w:kern w:val="0"/>
+          <w:sz w:val="24"/>
+          <w:szCs w:val="24"/>
+        </w:rPr>
+        <w:t xml:space="preserve"> </w:t>
+      </w:r>
+      <w:proofErr w:type="spellStart"/>
+      <w:r>
+        <w:rPr>
+          <w:rFonts w:ascii="ＭＳ ゴシック" w:eastAsia="ＭＳ ゴシック" w:hAnsi="ＭＳ ゴシック" w:cs="ＭＳ ゴシック" w:hint="eastAsia"/>
+          <w:kern w:val="0"/>
+          <w:sz w:val="24"/>
+          <w:szCs w:val="24"/>
+        </w:rPr>
+        <w:t>products</w:t>
+      </w:r>
+      <w:r>
+        <w:rPr>
+          <w:rFonts w:ascii="ＭＳ ゴシック" w:eastAsia="ＭＳ ゴシック" w:hAnsi="ＭＳ ゴシック" w:cs="ＭＳ ゴシック" w:hint="eastAsia"/>
+          <w:color w:val="808080"/>
+          <w:kern w:val="0"/>
+          <w:sz w:val="24"/>
+          <w:szCs w:val="24"/>
+        </w:rPr>
+        <w:t>.</w:t>
+      </w:r>
+      <w:r>
+        <w:rPr>
+          <w:rFonts w:ascii="ＭＳ ゴシック" w:eastAsia="ＭＳ ゴシック" w:hAnsi="ＭＳ ゴシック" w:cs="ＭＳ ゴシック" w:hint="eastAsia"/>
+          <w:kern w:val="0"/>
+          <w:sz w:val="24"/>
+          <w:szCs w:val="24"/>
+        </w:rPr>
+        <w:t>category</w:t>
+      </w:r>
+      <w:proofErr w:type="spellEnd"/>
+      <w:r>
+        <w:rPr>
+          <w:rFonts w:ascii="ＭＳ ゴシック" w:eastAsia="ＭＳ ゴシック" w:hAnsi="ＭＳ ゴシック" w:cs="ＭＳ ゴシック" w:hint="eastAsia"/>
+          <w:kern w:val="0"/>
+          <w:sz w:val="24"/>
+          <w:szCs w:val="24"/>
+        </w:rPr>
+        <w:t xml:space="preserve"> </w:t>
+      </w:r>
+      <w:r>
+        <w:rPr>
+          <w:rFonts w:ascii="ＭＳ ゴシック" w:eastAsia="ＭＳ ゴシック" w:hAnsi="ＭＳ ゴシック" w:cs="ＭＳ ゴシック" w:hint="eastAsia"/>
+          <w:color w:val="0080FF"/>
+          <w:kern w:val="0"/>
+          <w:sz w:val="24"/>
+          <w:szCs w:val="24"/>
+        </w:rPr>
+        <w:t>IS</w:t>
+      </w:r>
+      <w:r>
+        <w:rPr>
+          <w:rFonts w:ascii="ＭＳ ゴシック" w:eastAsia="ＭＳ ゴシック" w:hAnsi="ＭＳ ゴシック" w:cs="ＭＳ ゴシック" w:hint="eastAsia"/>
+          <w:kern w:val="0"/>
+          <w:sz w:val="24"/>
+          <w:szCs w:val="24"/>
+        </w:rPr>
+        <w:t xml:space="preserve"> </w:t>
+      </w:r>
+      <w:r>
+        <w:rPr>
+          <w:rFonts w:ascii="ＭＳ ゴシック" w:eastAsia="ＭＳ ゴシック" w:hAnsi="ＭＳ ゴシック" w:cs="ＭＳ ゴシック" w:hint="eastAsia"/>
+          <w:color w:val="FF2800"/>
+          <w:kern w:val="0"/>
+          <w:sz w:val="24"/>
+          <w:szCs w:val="24"/>
+        </w:rPr>
+        <w:t>'カテゴリ'</w:t>
+      </w:r>
+      <w:r>
+        <w:rPr>
+          <w:rFonts w:ascii="ＭＳ ゴシック" w:eastAsia="ＭＳ ゴシック" w:hAnsi="ＭＳ ゴシック" w:cs="ＭＳ ゴシック" w:hint="eastAsia"/>
+          <w:color w:val="808080"/>
+          <w:kern w:val="0"/>
+          <w:sz w:val="24"/>
+          <w:szCs w:val="24"/>
+        </w:rPr>
+        <w:t>;</w:t>
+      </w:r>
+      <w:r>
+        <w:rPr>
+          <w:rFonts w:ascii="ＭＳ ゴシック" w:eastAsia="ＭＳ ゴシック" w:hAnsi="ＭＳ ゴシック" w:cs="ＭＳ ゴシック" w:hint="eastAsia"/>
+          <w:kern w:val="0"/>
+          <w:sz w:val="24"/>
+          <w:szCs w:val="24"/>
+        </w:rPr>
+        <w:br/>
+      </w:r>
+      <w:r>
+        <w:rPr>
+          <w:rFonts w:ascii="ＭＳ ゴシック" w:eastAsia="ＭＳ ゴシック" w:hAnsi="ＭＳ ゴシック" w:cs="ＭＳ ゴシック" w:hint="eastAsia"/>
+          <w:kern w:val="0"/>
+          <w:sz w:val="24"/>
+          <w:szCs w:val="24"/>
+        </w:rPr>
+        <w:br/>
+      </w:r>
+      <w:r>
+        <w:rPr>
+          <w:rFonts w:ascii="ＭＳ ゴシック" w:eastAsia="ＭＳ ゴシック" w:hAnsi="ＭＳ ゴシック" w:cs="ＭＳ ゴシック" w:hint="eastAsia"/>
+          <w:kern w:val="0"/>
+          <w:sz w:val="24"/>
+          <w:szCs w:val="24"/>
+        </w:rPr>
+        <w:t>■テーブル名コメント</w:t>
+      </w:r>
+      <w:r>
+        <w:rPr>
+          <w:rFonts w:ascii="ＭＳ ゴシック" w:eastAsia="ＭＳ ゴシック" w:hAnsi="ＭＳ ゴシック" w:cs="ＭＳ ゴシック" w:hint="eastAsia"/>
+          <w:kern w:val="0"/>
+          <w:sz w:val="24"/>
+          <w:szCs w:val="24"/>
+        </w:rPr>
+        <w:br/>
+      </w:r>
+      <w:r>
+        <w:rPr>
+          <w:rFonts w:ascii="ＭＳ ゴシック" w:eastAsia="ＭＳ ゴシック" w:hAnsi="ＭＳ ゴシック" w:cs="ＭＳ ゴシック" w:hint="eastAsia"/>
+          <w:color w:val="0080FF"/>
+          <w:kern w:val="0"/>
+          <w:sz w:val="24"/>
+          <w:szCs w:val="24"/>
+        </w:rPr>
+        <w:t>COMMENT</w:t>
+      </w:r>
+      <w:r>
+        <w:rPr>
+          <w:rFonts w:ascii="ＭＳ ゴシック" w:eastAsia="ＭＳ ゴシック" w:hAnsi="ＭＳ ゴシック" w:cs="ＭＳ ゴシック" w:hint="eastAsia"/>
+          <w:kern w:val="0"/>
+          <w:sz w:val="24"/>
+          <w:szCs w:val="24"/>
+        </w:rPr>
+        <w:t xml:space="preserve"> </w:t>
+      </w:r>
+      <w:r>
+        <w:rPr>
+          <w:rFonts w:ascii="ＭＳ ゴシック" w:eastAsia="ＭＳ ゴシック" w:hAnsi="ＭＳ ゴシック" w:cs="ＭＳ ゴシック" w:hint="eastAsia"/>
+          <w:color w:val="0080FF"/>
+          <w:kern w:val="0"/>
+          <w:sz w:val="24"/>
+          <w:szCs w:val="24"/>
+        </w:rPr>
+        <w:t>ON</w:t>
+      </w:r>
+      <w:r>
+        <w:rPr>
+          <w:rFonts w:ascii="ＭＳ ゴシック" w:eastAsia="ＭＳ ゴシック" w:hAnsi="ＭＳ ゴシック" w:cs="ＭＳ ゴシック" w:hint="eastAsia"/>
+          <w:kern w:val="0"/>
+          <w:sz w:val="24"/>
+          <w:szCs w:val="24"/>
+        </w:rPr>
+        <w:t xml:space="preserve"> </w:t>
+      </w:r>
+      <w:r>
+        <w:rPr>
+          <w:rFonts w:ascii="ＭＳ ゴシック" w:eastAsia="ＭＳ ゴシック" w:hAnsi="ＭＳ ゴシック" w:cs="ＭＳ ゴシック" w:hint="eastAsia"/>
+          <w:color w:val="0080FF"/>
+          <w:kern w:val="0"/>
+          <w:sz w:val="24"/>
+          <w:szCs w:val="24"/>
+        </w:rPr>
+        <w:t>TABLE</w:t>
+      </w:r>
+      <w:r>
+        <w:rPr>
+          <w:rFonts w:ascii="ＭＳ ゴシック" w:eastAsia="ＭＳ ゴシック" w:hAnsi="ＭＳ ゴシック" w:cs="ＭＳ ゴシック" w:hint="eastAsia"/>
+          <w:kern w:val="0"/>
+          <w:sz w:val="24"/>
+          <w:szCs w:val="24"/>
+        </w:rPr>
+        <w:t xml:space="preserve"> customers </w:t>
+      </w:r>
+      <w:r>
+        <w:rPr>
+          <w:rFonts w:ascii="ＭＳ ゴシック" w:eastAsia="ＭＳ ゴシック" w:hAnsi="ＭＳ ゴシック" w:cs="ＭＳ ゴシック" w:hint="eastAsia"/>
+          <w:color w:val="0080FF"/>
+          <w:kern w:val="0"/>
+          <w:sz w:val="24"/>
+          <w:szCs w:val="24"/>
+        </w:rPr>
+        <w:t>IS</w:t>
+      </w:r>
+      <w:r>
+        <w:rPr>
+          <w:rFonts w:ascii="ＭＳ ゴシック" w:eastAsia="ＭＳ ゴシック" w:hAnsi="ＭＳ ゴシック" w:cs="ＭＳ ゴシック" w:hint="eastAsia"/>
+          <w:kern w:val="0"/>
+          <w:sz w:val="24"/>
+          <w:szCs w:val="24"/>
+        </w:rPr>
+        <w:t xml:space="preserve"> </w:t>
+      </w:r>
+      <w:r>
+        <w:rPr>
+          <w:rFonts w:ascii="ＭＳ ゴシック" w:eastAsia="ＭＳ ゴシック" w:hAnsi="ＭＳ ゴシック" w:cs="ＭＳ ゴシック" w:hint="eastAsia"/>
+          <w:color w:val="FF2800"/>
+          <w:kern w:val="0"/>
+          <w:sz w:val="24"/>
+          <w:szCs w:val="24"/>
+        </w:rPr>
+        <w:t>'顧客情報'</w:t>
+      </w:r>
+      <w:r>
+        <w:rPr>
+          <w:rFonts w:ascii="ＭＳ ゴシック" w:eastAsia="ＭＳ ゴシック" w:hAnsi="ＭＳ ゴシック" w:cs="ＭＳ ゴシック" w:hint="eastAsia"/>
+          <w:color w:val="808080"/>
+          <w:kern w:val="0"/>
+          <w:sz w:val="24"/>
+          <w:szCs w:val="24"/>
+        </w:rPr>
+        <w:t>;</w:t>
+      </w:r>
+      <w:r>
+        <w:rPr>
+          <w:rFonts w:ascii="ＭＳ ゴシック" w:eastAsia="ＭＳ ゴシック" w:hAnsi="ＭＳ ゴシック" w:cs="ＭＳ ゴシック" w:hint="eastAsia"/>
+          <w:kern w:val="0"/>
+          <w:sz w:val="24"/>
+          <w:szCs w:val="24"/>
+        </w:rPr>
+        <w:br/>
+      </w:r>
+      <w:r>
+        <w:rPr>
+          <w:rFonts w:ascii="ＭＳ ゴシック" w:eastAsia="ＭＳ ゴシック" w:hAnsi="ＭＳ ゴシック" w:cs="ＭＳ ゴシック" w:hint="eastAsia"/>
+          <w:color w:val="0080FF"/>
+          <w:kern w:val="0"/>
+          <w:sz w:val="24"/>
+          <w:szCs w:val="24"/>
+        </w:rPr>
+        <w:t>COMMENT</w:t>
+      </w:r>
+      <w:r>
+        <w:rPr>
+          <w:rFonts w:ascii="ＭＳ ゴシック" w:eastAsia="ＭＳ ゴシック" w:hAnsi="ＭＳ ゴシック" w:cs="ＭＳ ゴシック" w:hint="eastAsia"/>
+          <w:kern w:val="0"/>
+          <w:sz w:val="24"/>
+          <w:szCs w:val="24"/>
+        </w:rPr>
+        <w:t xml:space="preserve"> </w:t>
+      </w:r>
+      <w:r>
+        <w:rPr>
+          <w:rFonts w:ascii="ＭＳ ゴシック" w:eastAsia="ＭＳ ゴシック" w:hAnsi="ＭＳ ゴシック" w:cs="ＭＳ ゴシック" w:hint="eastAsia"/>
+          <w:color w:val="0080FF"/>
+          <w:kern w:val="0"/>
+          <w:sz w:val="24"/>
+          <w:szCs w:val="24"/>
+        </w:rPr>
+        <w:t>ON</w:t>
+      </w:r>
+      <w:r>
+        <w:rPr>
+          <w:rFonts w:ascii="ＭＳ ゴシック" w:eastAsia="ＭＳ ゴシック" w:hAnsi="ＭＳ ゴシック" w:cs="ＭＳ ゴシック" w:hint="eastAsia"/>
+          <w:kern w:val="0"/>
+          <w:sz w:val="24"/>
+          <w:szCs w:val="24"/>
+        </w:rPr>
+        <w:t xml:space="preserve"> </w:t>
+      </w:r>
+      <w:r>
+        <w:rPr>
+          <w:rFonts w:ascii="ＭＳ ゴシック" w:eastAsia="ＭＳ ゴシック" w:hAnsi="ＭＳ ゴシック" w:cs="ＭＳ ゴシック" w:hint="eastAsia"/>
+          <w:color w:val="0080FF"/>
+          <w:kern w:val="0"/>
+          <w:sz w:val="24"/>
+          <w:szCs w:val="24"/>
+        </w:rPr>
+        <w:t>TABLE</w:t>
+      </w:r>
+      <w:r>
+        <w:rPr>
+          <w:rFonts w:ascii="ＭＳ ゴシック" w:eastAsia="ＭＳ ゴシック" w:hAnsi="ＭＳ ゴシック" w:cs="ＭＳ ゴシック" w:hint="eastAsia"/>
+          <w:kern w:val="0"/>
+          <w:sz w:val="24"/>
+          <w:szCs w:val="24"/>
+        </w:rPr>
+        <w:t xml:space="preserve"> </w:t>
+      </w:r>
+      <w:proofErr w:type="spellStart"/>
+      <w:r>
+        <w:rPr>
+          <w:rFonts w:ascii="ＭＳ ゴシック" w:eastAsia="ＭＳ ゴシック" w:hAnsi="ＭＳ ゴシック" w:cs="ＭＳ ゴシック" w:hint="eastAsia"/>
+          <w:kern w:val="0"/>
+          <w:sz w:val="24"/>
+          <w:szCs w:val="24"/>
+        </w:rPr>
+        <w:t>order_items</w:t>
+      </w:r>
+      <w:proofErr w:type="spellEnd"/>
+      <w:r>
+        <w:rPr>
+          <w:rFonts w:ascii="ＭＳ ゴシック" w:eastAsia="ＭＳ ゴシック" w:hAnsi="ＭＳ ゴシック" w:cs="ＭＳ ゴシック" w:hint="eastAsia"/>
+          <w:kern w:val="0"/>
+          <w:sz w:val="24"/>
+          <w:szCs w:val="24"/>
+        </w:rPr>
+        <w:t xml:space="preserve"> </w:t>
+      </w:r>
+      <w:r>
+        <w:rPr>
+          <w:rFonts w:ascii="ＭＳ ゴシック" w:eastAsia="ＭＳ ゴシック" w:hAnsi="ＭＳ ゴシック" w:cs="ＭＳ ゴシック" w:hint="eastAsia"/>
+          <w:color w:val="0080FF"/>
+          <w:kern w:val="0"/>
+          <w:sz w:val="24"/>
+          <w:szCs w:val="24"/>
+        </w:rPr>
+        <w:t>IS</w:t>
+      </w:r>
+      <w:r>
+        <w:rPr>
+          <w:rFonts w:ascii="ＭＳ ゴシック" w:eastAsia="ＭＳ ゴシック" w:hAnsi="ＭＳ ゴシック" w:cs="ＭＳ ゴシック" w:hint="eastAsia"/>
+          <w:kern w:val="0"/>
+          <w:sz w:val="24"/>
+          <w:szCs w:val="24"/>
+        </w:rPr>
+        <w:t xml:space="preserve"> </w:t>
+      </w:r>
+      <w:r>
+        <w:rPr>
+          <w:rFonts w:ascii="ＭＳ ゴシック" w:eastAsia="ＭＳ ゴシック" w:hAnsi="ＭＳ ゴシック" w:cs="ＭＳ ゴシック" w:hint="eastAsia"/>
+          <w:color w:val="FF2800"/>
+          <w:kern w:val="0"/>
+          <w:sz w:val="24"/>
+          <w:szCs w:val="24"/>
+        </w:rPr>
+        <w:t>'注文アイテム'</w:t>
+      </w:r>
+      <w:r>
+        <w:rPr>
+          <w:rFonts w:ascii="ＭＳ ゴシック" w:eastAsia="ＭＳ ゴシック" w:hAnsi="ＭＳ ゴシック" w:cs="ＭＳ ゴシック" w:hint="eastAsia"/>
+          <w:color w:val="808080"/>
+          <w:kern w:val="0"/>
+          <w:sz w:val="24"/>
+          <w:szCs w:val="24"/>
+        </w:rPr>
+        <w:t>;</w:t>
+      </w:r>
+      <w:r>
+        <w:rPr>
+          <w:rFonts w:ascii="ＭＳ ゴシック" w:eastAsia="ＭＳ ゴシック" w:hAnsi="ＭＳ ゴシック" w:cs="ＭＳ ゴシック" w:hint="eastAsia"/>
+          <w:kern w:val="0"/>
+          <w:sz w:val="24"/>
+          <w:szCs w:val="24"/>
+        </w:rPr>
+        <w:br/>
+      </w:r>
+      <w:r>
+        <w:rPr>
+          <w:rFonts w:ascii="ＭＳ ゴシック" w:eastAsia="ＭＳ ゴシック" w:hAnsi="ＭＳ ゴシック" w:cs="ＭＳ ゴシック" w:hint="eastAsia"/>
+          <w:color w:val="0080FF"/>
+          <w:kern w:val="0"/>
+          <w:sz w:val="24"/>
+          <w:szCs w:val="24"/>
+        </w:rPr>
+        <w:t>COMMENT</w:t>
+      </w:r>
+      <w:r>
+        <w:rPr>
+          <w:rFonts w:ascii="ＭＳ ゴシック" w:eastAsia="ＭＳ ゴシック" w:hAnsi="ＭＳ ゴシック" w:cs="ＭＳ ゴシック" w:hint="eastAsia"/>
+          <w:kern w:val="0"/>
+          <w:sz w:val="24"/>
+          <w:szCs w:val="24"/>
+        </w:rPr>
+        <w:t xml:space="preserve"> </w:t>
+      </w:r>
+      <w:r>
+        <w:rPr>
+          <w:rFonts w:ascii="ＭＳ ゴシック" w:eastAsia="ＭＳ ゴシック" w:hAnsi="ＭＳ ゴシック" w:cs="ＭＳ ゴシック" w:hint="eastAsia"/>
+          <w:color w:val="0080FF"/>
+          <w:kern w:val="0"/>
+          <w:sz w:val="24"/>
+          <w:szCs w:val="24"/>
+        </w:rPr>
+        <w:t>ON</w:t>
+      </w:r>
+      <w:r>
+        <w:rPr>
+          <w:rFonts w:ascii="ＭＳ ゴシック" w:eastAsia="ＭＳ ゴシック" w:hAnsi="ＭＳ ゴシック" w:cs="ＭＳ ゴシック" w:hint="eastAsia"/>
+          <w:kern w:val="0"/>
+          <w:sz w:val="24"/>
+          <w:szCs w:val="24"/>
+        </w:rPr>
+        <w:t xml:space="preserve"> </w:t>
+      </w:r>
+      <w:r>
+        <w:rPr>
+          <w:rFonts w:ascii="ＭＳ ゴシック" w:eastAsia="ＭＳ ゴシック" w:hAnsi="ＭＳ ゴシック" w:cs="ＭＳ ゴシック" w:hint="eastAsia"/>
+          <w:color w:val="0080FF"/>
+          <w:kern w:val="0"/>
+          <w:sz w:val="24"/>
+          <w:szCs w:val="24"/>
+        </w:rPr>
+        <w:t>TABLE</w:t>
+      </w:r>
+      <w:r>
+        <w:rPr>
+          <w:rFonts w:ascii="ＭＳ ゴシック" w:eastAsia="ＭＳ ゴシック" w:hAnsi="ＭＳ ゴシック" w:cs="ＭＳ ゴシック" w:hint="eastAsia"/>
+          <w:kern w:val="0"/>
+          <w:sz w:val="24"/>
+          <w:szCs w:val="24"/>
+        </w:rPr>
+        <w:t xml:space="preserve"> orders </w:t>
+      </w:r>
+      <w:r>
+        <w:rPr>
+          <w:rFonts w:ascii="ＭＳ ゴシック" w:eastAsia="ＭＳ ゴシック" w:hAnsi="ＭＳ ゴシック" w:cs="ＭＳ ゴシック" w:hint="eastAsia"/>
+          <w:color w:val="0080FF"/>
+          <w:kern w:val="0"/>
+          <w:sz w:val="24"/>
+          <w:szCs w:val="24"/>
+        </w:rPr>
+        <w:t>IS</w:t>
+      </w:r>
+      <w:r>
+        <w:rPr>
+          <w:rFonts w:ascii="ＭＳ ゴシック" w:eastAsia="ＭＳ ゴシック" w:hAnsi="ＭＳ ゴシック" w:cs="ＭＳ ゴシック" w:hint="eastAsia"/>
+          <w:kern w:val="0"/>
+          <w:sz w:val="24"/>
+          <w:szCs w:val="24"/>
+        </w:rPr>
+        <w:t xml:space="preserve"> </w:t>
+      </w:r>
+      <w:r>
+        <w:rPr>
+          <w:rFonts w:ascii="ＭＳ ゴシック" w:eastAsia="ＭＳ ゴシック" w:hAnsi="ＭＳ ゴシック" w:cs="ＭＳ ゴシック" w:hint="eastAsia"/>
+          <w:color w:val="FF2800"/>
+          <w:kern w:val="0"/>
+          <w:sz w:val="24"/>
+          <w:szCs w:val="24"/>
+        </w:rPr>
+        <w:t>'注文情報'</w:t>
+      </w:r>
+      <w:r>
+        <w:rPr>
+          <w:rFonts w:ascii="ＭＳ ゴシック" w:eastAsia="ＭＳ ゴシック" w:hAnsi="ＭＳ ゴシック" w:cs="ＭＳ ゴシック" w:hint="eastAsia"/>
+          <w:color w:val="808080"/>
+          <w:kern w:val="0"/>
+          <w:sz w:val="24"/>
+          <w:szCs w:val="24"/>
+        </w:rPr>
+        <w:t>;</w:t>
+      </w:r>
+      <w:r>
+        <w:rPr>
+          <w:rFonts w:ascii="ＭＳ ゴシック" w:eastAsia="ＭＳ ゴシック" w:hAnsi="ＭＳ ゴシック" w:cs="ＭＳ ゴシック" w:hint="eastAsia"/>
+          <w:kern w:val="0"/>
+          <w:sz w:val="24"/>
+          <w:szCs w:val="24"/>
+        </w:rPr>
+        <w:br/>
+      </w:r>
+      <w:r>
+        <w:rPr>
+          <w:rFonts w:ascii="ＭＳ ゴシック" w:eastAsia="ＭＳ ゴシック" w:hAnsi="ＭＳ ゴシック" w:cs="ＭＳ ゴシック" w:hint="eastAsia"/>
+          <w:color w:val="0080FF"/>
+          <w:kern w:val="0"/>
+          <w:sz w:val="24"/>
+          <w:szCs w:val="24"/>
+        </w:rPr>
+        <w:t>COMMENT</w:t>
+      </w:r>
+      <w:r>
+        <w:rPr>
+          <w:rFonts w:ascii="ＭＳ ゴシック" w:eastAsia="ＭＳ ゴシック" w:hAnsi="ＭＳ ゴシック" w:cs="ＭＳ ゴシック" w:hint="eastAsia"/>
+          <w:kern w:val="0"/>
+          <w:sz w:val="24"/>
+          <w:szCs w:val="24"/>
+        </w:rPr>
+        <w:t xml:space="preserve"> </w:t>
+      </w:r>
+      <w:r>
+        <w:rPr>
+          <w:rFonts w:ascii="ＭＳ ゴシック" w:eastAsia="ＭＳ ゴシック" w:hAnsi="ＭＳ ゴシック" w:cs="ＭＳ ゴシック" w:hint="eastAsia"/>
+          <w:color w:val="0080FF"/>
+          <w:kern w:val="0"/>
+          <w:sz w:val="24"/>
+          <w:szCs w:val="24"/>
+        </w:rPr>
+        <w:t>ON</w:t>
+      </w:r>
+      <w:r>
+        <w:rPr>
+          <w:rFonts w:ascii="ＭＳ ゴシック" w:eastAsia="ＭＳ ゴシック" w:hAnsi="ＭＳ ゴシック" w:cs="ＭＳ ゴシック" w:hint="eastAsia"/>
+          <w:kern w:val="0"/>
+          <w:sz w:val="24"/>
+          <w:szCs w:val="24"/>
+        </w:rPr>
+        <w:t xml:space="preserve"> </w:t>
+      </w:r>
+      <w:r>
+        <w:rPr>
+          <w:rFonts w:ascii="ＭＳ ゴシック" w:eastAsia="ＭＳ ゴシック" w:hAnsi="ＭＳ ゴシック" w:cs="ＭＳ ゴシック" w:hint="eastAsia"/>
+          <w:color w:val="0080FF"/>
+          <w:kern w:val="0"/>
+          <w:sz w:val="24"/>
+          <w:szCs w:val="24"/>
+        </w:rPr>
+        <w:t>TABLE</w:t>
+      </w:r>
+      <w:r>
+        <w:rPr>
+          <w:rFonts w:ascii="ＭＳ ゴシック" w:eastAsia="ＭＳ ゴシック" w:hAnsi="ＭＳ ゴシック" w:cs="ＭＳ ゴシック" w:hint="eastAsia"/>
+          <w:kern w:val="0"/>
+          <w:sz w:val="24"/>
+          <w:szCs w:val="24"/>
+        </w:rPr>
+        <w:t xml:space="preserve"> products </w:t>
+      </w:r>
+      <w:r>
+        <w:rPr>
+          <w:rFonts w:ascii="ＭＳ ゴシック" w:eastAsia="ＭＳ ゴシック" w:hAnsi="ＭＳ ゴシック" w:cs="ＭＳ ゴシック" w:hint="eastAsia"/>
+          <w:color w:val="0080FF"/>
+          <w:kern w:val="0"/>
+          <w:sz w:val="24"/>
+          <w:szCs w:val="24"/>
+        </w:rPr>
+        <w:t>IS</w:t>
+      </w:r>
+      <w:r>
+        <w:rPr>
+          <w:rFonts w:ascii="ＭＳ ゴシック" w:eastAsia="ＭＳ ゴシック" w:hAnsi="ＭＳ ゴシック" w:cs="ＭＳ ゴシック" w:hint="eastAsia"/>
+          <w:kern w:val="0"/>
+          <w:sz w:val="24"/>
+          <w:szCs w:val="24"/>
+        </w:rPr>
+        <w:t xml:space="preserve"> </w:t>
+      </w:r>
+      <w:r>
+        <w:rPr>
+          <w:rFonts w:ascii="ＭＳ ゴシック" w:eastAsia="ＭＳ ゴシック" w:hAnsi="ＭＳ ゴシック" w:cs="ＭＳ ゴシック" w:hint="eastAsia"/>
+          <w:color w:val="FF2800"/>
+          <w:kern w:val="0"/>
+          <w:sz w:val="24"/>
+          <w:szCs w:val="24"/>
+        </w:rPr>
+        <w:t>'製品情報'</w:t>
+      </w:r>
+      <w:r>
+        <w:rPr>
+          <w:rFonts w:ascii="ＭＳ ゴシック" w:eastAsia="ＭＳ ゴシック" w:hAnsi="ＭＳ ゴシック" w:cs="ＭＳ ゴシック" w:hint="eastAsia"/>
+          <w:color w:val="808080"/>
+          <w:kern w:val="0"/>
+          <w:sz w:val="24"/>
+          <w:szCs w:val="24"/>
+        </w:rPr>
+        <w:t>;</w:t>
+      </w:r>
+    </w:p>
+    <w:p>
+      <w:pPr>
+        <w:rPr>
+          <w:rFonts w:hint="eastAsia"/>
+        </w:rPr>
+      </w:pPr>
+    </w:p>
+    <w:p/>
+    <w:p>
+      <w:r>
+        <w:rPr>
+          <w:rFonts w:hint="eastAsia"/>
+        </w:rPr>
+        <w:t>■D</w:t>
+      </w:r>
+      <w:r>
+        <w:t>ML</w:t>
+      </w:r>
+      <w:r>
+        <w:rPr>
+          <w:rFonts w:hint="eastAsia"/>
+        </w:rPr>
+        <w:t>回答</w:t>
       </w:r>
     </w:p>
     <w:p/>
@@ -1558,42 +4311,634 @@
       <w:pPr>
         <w:pStyle w:val="HTML"/>
         <w:rPr>
-          <w:rFonts w:hint="eastAsia"/>
-        </w:rPr>
+          <w:rFonts w:asciiTheme="minorEastAsia" w:eastAsiaTheme="minorEastAsia" w:hAnsiTheme="minorEastAsia"/>
+          <w:b/>
+          <w:bCs/>
+        </w:rPr>
+      </w:pPr>
+      <w:r>
+        <w:rPr>
+          <w:rFonts w:asciiTheme="minorEastAsia" w:eastAsiaTheme="minorEastAsia" w:hAnsiTheme="minorEastAsia" w:hint="eastAsia"/>
+          <w:b/>
+          <w:bCs/>
+        </w:rPr>
+        <w:t>・c</w:t>
+      </w:r>
+      <w:r>
+        <w:rPr>
+          <w:rFonts w:asciiTheme="minorEastAsia" w:eastAsiaTheme="minorEastAsia" w:hAnsiTheme="minorEastAsia"/>
+          <w:b/>
+          <w:bCs/>
+        </w:rPr>
+        <w:t>ustomers TBL</w:t>
+      </w:r>
+    </w:p>
+    <w:p>
+      <w:pPr>
+        <w:pStyle w:val="HTML"/>
+      </w:pPr>
+      <w:r>
+        <w:rPr>
+          <w:rFonts w:hint="eastAsia"/>
+          <w:color w:val="0080FF"/>
+        </w:rPr>
+        <w:t>INSERT</w:t>
+      </w:r>
+      <w:r>
+        <w:rPr>
+          <w:rFonts w:hint="eastAsia"/>
+        </w:rPr>
+        <w:t xml:space="preserve"> </w:t>
+      </w:r>
+      <w:r>
+        <w:rPr>
+          <w:rFonts w:hint="eastAsia"/>
+        </w:rPr>
+        <w:br/>
+      </w:r>
+      <w:r>
+        <w:rPr>
+          <w:rFonts w:hint="eastAsia"/>
+          <w:color w:val="0080FF"/>
+        </w:rPr>
+        <w:t>INTO</w:t>
+      </w:r>
+      <w:r>
+        <w:rPr>
+          <w:rFonts w:hint="eastAsia"/>
+        </w:rPr>
+        <w:t xml:space="preserve"> customers</w:t>
+      </w:r>
+      <w:r>
+        <w:rPr>
+          <w:rFonts w:hint="eastAsia"/>
+          <w:color w:val="808080"/>
+        </w:rPr>
+        <w:t>(</w:t>
+      </w:r>
+      <w:proofErr w:type="spellStart"/>
+      <w:r>
+        <w:rPr>
+          <w:rFonts w:hint="eastAsia"/>
+        </w:rPr>
+        <w:t>customer_id</w:t>
+      </w:r>
+      <w:proofErr w:type="spellEnd"/>
+      <w:r>
+        <w:rPr>
+          <w:rFonts w:hint="eastAsia"/>
+          <w:color w:val="808080"/>
+        </w:rPr>
+        <w:t>,</w:t>
+      </w:r>
+      <w:r>
+        <w:rPr>
+          <w:rFonts w:hint="eastAsia"/>
+        </w:rPr>
+        <w:t xml:space="preserve"> name</w:t>
+      </w:r>
+      <w:r>
+        <w:rPr>
+          <w:rFonts w:hint="eastAsia"/>
+          <w:color w:val="808080"/>
+        </w:rPr>
+        <w:t>,</w:t>
+      </w:r>
+      <w:r>
+        <w:rPr>
+          <w:rFonts w:hint="eastAsia"/>
+        </w:rPr>
+        <w:t xml:space="preserve"> email</w:t>
+      </w:r>
+      <w:r>
+        <w:rPr>
+          <w:rFonts w:hint="eastAsia"/>
+          <w:color w:val="808080"/>
+        </w:rPr>
+        <w:t>,</w:t>
+      </w:r>
+      <w:r>
+        <w:rPr>
+          <w:rFonts w:hint="eastAsia"/>
+        </w:rPr>
+        <w:t xml:space="preserve"> phone</w:t>
+      </w:r>
+      <w:r>
+        <w:rPr>
+          <w:rFonts w:hint="eastAsia"/>
+          <w:color w:val="808080"/>
+        </w:rPr>
+        <w:t>)</w:t>
+      </w:r>
+      <w:r>
+        <w:rPr>
+          <w:rFonts w:hint="eastAsia"/>
+        </w:rPr>
+        <w:t xml:space="preserve"> </w:t>
+      </w:r>
+      <w:r>
+        <w:rPr>
+          <w:rFonts w:hint="eastAsia"/>
+        </w:rPr>
+        <w:br/>
+      </w:r>
+      <w:r>
+        <w:rPr>
+          <w:rFonts w:hint="eastAsia"/>
+          <w:color w:val="0080FF"/>
+        </w:rPr>
+        <w:t>VALUES</w:t>
+      </w:r>
+      <w:r>
+        <w:rPr>
+          <w:rFonts w:hint="eastAsia"/>
+        </w:rPr>
+        <w:t xml:space="preserve"> </w:t>
+      </w:r>
+      <w:r>
+        <w:rPr>
+          <w:rFonts w:hint="eastAsia"/>
+          <w:color w:val="808080"/>
+        </w:rPr>
+        <w:t>(</w:t>
+      </w:r>
+      <w:r>
+        <w:rPr>
+          <w:rFonts w:hint="eastAsia"/>
+        </w:rPr>
+        <w:t xml:space="preserve"> </w:t>
+      </w:r>
+      <w:r>
+        <w:rPr>
+          <w:rFonts w:hint="eastAsia"/>
+        </w:rPr>
+        <w:br/>
+        <w:t xml:space="preserve">    </w:t>
+      </w:r>
+      <w:r>
+        <w:rPr>
+          <w:rFonts w:hint="eastAsia"/>
+          <w:color w:val="FF2800"/>
+        </w:rPr>
+        <w:t>1</w:t>
+      </w:r>
+      <w:r>
+        <w:rPr>
+          <w:rFonts w:hint="eastAsia"/>
+        </w:rPr>
+        <w:br/>
+        <w:t xml:space="preserve">    </w:t>
+      </w:r>
+      <w:r>
+        <w:rPr>
+          <w:rFonts w:hint="eastAsia"/>
+          <w:color w:val="808080"/>
+        </w:rPr>
+        <w:t>,</w:t>
+      </w:r>
+      <w:r>
+        <w:rPr>
+          <w:rFonts w:hint="eastAsia"/>
+        </w:rPr>
+        <w:t xml:space="preserve"> </w:t>
+      </w:r>
+      <w:r>
+        <w:rPr>
+          <w:rFonts w:hint="eastAsia"/>
+          <w:color w:val="FF2800"/>
+        </w:rPr>
+        <w:t>'山田太郎'</w:t>
+      </w:r>
+      <w:r>
+        <w:rPr>
+          <w:rFonts w:hint="eastAsia"/>
+        </w:rPr>
+        <w:br/>
+        <w:t xml:space="preserve">    </w:t>
+      </w:r>
+      <w:r>
+        <w:rPr>
+          <w:rFonts w:hint="eastAsia"/>
+          <w:color w:val="808080"/>
+        </w:rPr>
+        <w:t>,</w:t>
+      </w:r>
+      <w:r>
+        <w:rPr>
+          <w:rFonts w:hint="eastAsia"/>
+        </w:rPr>
+        <w:t xml:space="preserve"> </w:t>
+      </w:r>
+      <w:r>
+        <w:rPr>
+          <w:rFonts w:hint="eastAsia"/>
+          <w:color w:val="FF2800"/>
+        </w:rPr>
+        <w:t>'yamada@example.com'</w:t>
+      </w:r>
+      <w:r>
+        <w:rPr>
+          <w:rFonts w:hint="eastAsia"/>
+        </w:rPr>
+        <w:br/>
+        <w:t xml:space="preserve">    </w:t>
+      </w:r>
+      <w:r>
+        <w:rPr>
+          <w:rFonts w:hint="eastAsia"/>
+          <w:color w:val="808080"/>
+        </w:rPr>
+        <w:t>,</w:t>
+      </w:r>
+      <w:r>
+        <w:rPr>
+          <w:rFonts w:hint="eastAsia"/>
+        </w:rPr>
+        <w:t xml:space="preserve"> </w:t>
+      </w:r>
+      <w:r>
+        <w:rPr>
+          <w:rFonts w:hint="eastAsia"/>
+          <w:color w:val="FF2800"/>
+        </w:rPr>
+        <w:t>'012-3456-7890'</w:t>
+      </w:r>
+      <w:r>
+        <w:rPr>
+          <w:rFonts w:hint="eastAsia"/>
+        </w:rPr>
+        <w:br/>
+      </w:r>
+      <w:r>
+        <w:rPr>
+          <w:rFonts w:hint="eastAsia"/>
+          <w:color w:val="808080"/>
+        </w:rPr>
+        <w:t>)</w:t>
+      </w:r>
+      <w:r>
+        <w:rPr>
+          <w:rFonts w:hint="eastAsia"/>
+        </w:rPr>
+        <w:t xml:space="preserve"> </w:t>
+      </w:r>
+      <w:r>
+        <w:rPr>
+          <w:rFonts w:hint="eastAsia"/>
+        </w:rPr>
+        <w:br/>
+      </w:r>
+      <w:r>
+        <w:rPr>
+          <w:rFonts w:hint="eastAsia"/>
+          <w:color w:val="808080"/>
+        </w:rPr>
+        <w:t>,</w:t>
+      </w:r>
+      <w:r>
+        <w:rPr>
+          <w:rFonts w:hint="eastAsia"/>
+        </w:rPr>
+        <w:t xml:space="preserve"> </w:t>
+      </w:r>
+      <w:r>
+        <w:rPr>
+          <w:rFonts w:hint="eastAsia"/>
+          <w:color w:val="808080"/>
+        </w:rPr>
+        <w:t>(</w:t>
+      </w:r>
+      <w:r>
+        <w:rPr>
+          <w:rFonts w:hint="eastAsia"/>
+        </w:rPr>
+        <w:t xml:space="preserve"> </w:t>
+      </w:r>
+      <w:r>
+        <w:rPr>
+          <w:rFonts w:hint="eastAsia"/>
+        </w:rPr>
+        <w:br/>
+        <w:t xml:space="preserve">    </w:t>
+      </w:r>
+      <w:r>
+        <w:rPr>
+          <w:rFonts w:hint="eastAsia"/>
+          <w:color w:val="FF2800"/>
+        </w:rPr>
+        <w:t>2</w:t>
+      </w:r>
+      <w:r>
+        <w:rPr>
+          <w:rFonts w:hint="eastAsia"/>
+        </w:rPr>
+        <w:br/>
+        <w:t xml:space="preserve">    </w:t>
+      </w:r>
+      <w:r>
+        <w:rPr>
+          <w:rFonts w:hint="eastAsia"/>
+          <w:color w:val="808080"/>
+        </w:rPr>
+        <w:t>,</w:t>
+      </w:r>
+      <w:r>
+        <w:rPr>
+          <w:rFonts w:hint="eastAsia"/>
+        </w:rPr>
+        <w:t xml:space="preserve"> </w:t>
+      </w:r>
+      <w:r>
+        <w:rPr>
+          <w:rFonts w:hint="eastAsia"/>
+          <w:color w:val="FF2800"/>
+        </w:rPr>
+        <w:t>'田中花子'</w:t>
+      </w:r>
+      <w:r>
+        <w:rPr>
+          <w:rFonts w:hint="eastAsia"/>
+        </w:rPr>
+        <w:br/>
+        <w:t xml:space="preserve">    </w:t>
+      </w:r>
+      <w:r>
+        <w:rPr>
+          <w:rFonts w:hint="eastAsia"/>
+          <w:color w:val="808080"/>
+        </w:rPr>
+        <w:t>,</w:t>
+      </w:r>
+      <w:r>
+        <w:rPr>
+          <w:rFonts w:hint="eastAsia"/>
+        </w:rPr>
+        <w:t xml:space="preserve"> </w:t>
+      </w:r>
+      <w:r>
+        <w:rPr>
+          <w:rFonts w:hint="eastAsia"/>
+          <w:color w:val="FF2800"/>
+        </w:rPr>
+        <w:t>'tanaka@example.com'</w:t>
+      </w:r>
+      <w:r>
+        <w:rPr>
+          <w:rFonts w:hint="eastAsia"/>
+        </w:rPr>
+        <w:br/>
+        <w:t xml:space="preserve">    </w:t>
+      </w:r>
+      <w:r>
+        <w:rPr>
+          <w:rFonts w:hint="eastAsia"/>
+          <w:color w:val="808080"/>
+        </w:rPr>
+        <w:t>,</w:t>
+      </w:r>
+      <w:r>
+        <w:rPr>
+          <w:rFonts w:hint="eastAsia"/>
+        </w:rPr>
+        <w:t xml:space="preserve"> </w:t>
+      </w:r>
+      <w:r>
+        <w:rPr>
+          <w:rFonts w:hint="eastAsia"/>
+          <w:color w:val="FF2800"/>
+        </w:rPr>
+        <w:t>'090-1234-5678'</w:t>
+      </w:r>
+      <w:r>
+        <w:rPr>
+          <w:rFonts w:hint="eastAsia"/>
+        </w:rPr>
+        <w:br/>
+      </w:r>
+      <w:r>
+        <w:rPr>
+          <w:rFonts w:hint="eastAsia"/>
+          <w:color w:val="808080"/>
+        </w:rPr>
+        <w:t>)</w:t>
+      </w:r>
+      <w:r>
+        <w:rPr>
+          <w:rFonts w:hint="eastAsia"/>
+        </w:rPr>
+        <w:t xml:space="preserve"> </w:t>
+      </w:r>
+      <w:r>
+        <w:rPr>
+          <w:rFonts w:hint="eastAsia"/>
+        </w:rPr>
+        <w:br/>
+      </w:r>
+      <w:r>
+        <w:rPr>
+          <w:rFonts w:hint="eastAsia"/>
+          <w:color w:val="808080"/>
+        </w:rPr>
+        <w:t>,</w:t>
+      </w:r>
+      <w:r>
+        <w:rPr>
+          <w:rFonts w:hint="eastAsia"/>
+        </w:rPr>
+        <w:t xml:space="preserve"> </w:t>
+      </w:r>
+      <w:r>
+        <w:rPr>
+          <w:rFonts w:hint="eastAsia"/>
+          <w:color w:val="808080"/>
+        </w:rPr>
+        <w:t>(</w:t>
+      </w:r>
+      <w:r>
+        <w:rPr>
+          <w:rFonts w:hint="eastAsia"/>
+        </w:rPr>
+        <w:t xml:space="preserve"> </w:t>
+      </w:r>
+      <w:r>
+        <w:rPr>
+          <w:rFonts w:hint="eastAsia"/>
+        </w:rPr>
+        <w:br/>
+        <w:t xml:space="preserve">    </w:t>
+      </w:r>
+      <w:r>
+        <w:rPr>
+          <w:rFonts w:hint="eastAsia"/>
+          <w:color w:val="FF2800"/>
+        </w:rPr>
+        <w:t>3</w:t>
+      </w:r>
+      <w:r>
+        <w:rPr>
+          <w:rFonts w:hint="eastAsia"/>
+        </w:rPr>
+        <w:br/>
+        <w:t xml:space="preserve">    </w:t>
+      </w:r>
+      <w:r>
+        <w:rPr>
+          <w:rFonts w:hint="eastAsia"/>
+          <w:color w:val="808080"/>
+        </w:rPr>
+        <w:t>,</w:t>
+      </w:r>
+      <w:r>
+        <w:rPr>
+          <w:rFonts w:hint="eastAsia"/>
+        </w:rPr>
+        <w:t xml:space="preserve"> </w:t>
+      </w:r>
+      <w:r>
+        <w:rPr>
+          <w:rFonts w:hint="eastAsia"/>
+          <w:color w:val="FF2800"/>
+        </w:rPr>
+        <w:t>'鈴木次郎'</w:t>
+      </w:r>
+      <w:r>
+        <w:rPr>
+          <w:rFonts w:hint="eastAsia"/>
+        </w:rPr>
+        <w:br/>
+        <w:t xml:space="preserve">    </w:t>
+      </w:r>
+      <w:r>
+        <w:rPr>
+          <w:rFonts w:hint="eastAsia"/>
+          <w:color w:val="808080"/>
+        </w:rPr>
+        <w:t>,</w:t>
+      </w:r>
+      <w:r>
+        <w:rPr>
+          <w:rFonts w:hint="eastAsia"/>
+        </w:rPr>
+        <w:t xml:space="preserve"> </w:t>
+      </w:r>
+      <w:r>
+        <w:rPr>
+          <w:rFonts w:hint="eastAsia"/>
+          <w:color w:val="FF2800"/>
+        </w:rPr>
+        <w:t>'suzuki@example.com'</w:t>
+      </w:r>
+      <w:r>
+        <w:rPr>
+          <w:rFonts w:hint="eastAsia"/>
+        </w:rPr>
+        <w:br/>
+        <w:t xml:space="preserve">    </w:t>
+      </w:r>
+      <w:r>
+        <w:rPr>
+          <w:rFonts w:hint="eastAsia"/>
+          <w:color w:val="808080"/>
+        </w:rPr>
+        <w:t>,</w:t>
+      </w:r>
+      <w:r>
+        <w:rPr>
+          <w:rFonts w:hint="eastAsia"/>
+        </w:rPr>
+        <w:t xml:space="preserve"> </w:t>
+      </w:r>
+      <w:r>
+        <w:rPr>
+          <w:rFonts w:hint="eastAsia"/>
+          <w:color w:val="FF2800"/>
+        </w:rPr>
+        <w:t>'080-8765-4321'</w:t>
+      </w:r>
+      <w:r>
+        <w:rPr>
+          <w:rFonts w:hint="eastAsia"/>
+        </w:rPr>
+        <w:br/>
+      </w:r>
+      <w:r>
+        <w:rPr>
+          <w:rFonts w:hint="eastAsia"/>
+          <w:color w:val="808080"/>
+        </w:rPr>
+        <w:t>);</w:t>
+      </w:r>
+      <w:r>
+        <w:rPr>
+          <w:rFonts w:hint="eastAsia"/>
+        </w:rPr>
+        <w:t xml:space="preserve"> </w:t>
+      </w:r>
+    </w:p>
+    <w:p/>
+    <w:p>
+      <w:pPr>
+        <w:rPr>
+          <w:b/>
+          <w:bCs/>
+        </w:rPr>
+      </w:pPr>
+      <w:r>
+        <w:rPr>
+          <w:rFonts w:hint="eastAsia"/>
+          <w:b/>
+          <w:bCs/>
+        </w:rPr>
+        <w:t>・o</w:t>
+      </w:r>
+      <w:r>
+        <w:rPr>
+          <w:b/>
+          <w:bCs/>
+        </w:rPr>
+        <w:t>rders TBL</w:t>
+      </w:r>
+    </w:p>
+    <w:p>
+      <w:pPr>
+        <w:pStyle w:val="HTML"/>
       </w:pPr>
     </w:p>
     <w:p>
       <w:pPr>
         <w:pStyle w:val="HTML"/>
-        <w:rPr>
-          <w:rFonts w:hint="eastAsia"/>
-        </w:rPr>
       </w:pPr>
       <w:r>
         <w:rPr>
           <w:rFonts w:hint="eastAsia"/>
           <w:color w:val="0080FF"/>
         </w:rPr>
-        <w:t>CREATE</w:t>
-      </w:r>
-      <w:r>
-        <w:rPr>
-          <w:rFonts w:hint="eastAsia"/>
-        </w:rPr>
-        <w:t xml:space="preserve"> </w:t>
-      </w:r>
-      <w:r>
-        <w:rPr>
-          <w:rFonts w:hint="eastAsia"/>
-          <w:color w:val="0080FF"/>
-        </w:rPr>
-        <w:t>TABLE</w:t>
-      </w:r>
-      <w:r>
-        <w:rPr>
-          <w:rFonts w:hint="eastAsia"/>
-        </w:rPr>
-        <w:t xml:space="preserve"> products</w:t>
+        <w:t>INSERT</w:t>
+      </w:r>
+      <w:r>
+        <w:rPr>
+          <w:rFonts w:hint="eastAsia"/>
+        </w:rPr>
+        <w:t xml:space="preserve"> </w:t>
+      </w:r>
+      <w:r>
+        <w:rPr>
+          <w:rFonts w:hint="eastAsia"/>
+        </w:rPr>
+        <w:br/>
+      </w:r>
+      <w:r>
+        <w:rPr>
+          <w:rFonts w:hint="eastAsia"/>
+          <w:color w:val="0080FF"/>
+        </w:rPr>
+        <w:t>INTO</w:t>
+      </w:r>
+      <w:r>
+        <w:rPr>
+          <w:rFonts w:hint="eastAsia"/>
+        </w:rPr>
+        <w:t xml:space="preserve"> orders</w:t>
       </w:r>
       <w:r>
         <w:rPr>
@@ -1602,92 +4947,94 @@
         </w:rPr>
         <w:t>(</w:t>
       </w:r>
-      <w:r>
-        <w:rPr>
-          <w:rFonts w:hint="eastAsia"/>
-        </w:rPr>
-        <w:t xml:space="preserve"> </w:t>
-      </w:r>
-      <w:r>
-        <w:rPr>
-          <w:rFonts w:hint="eastAsia"/>
-        </w:rPr>
-        <w:br/>
-        <w:t xml:space="preserve">    </w:t>
-      </w:r>
       <w:proofErr w:type="spellStart"/>
       <w:r>
         <w:rPr>
           <w:rFonts w:hint="eastAsia"/>
         </w:rPr>
-        <w:t>product_id</w:t>
+        <w:t>order_id</w:t>
       </w:r>
       <w:proofErr w:type="spellEnd"/>
       <w:r>
         <w:rPr>
           <w:rFonts w:hint="eastAsia"/>
-        </w:rPr>
-        <w:t xml:space="preserve"> </w:t>
-      </w:r>
-      <w:r>
-        <w:rPr>
-          <w:rFonts w:hint="eastAsia"/>
-          <w:color w:val="0080FF"/>
-        </w:rPr>
-        <w:t>INT</w:t>
-      </w:r>
-      <w:r>
-        <w:rPr>
-          <w:rFonts w:hint="eastAsia"/>
-        </w:rPr>
-        <w:t xml:space="preserve"> </w:t>
-      </w:r>
-      <w:r>
-        <w:rPr>
-          <w:rFonts w:hint="eastAsia"/>
-          <w:color w:val="0080FF"/>
-        </w:rPr>
-        <w:t>PRIMARY</w:t>
-      </w:r>
-      <w:r>
-        <w:rPr>
-          <w:rFonts w:hint="eastAsia"/>
-        </w:rPr>
-        <w:t xml:space="preserve"> </w:t>
-      </w:r>
-      <w:r>
-        <w:rPr>
-          <w:rFonts w:hint="eastAsia"/>
-          <w:color w:val="0080FF"/>
-        </w:rPr>
-        <w:t>KEY</w:t>
-      </w:r>
-      <w:r>
-        <w:rPr>
-          <w:rFonts w:hint="eastAsia"/>
-        </w:rPr>
-        <w:br/>
-        <w:t xml:space="preserve">    </w:t>
-      </w:r>
-      <w:r>
-        <w:rPr>
-          <w:rFonts w:hint="eastAsia"/>
-          <w:color w:val="808080"/>
-        </w:rPr>
-        <w:t>,</w:t>
-      </w:r>
-      <w:r>
-        <w:rPr>
-          <w:rFonts w:hint="eastAsia"/>
-        </w:rPr>
-        <w:t xml:space="preserve"> name </w:t>
-      </w:r>
-      <w:r>
-        <w:rPr>
-          <w:rFonts w:hint="eastAsia"/>
-          <w:color w:val="0080FF"/>
-        </w:rPr>
-        <w:t>VARCHAR</w:t>
+          <w:color w:val="808080"/>
+        </w:rPr>
+        <w:t>,</w:t>
+      </w:r>
+      <w:r>
+        <w:rPr>
+          <w:rFonts w:hint="eastAsia"/>
+        </w:rPr>
+        <w:t xml:space="preserve"> </w:t>
+      </w:r>
+      <w:proofErr w:type="spellStart"/>
+      <w:r>
+        <w:rPr>
+          <w:rFonts w:hint="eastAsia"/>
+        </w:rPr>
+        <w:t>customer_id</w:t>
+      </w:r>
+      <w:proofErr w:type="spellEnd"/>
+      <w:r>
+        <w:rPr>
+          <w:rFonts w:hint="eastAsia"/>
+          <w:color w:val="808080"/>
+        </w:rPr>
+        <w:t>,</w:t>
+      </w:r>
+      <w:r>
+        <w:rPr>
+          <w:rFonts w:hint="eastAsia"/>
+        </w:rPr>
+        <w:t xml:space="preserve"> </w:t>
+      </w:r>
+      <w:proofErr w:type="spellStart"/>
+      <w:r>
+        <w:rPr>
+          <w:rFonts w:hint="eastAsia"/>
+        </w:rPr>
+        <w:t>order_date</w:t>
+      </w:r>
+      <w:proofErr w:type="spellEnd"/>
+      <w:r>
+        <w:rPr>
+          <w:rFonts w:hint="eastAsia"/>
+          <w:color w:val="808080"/>
+        </w:rPr>
+        <w:t>,</w:t>
+      </w:r>
+      <w:r>
+        <w:rPr>
+          <w:rFonts w:hint="eastAsia"/>
+        </w:rPr>
+        <w:t xml:space="preserve"> total</w:t>
+      </w:r>
+      <w:r>
+        <w:rPr>
+          <w:rFonts w:hint="eastAsia"/>
+          <w:color w:val="808080"/>
+        </w:rPr>
+        <w:t>)</w:t>
+      </w:r>
+      <w:r>
+        <w:rPr>
+          <w:rFonts w:hint="eastAsia"/>
+        </w:rPr>
+        <w:t xml:space="preserve"> </w:t>
+      </w:r>
+      <w:r>
+        <w:rPr>
+          <w:rFonts w:hint="eastAsia"/>
+        </w:rPr>
+        <w:br/>
+      </w:r>
+      <w:r>
+        <w:rPr>
+          <w:rFonts w:hint="eastAsia"/>
+          <w:color w:val="0080FF"/>
+        </w:rPr>
+        <w:t>VALUES</w:t>
       </w:r>
       <w:r>
         <w:rPr>
@@ -1707,7 +5054,67 @@
           <w:rFonts w:hint="eastAsia"/>
           <w:color w:val="FF2800"/>
         </w:rPr>
-        <w:t>255</w:t>
+        <w:t>1</w:t>
+      </w:r>
+      <w:r>
+        <w:rPr>
+          <w:rFonts w:hint="eastAsia"/>
+          <w:color w:val="808080"/>
+        </w:rPr>
+        <w:t>,</w:t>
+      </w:r>
+      <w:r>
+        <w:rPr>
+          <w:rFonts w:hint="eastAsia"/>
+        </w:rPr>
+        <w:t xml:space="preserve"> </w:t>
+      </w:r>
+      <w:r>
+        <w:rPr>
+          <w:rFonts w:hint="eastAsia"/>
+          <w:color w:val="FF2800"/>
+        </w:rPr>
+        <w:t>1</w:t>
+      </w:r>
+      <w:r>
+        <w:rPr>
+          <w:rFonts w:hint="eastAsia"/>
+          <w:color w:val="808080"/>
+        </w:rPr>
+        <w:t>,</w:t>
+      </w:r>
+      <w:r>
+        <w:rPr>
+          <w:rFonts w:hint="eastAsia"/>
+        </w:rPr>
+        <w:t xml:space="preserve"> </w:t>
+      </w:r>
+      <w:r>
+        <w:rPr>
+          <w:rFonts w:hint="eastAsia"/>
+          <w:color w:val="FF2800"/>
+        </w:rPr>
+        <w:t>'2022-01-01'</w:t>
+      </w:r>
+      <w:r>
+        <w:rPr>
+          <w:rFonts w:hint="eastAsia"/>
+          <w:color w:val="808080"/>
+        </w:rPr>
+        <w:t>,</w:t>
+      </w:r>
+      <w:r>
+        <w:rPr>
+          <w:rFonts w:hint="eastAsia"/>
+        </w:rPr>
+        <w:t xml:space="preserve"> </w:t>
+      </w:r>
+      <w:r>
+        <w:rPr>
+          <w:rFonts w:hint="eastAsia"/>
+          <w:color w:val="FF2800"/>
+        </w:rPr>
+        <w:t>160000.00</w:t>
       </w:r>
       <w:r>
         <w:rPr>
@@ -1721,27 +5128,13 @@
           <w:rFonts w:hint="eastAsia"/>
         </w:rPr>
         <w:br/>
-        <w:t xml:space="preserve">    </w:t>
-      </w:r>
-      <w:r>
-        <w:rPr>
-          <w:rFonts w:hint="eastAsia"/>
-          <w:color w:val="808080"/>
-        </w:rPr>
-        <w:t>,</w:t>
-      </w:r>
-      <w:r>
-        <w:rPr>
-          <w:rFonts w:hint="eastAsia"/>
-        </w:rPr>
-        <w:t xml:space="preserve"> price </w:t>
-      </w:r>
-      <w:r>
-        <w:rPr>
-          <w:rFonts w:hint="eastAsia"/>
-          <w:color w:val="0080FF"/>
-        </w:rPr>
-        <w:t>DECIMAL</w:t>
+      </w:r>
+      <w:r>
+        <w:rPr>
+          <w:rFonts w:hint="eastAsia"/>
+          <w:color w:val="808080"/>
+        </w:rPr>
+        <w:t>,</w:t>
       </w:r>
       <w:r>
         <w:rPr>
@@ -1761,26 +5154,6 @@
           <w:rFonts w:hint="eastAsia"/>
           <w:color w:val="FF2800"/>
         </w:rPr>
-        <w:t>10</w:t>
-      </w:r>
-      <w:r>
-        <w:rPr>
-          <w:rFonts w:hint="eastAsia"/>
-          <w:color w:val="808080"/>
-        </w:rPr>
-        <w:t>,</w:t>
-      </w:r>
-      <w:r>
-        <w:rPr>
-          <w:rFonts w:hint="eastAsia"/>
-        </w:rPr>
-        <w:t xml:space="preserve"> </w:t>
-      </w:r>
-      <w:r>
-        <w:rPr>
-          <w:rFonts w:hint="eastAsia"/>
-          <w:color w:val="FF2800"/>
-        </w:rPr>
         <w:t>2</w:t>
       </w:r>
       <w:r>
@@ -1788,6 +5161,66 @@
           <w:rFonts w:hint="eastAsia"/>
           <w:color w:val="808080"/>
         </w:rPr>
+        <w:t>,</w:t>
+      </w:r>
+      <w:r>
+        <w:rPr>
+          <w:rFonts w:hint="eastAsia"/>
+        </w:rPr>
+        <w:t xml:space="preserve"> </w:t>
+      </w:r>
+      <w:r>
+        <w:rPr>
+          <w:rFonts w:hint="eastAsia"/>
+          <w:color w:val="FF2800"/>
+        </w:rPr>
+        <w:t>1</w:t>
+      </w:r>
+      <w:r>
+        <w:rPr>
+          <w:rFonts w:hint="eastAsia"/>
+          <w:color w:val="808080"/>
+        </w:rPr>
+        <w:t>,</w:t>
+      </w:r>
+      <w:r>
+        <w:rPr>
+          <w:rFonts w:hint="eastAsia"/>
+        </w:rPr>
+        <w:t xml:space="preserve"> </w:t>
+      </w:r>
+      <w:r>
+        <w:rPr>
+          <w:rFonts w:hint="eastAsia"/>
+          <w:color w:val="FF2800"/>
+        </w:rPr>
+        <w:t>'2022-02-01'</w:t>
+      </w:r>
+      <w:r>
+        <w:rPr>
+          <w:rFonts w:hint="eastAsia"/>
+          <w:color w:val="808080"/>
+        </w:rPr>
+        <w:t>,</w:t>
+      </w:r>
+      <w:r>
+        <w:rPr>
+          <w:rFonts w:hint="eastAsia"/>
+        </w:rPr>
+        <w:t xml:space="preserve"> </w:t>
+      </w:r>
+      <w:r>
+        <w:rPr>
+          <w:rFonts w:hint="eastAsia"/>
+          <w:color w:val="FF2800"/>
+        </w:rPr>
+        <w:t>240000.00</w:t>
+      </w:r>
+      <w:r>
+        <w:rPr>
+          <w:rFonts w:hint="eastAsia"/>
+          <w:color w:val="808080"/>
+        </w:rPr>
         <w:t>)</w:t>
       </w:r>
       <w:r>
@@ -1795,27 +5228,13 @@
           <w:rFonts w:hint="eastAsia"/>
         </w:rPr>
         <w:br/>
-        <w:t xml:space="preserve">    </w:t>
-      </w:r>
-      <w:r>
-        <w:rPr>
-          <w:rFonts w:hint="eastAsia"/>
-          <w:color w:val="808080"/>
-        </w:rPr>
-        <w:t>,</w:t>
-      </w:r>
-      <w:r>
-        <w:rPr>
-          <w:rFonts w:hint="eastAsia"/>
-        </w:rPr>
-        <w:t xml:space="preserve"> category </w:t>
-      </w:r>
-      <w:r>
-        <w:rPr>
-          <w:rFonts w:hint="eastAsia"/>
-          <w:color w:val="0080FF"/>
-        </w:rPr>
-        <w:t>VARCHAR</w:t>
+      </w:r>
+      <w:r>
+        <w:rPr>
+          <w:rFonts w:hint="eastAsia"/>
+          <w:color w:val="808080"/>
+        </w:rPr>
+        <w:t>,</w:t>
       </w:r>
       <w:r>
         <w:rPr>
@@ -1835,7 +5254,67 @@
           <w:rFonts w:hint="eastAsia"/>
           <w:color w:val="FF2800"/>
         </w:rPr>
-        <w:t>255</w:t>
+        <w:t>3</w:t>
+      </w:r>
+      <w:r>
+        <w:rPr>
+          <w:rFonts w:hint="eastAsia"/>
+          <w:color w:val="808080"/>
+        </w:rPr>
+        <w:t>,</w:t>
+      </w:r>
+      <w:r>
+        <w:rPr>
+          <w:rFonts w:hint="eastAsia"/>
+        </w:rPr>
+        <w:t xml:space="preserve"> </w:t>
+      </w:r>
+      <w:r>
+        <w:rPr>
+          <w:rFonts w:hint="eastAsia"/>
+          <w:color w:val="FF2800"/>
+        </w:rPr>
+        <w:t>2</w:t>
+      </w:r>
+      <w:r>
+        <w:rPr>
+          <w:rFonts w:hint="eastAsia"/>
+          <w:color w:val="808080"/>
+        </w:rPr>
+        <w:t>,</w:t>
+      </w:r>
+      <w:r>
+        <w:rPr>
+          <w:rFonts w:hint="eastAsia"/>
+        </w:rPr>
+        <w:t xml:space="preserve"> </w:t>
+      </w:r>
+      <w:r>
+        <w:rPr>
+          <w:rFonts w:hint="eastAsia"/>
+          <w:color w:val="FF2800"/>
+        </w:rPr>
+        <w:t>'2022-03-01'</w:t>
+      </w:r>
+      <w:r>
+        <w:rPr>
+          <w:rFonts w:hint="eastAsia"/>
+          <w:color w:val="808080"/>
+        </w:rPr>
+        <w:t>,</w:t>
+      </w:r>
+      <w:r>
+        <w:rPr>
+          <w:rFonts w:hint="eastAsia"/>
+        </w:rPr>
+        <w:t xml:space="preserve"> </w:t>
+      </w:r>
+      <w:r>
+        <w:rPr>
+          <w:rFonts w:hint="eastAsia"/>
+          <w:color w:val="FF2800"/>
+        </w:rPr>
+        <w:t>120000.00</w:t>
       </w:r>
       <w:r>
         <w:rPr>
@@ -1855,6 +5334,93 @@
           <w:rFonts w:hint="eastAsia"/>
           <w:color w:val="808080"/>
         </w:rPr>
+        <w:t>,</w:t>
+      </w:r>
+      <w:r>
+        <w:rPr>
+          <w:rFonts w:hint="eastAsia"/>
+        </w:rPr>
+        <w:t xml:space="preserve"> </w:t>
+      </w:r>
+      <w:r>
+        <w:rPr>
+          <w:rFonts w:hint="eastAsia"/>
+          <w:color w:val="808080"/>
+        </w:rPr>
+        <w:t>(</w:t>
+      </w:r>
+      <w:r>
+        <w:rPr>
+          <w:rFonts w:hint="eastAsia"/>
+          <w:color w:val="FF2800"/>
+        </w:rPr>
+        <w:t>4</w:t>
+      </w:r>
+      <w:r>
+        <w:rPr>
+          <w:rFonts w:hint="eastAsia"/>
+          <w:color w:val="808080"/>
+        </w:rPr>
+        <w:t>,</w:t>
+      </w:r>
+      <w:r>
+        <w:rPr>
+          <w:rFonts w:hint="eastAsia"/>
+        </w:rPr>
+        <w:t xml:space="preserve"> </w:t>
+      </w:r>
+      <w:r>
+        <w:rPr>
+          <w:rFonts w:hint="eastAsia"/>
+          <w:color w:val="FF2800"/>
+        </w:rPr>
+        <w:t>3</w:t>
+      </w:r>
+      <w:r>
+        <w:rPr>
+          <w:rFonts w:hint="eastAsia"/>
+          <w:color w:val="808080"/>
+        </w:rPr>
+        <w:t>,</w:t>
+      </w:r>
+      <w:r>
+        <w:rPr>
+          <w:rFonts w:hint="eastAsia"/>
+        </w:rPr>
+        <w:t xml:space="preserve"> </w:t>
+      </w:r>
+      <w:r>
+        <w:rPr>
+          <w:rFonts w:hint="eastAsia"/>
+          <w:color w:val="FF2800"/>
+        </w:rPr>
+        <w:t>'2022-04-01'</w:t>
+      </w:r>
+      <w:r>
+        <w:rPr>
+          <w:rFonts w:hint="eastAsia"/>
+          <w:color w:val="808080"/>
+        </w:rPr>
+        <w:t>,</w:t>
+      </w:r>
+      <w:r>
+        <w:rPr>
+          <w:rFonts w:hint="eastAsia"/>
+        </w:rPr>
+        <w:t xml:space="preserve"> </w:t>
+      </w:r>
+      <w:r>
+        <w:rPr>
+          <w:rFonts w:hint="eastAsia"/>
+          <w:color w:val="FF2800"/>
+        </w:rPr>
+        <w:t>100000.00</w:t>
+      </w:r>
+      <w:r>
+        <w:rPr>
+          <w:rFonts w:hint="eastAsia"/>
+          <w:color w:val="808080"/>
+        </w:rPr>
         <w:t>);</w:t>
       </w:r>
       <w:r>
@@ -1863,643 +5429,50 @@
         </w:rPr>
         <w:t xml:space="preserve"> </w:t>
       </w:r>
+      <w:r>
+        <w:rPr>
+          <w:rFonts w:hint="eastAsia"/>
+        </w:rPr>
+        <w:br/>
+      </w:r>
     </w:p>
-    <w:p/>
-    <w:p/>
-    <w:p>
-      <w:r>
-        <w:rPr>
-          <w:rFonts w:hint="eastAsia"/>
-        </w:rPr>
-        <w:t>■D</w:t>
-      </w:r>
-      <w:r>
-        <w:t>ML</w:t>
-      </w:r>
-      <w:r>
-        <w:rPr>
-          <w:rFonts w:hint="eastAsia"/>
-        </w:rPr>
-        <w:t>回答</w:t>
-      </w:r>
-    </w:p>
-    <w:p/>
     <w:p>
       <w:pPr>
-        <w:pStyle w:val="HTML"/>
-        <w:rPr>
-          <w:rFonts w:asciiTheme="minorEastAsia" w:eastAsiaTheme="minorEastAsia" w:hAnsiTheme="minorEastAsia" w:hint="eastAsia"/>
+        <w:rPr>
           <w:b/>
           <w:bCs/>
         </w:rPr>
       </w:pPr>
       <w:r>
         <w:rPr>
-          <w:rFonts w:asciiTheme="minorEastAsia" w:eastAsiaTheme="minorEastAsia" w:hAnsiTheme="minorEastAsia" w:hint="eastAsia"/>
+          <w:rFonts w:hint="eastAsia"/>
           <w:b/>
           <w:bCs/>
         </w:rPr>
-        <w:t>・c</w:t>
-      </w:r>
-      <w:r>
-        <w:rPr>
-          <w:rFonts w:asciiTheme="minorEastAsia" w:eastAsiaTheme="minorEastAsia" w:hAnsiTheme="minorEastAsia"/>
+        <w:t>・p</w:t>
+      </w:r>
+      <w:r>
+        <w:rPr>
           <w:b/>
           <w:bCs/>
         </w:rPr>
-        <w:t>ustomers TBL</w:t>
+        <w:t>roducts TBL</w:t>
       </w:r>
     </w:p>
     <w:p>
       <w:pPr>
         <w:pStyle w:val="HTML"/>
-        <w:rPr>
-          <w:rFonts w:hint="eastAsia"/>
-        </w:rPr>
-      </w:pPr>
-      <w:r>
-        <w:rPr>
-          <w:rFonts w:hint="eastAsia"/>
-          <w:color w:val="0080FF"/>
-        </w:rPr>
-        <w:t>INSERT</w:t>
-      </w:r>
-      <w:r>
-        <w:rPr>
-          <w:rFonts w:hint="eastAsia"/>
-        </w:rPr>
-        <w:t xml:space="preserve"> </w:t>
-      </w:r>
-      <w:r>
-        <w:rPr>
-          <w:rFonts w:hint="eastAsia"/>
-        </w:rPr>
-        <w:br/>
-      </w:r>
-      <w:r>
-        <w:rPr>
-          <w:rFonts w:hint="eastAsia"/>
-          <w:color w:val="0080FF"/>
-        </w:rPr>
-        <w:t>INTO</w:t>
-      </w:r>
-      <w:r>
-        <w:rPr>
-          <w:rFonts w:hint="eastAsia"/>
-        </w:rPr>
-        <w:t xml:space="preserve"> customers</w:t>
-      </w:r>
-      <w:r>
-        <w:rPr>
-          <w:rFonts w:hint="eastAsia"/>
-          <w:color w:val="808080"/>
-        </w:rPr>
-        <w:t>(</w:t>
-      </w:r>
-      <w:proofErr w:type="spellStart"/>
-      <w:r>
-        <w:rPr>
-          <w:rFonts w:hint="eastAsia"/>
-        </w:rPr>
-        <w:t>customer_id</w:t>
-      </w:r>
-      <w:proofErr w:type="spellEnd"/>
-      <w:r>
-        <w:rPr>
-          <w:rFonts w:hint="eastAsia"/>
-          <w:color w:val="808080"/>
-        </w:rPr>
-        <w:t>,</w:t>
-      </w:r>
-      <w:r>
-        <w:rPr>
-          <w:rFonts w:hint="eastAsia"/>
-        </w:rPr>
-        <w:t xml:space="preserve"> name</w:t>
-      </w:r>
-      <w:r>
-        <w:rPr>
-          <w:rFonts w:hint="eastAsia"/>
-          <w:color w:val="808080"/>
-        </w:rPr>
-        <w:t>,</w:t>
-      </w:r>
-      <w:r>
-        <w:rPr>
-          <w:rFonts w:hint="eastAsia"/>
-        </w:rPr>
-        <w:t xml:space="preserve"> email</w:t>
-      </w:r>
-      <w:r>
-        <w:rPr>
-          <w:rFonts w:hint="eastAsia"/>
-          <w:color w:val="808080"/>
-        </w:rPr>
-        <w:t>,</w:t>
-      </w:r>
-      <w:r>
-        <w:rPr>
-          <w:rFonts w:hint="eastAsia"/>
-        </w:rPr>
-        <w:t xml:space="preserve"> phone</w:t>
-      </w:r>
-      <w:r>
-        <w:rPr>
-          <w:rFonts w:hint="eastAsia"/>
-          <w:color w:val="808080"/>
-        </w:rPr>
-        <w:t>)</w:t>
-      </w:r>
-      <w:r>
-        <w:rPr>
-          <w:rFonts w:hint="eastAsia"/>
-        </w:rPr>
-        <w:t xml:space="preserve"> </w:t>
-      </w:r>
-      <w:r>
-        <w:rPr>
-          <w:rFonts w:hint="eastAsia"/>
-        </w:rPr>
-        <w:br/>
-      </w:r>
-      <w:r>
-        <w:rPr>
-          <w:rFonts w:hint="eastAsia"/>
-          <w:color w:val="0080FF"/>
-        </w:rPr>
-        <w:t>VALUES</w:t>
-      </w:r>
-      <w:r>
-        <w:rPr>
-          <w:rFonts w:hint="eastAsia"/>
-        </w:rPr>
-        <w:t xml:space="preserve"> </w:t>
-      </w:r>
-      <w:r>
-        <w:rPr>
-          <w:rFonts w:hint="eastAsia"/>
-          <w:color w:val="808080"/>
-        </w:rPr>
-        <w:t>(</w:t>
-      </w:r>
-      <w:r>
-        <w:rPr>
-          <w:rFonts w:hint="eastAsia"/>
-        </w:rPr>
-        <w:t xml:space="preserve"> </w:t>
-      </w:r>
-      <w:r>
-        <w:rPr>
-          <w:rFonts w:hint="eastAsia"/>
-        </w:rPr>
-        <w:br/>
-        <w:t xml:space="preserve">    </w:t>
-      </w:r>
-      <w:r>
-        <w:rPr>
-          <w:rFonts w:hint="eastAsia"/>
-          <w:color w:val="FF2800"/>
-        </w:rPr>
-        <w:t>1</w:t>
-      </w:r>
-      <w:r>
-        <w:rPr>
-          <w:rFonts w:hint="eastAsia"/>
-        </w:rPr>
-        <w:br/>
-        <w:t xml:space="preserve">    </w:t>
-      </w:r>
-      <w:r>
-        <w:rPr>
-          <w:rFonts w:hint="eastAsia"/>
-          <w:color w:val="808080"/>
-        </w:rPr>
-        <w:t>,</w:t>
-      </w:r>
-      <w:r>
-        <w:rPr>
-          <w:rFonts w:hint="eastAsia"/>
-        </w:rPr>
-        <w:t xml:space="preserve"> </w:t>
-      </w:r>
-      <w:r>
-        <w:rPr>
-          <w:rFonts w:hint="eastAsia"/>
-          <w:color w:val="FF2800"/>
-        </w:rPr>
-        <w:t>'山田太郎'</w:t>
-      </w:r>
-      <w:r>
-        <w:rPr>
-          <w:rFonts w:hint="eastAsia"/>
-        </w:rPr>
-        <w:br/>
-        <w:t xml:space="preserve">    </w:t>
-      </w:r>
-      <w:r>
-        <w:rPr>
-          <w:rFonts w:hint="eastAsia"/>
-          <w:color w:val="808080"/>
-        </w:rPr>
-        <w:t>,</w:t>
-      </w:r>
-      <w:r>
-        <w:rPr>
-          <w:rFonts w:hint="eastAsia"/>
-        </w:rPr>
-        <w:t xml:space="preserve"> </w:t>
-      </w:r>
-      <w:r>
-        <w:rPr>
-          <w:rFonts w:hint="eastAsia"/>
-          <w:color w:val="FF2800"/>
-        </w:rPr>
-        <w:t>'yamada@example.com'</w:t>
-      </w:r>
-      <w:r>
-        <w:rPr>
-          <w:rFonts w:hint="eastAsia"/>
-        </w:rPr>
-        <w:br/>
-        <w:t xml:space="preserve">    </w:t>
-      </w:r>
-      <w:r>
-        <w:rPr>
-          <w:rFonts w:hint="eastAsia"/>
-          <w:color w:val="808080"/>
-        </w:rPr>
-        <w:t>,</w:t>
-      </w:r>
-      <w:r>
-        <w:rPr>
-          <w:rFonts w:hint="eastAsia"/>
-        </w:rPr>
-        <w:t xml:space="preserve"> </w:t>
-      </w:r>
-      <w:r>
-        <w:rPr>
-          <w:rFonts w:hint="eastAsia"/>
-          <w:color w:val="FF2800"/>
-        </w:rPr>
-        <w:t>'012-3456-7890'</w:t>
-      </w:r>
-      <w:r>
-        <w:rPr>
-          <w:rFonts w:hint="eastAsia"/>
-        </w:rPr>
-        <w:br/>
-      </w:r>
-      <w:r>
-        <w:rPr>
-          <w:rFonts w:hint="eastAsia"/>
-          <w:color w:val="808080"/>
-        </w:rPr>
-        <w:t>)</w:t>
-      </w:r>
-      <w:r>
-        <w:rPr>
-          <w:rFonts w:hint="eastAsia"/>
-        </w:rPr>
-        <w:t xml:space="preserve"> </w:t>
-      </w:r>
-      <w:r>
-        <w:rPr>
-          <w:rFonts w:hint="eastAsia"/>
-        </w:rPr>
-        <w:br/>
-      </w:r>
-      <w:r>
-        <w:rPr>
-          <w:rFonts w:hint="eastAsia"/>
-          <w:color w:val="808080"/>
-        </w:rPr>
-        <w:t>,</w:t>
-      </w:r>
-      <w:r>
-        <w:rPr>
-          <w:rFonts w:hint="eastAsia"/>
-        </w:rPr>
-        <w:t xml:space="preserve"> </w:t>
-      </w:r>
-      <w:r>
-        <w:rPr>
-          <w:rFonts w:hint="eastAsia"/>
-          <w:color w:val="808080"/>
-        </w:rPr>
-        <w:t>(</w:t>
-      </w:r>
-      <w:r>
-        <w:rPr>
-          <w:rFonts w:hint="eastAsia"/>
-        </w:rPr>
-        <w:t xml:space="preserve"> </w:t>
-      </w:r>
-      <w:r>
-        <w:rPr>
-          <w:rFonts w:hint="eastAsia"/>
-        </w:rPr>
-        <w:br/>
-        <w:t xml:space="preserve">    </w:t>
-      </w:r>
-      <w:r>
-        <w:rPr>
-          <w:rFonts w:hint="eastAsia"/>
-          <w:color w:val="FF2800"/>
-        </w:rPr>
-        <w:t>2</w:t>
-      </w:r>
-      <w:r>
-        <w:rPr>
-          <w:rFonts w:hint="eastAsia"/>
-        </w:rPr>
-        <w:br/>
-        <w:t xml:space="preserve">    </w:t>
-      </w:r>
-      <w:r>
-        <w:rPr>
-          <w:rFonts w:hint="eastAsia"/>
-          <w:color w:val="808080"/>
-        </w:rPr>
-        <w:t>,</w:t>
-      </w:r>
-      <w:r>
-        <w:rPr>
-          <w:rFonts w:hint="eastAsia"/>
-        </w:rPr>
-        <w:t xml:space="preserve"> </w:t>
-      </w:r>
-      <w:r>
-        <w:rPr>
-          <w:rFonts w:hint="eastAsia"/>
-          <w:color w:val="FF2800"/>
-        </w:rPr>
-        <w:t>'田中花子'</w:t>
-      </w:r>
-      <w:r>
-        <w:rPr>
-          <w:rFonts w:hint="eastAsia"/>
-        </w:rPr>
-        <w:br/>
-        <w:t xml:space="preserve">    </w:t>
-      </w:r>
-      <w:r>
-        <w:rPr>
-          <w:rFonts w:hint="eastAsia"/>
-          <w:color w:val="808080"/>
-        </w:rPr>
-        <w:t>,</w:t>
-      </w:r>
-      <w:r>
-        <w:rPr>
-          <w:rFonts w:hint="eastAsia"/>
-        </w:rPr>
-        <w:t xml:space="preserve"> </w:t>
-      </w:r>
-      <w:r>
-        <w:rPr>
-          <w:rFonts w:hint="eastAsia"/>
-          <w:color w:val="FF2800"/>
-        </w:rPr>
-        <w:t>'tanaka@example.com'</w:t>
-      </w:r>
-      <w:r>
-        <w:rPr>
-          <w:rFonts w:hint="eastAsia"/>
-        </w:rPr>
-        <w:br/>
-        <w:t xml:space="preserve">    </w:t>
-      </w:r>
-      <w:r>
-        <w:rPr>
-          <w:rFonts w:hint="eastAsia"/>
-          <w:color w:val="808080"/>
-        </w:rPr>
-        <w:t>,</w:t>
-      </w:r>
-      <w:r>
-        <w:rPr>
-          <w:rFonts w:hint="eastAsia"/>
-        </w:rPr>
-        <w:t xml:space="preserve"> </w:t>
-      </w:r>
-      <w:r>
-        <w:rPr>
-          <w:rFonts w:hint="eastAsia"/>
-          <w:color w:val="FF2800"/>
-        </w:rPr>
-        <w:t>'090-1234-5678'</w:t>
-      </w:r>
-      <w:r>
-        <w:rPr>
-          <w:rFonts w:hint="eastAsia"/>
-        </w:rPr>
-        <w:br/>
-      </w:r>
-      <w:r>
-        <w:rPr>
-          <w:rFonts w:hint="eastAsia"/>
-          <w:color w:val="808080"/>
-        </w:rPr>
-        <w:t>)</w:t>
-      </w:r>
-      <w:r>
-        <w:rPr>
-          <w:rFonts w:hint="eastAsia"/>
-        </w:rPr>
-        <w:t xml:space="preserve"> </w:t>
-      </w:r>
-      <w:r>
-        <w:rPr>
-          <w:rFonts w:hint="eastAsia"/>
-        </w:rPr>
-        <w:br/>
-      </w:r>
-      <w:r>
-        <w:rPr>
-          <w:rFonts w:hint="eastAsia"/>
-          <w:color w:val="808080"/>
-        </w:rPr>
-        <w:t>,</w:t>
-      </w:r>
-      <w:r>
-        <w:rPr>
-          <w:rFonts w:hint="eastAsia"/>
-        </w:rPr>
-        <w:t xml:space="preserve"> </w:t>
-      </w:r>
-      <w:r>
-        <w:rPr>
-          <w:rFonts w:hint="eastAsia"/>
-          <w:color w:val="808080"/>
-        </w:rPr>
-        <w:t>(</w:t>
-      </w:r>
-      <w:r>
-        <w:rPr>
-          <w:rFonts w:hint="eastAsia"/>
-        </w:rPr>
-        <w:t xml:space="preserve"> </w:t>
-      </w:r>
-      <w:r>
-        <w:rPr>
-          <w:rFonts w:hint="eastAsia"/>
-        </w:rPr>
-        <w:br/>
-        <w:t xml:space="preserve">    </w:t>
-      </w:r>
-      <w:r>
-        <w:rPr>
-          <w:rFonts w:hint="eastAsia"/>
-          <w:color w:val="FF2800"/>
-        </w:rPr>
-        <w:t>3</w:t>
-      </w:r>
-      <w:r>
-        <w:rPr>
-          <w:rFonts w:hint="eastAsia"/>
-        </w:rPr>
-        <w:br/>
-        <w:t xml:space="preserve">    </w:t>
-      </w:r>
-      <w:r>
-        <w:rPr>
-          <w:rFonts w:hint="eastAsia"/>
-          <w:color w:val="808080"/>
-        </w:rPr>
-        <w:t>,</w:t>
-      </w:r>
-      <w:r>
-        <w:rPr>
-          <w:rFonts w:hint="eastAsia"/>
-        </w:rPr>
-        <w:t xml:space="preserve"> </w:t>
-      </w:r>
-      <w:r>
-        <w:rPr>
-          <w:rFonts w:hint="eastAsia"/>
-          <w:color w:val="FF2800"/>
-        </w:rPr>
-        <w:t>'鈴木次郎'</w:t>
-      </w:r>
-      <w:r>
-        <w:rPr>
-          <w:rFonts w:hint="eastAsia"/>
-        </w:rPr>
-        <w:br/>
-        <w:t xml:space="preserve">    </w:t>
-      </w:r>
-      <w:r>
-        <w:rPr>
-          <w:rFonts w:hint="eastAsia"/>
-          <w:color w:val="808080"/>
-        </w:rPr>
-        <w:t>,</w:t>
-      </w:r>
-      <w:r>
-        <w:rPr>
-          <w:rFonts w:hint="eastAsia"/>
-        </w:rPr>
-        <w:t xml:space="preserve"> </w:t>
-      </w:r>
-      <w:r>
-        <w:rPr>
-          <w:rFonts w:hint="eastAsia"/>
-          <w:color w:val="FF2800"/>
-        </w:rPr>
-        <w:t>'suzuki@example.com'</w:t>
-      </w:r>
-      <w:r>
-        <w:rPr>
-          <w:rFonts w:hint="eastAsia"/>
-        </w:rPr>
-        <w:br/>
-        <w:t xml:space="preserve">    </w:t>
-      </w:r>
-      <w:r>
-        <w:rPr>
-          <w:rFonts w:hint="eastAsia"/>
-          <w:color w:val="808080"/>
-        </w:rPr>
-        <w:t>,</w:t>
-      </w:r>
-      <w:r>
-        <w:rPr>
-          <w:rFonts w:hint="eastAsia"/>
-        </w:rPr>
-        <w:t xml:space="preserve"> </w:t>
-      </w:r>
-      <w:r>
-        <w:rPr>
-          <w:rFonts w:hint="eastAsia"/>
-          <w:color w:val="FF2800"/>
-        </w:rPr>
-        <w:t>'080-8765-4321'</w:t>
-      </w:r>
-      <w:r>
-        <w:rPr>
-          <w:rFonts w:hint="eastAsia"/>
-        </w:rPr>
-        <w:br/>
-      </w:r>
-      <w:r>
-        <w:rPr>
-          <w:rFonts w:hint="eastAsia"/>
-          <w:color w:val="808080"/>
-        </w:rPr>
-        <w:t>);</w:t>
-      </w:r>
-      <w:r>
-        <w:rPr>
-          <w:rFonts w:hint="eastAsia"/>
-        </w:rPr>
-        <w:t xml:space="preserve"> </w:t>
-      </w:r>
-    </w:p>
-    <w:p/>
-    <w:p>
-      <w:pPr>
-        <w:rPr>
-          <w:b/>
-          <w:bCs/>
-        </w:rPr>
-      </w:pPr>
-      <w:r>
-        <w:rPr>
-          <w:rFonts w:hint="eastAsia"/>
-          <w:b/>
-          <w:bCs/>
-        </w:rPr>
-        <w:t>・o</w:t>
-      </w:r>
-      <w:r>
-        <w:rPr>
-          <w:b/>
-          <w:bCs/>
-        </w:rPr>
-        <w:t>rders TBL</w:t>
-      </w:r>
-    </w:p>
-    <w:p>
-      <w:pPr>
-        <w:pStyle w:val="HTML"/>
-        <w:rPr>
-          <w:rFonts w:hint="eastAsia"/>
-        </w:rPr>
       </w:pPr>
     </w:p>
     <w:p>
       <w:pPr>
         <w:pStyle w:val="HTML"/>
-        <w:rPr>
-          <w:rFonts w:hint="eastAsia"/>
-        </w:rPr>
       </w:pPr>
       <w:r>
         <w:rPr>
           <w:rFonts w:hint="eastAsia"/>
           <w:color w:val="0080FF"/>
         </w:rPr>
-        <w:lastRenderedPageBreak/>
         <w:t>INSERT</w:t>
       </w:r>
       <w:r>
@@ -2525,7 +5498,7 @@
         <w:rPr>
           <w:rFonts w:hint="eastAsia"/>
         </w:rPr>
-        <w:t xml:space="preserve"> orders</w:t>
+        <w:t xml:space="preserve"> products</w:t>
       </w:r>
       <w:r>
         <w:rPr>
@@ -2539,7 +5512,7 @@
         <w:rPr>
           <w:rFonts w:hint="eastAsia"/>
         </w:rPr>
-        <w:t>order_id</w:t>
+        <w:t>product_id</w:t>
       </w:r>
       <w:proofErr w:type="spellEnd"/>
       <w:r>
@@ -2553,49 +5526,33 @@
         <w:rPr>
           <w:rFonts w:hint="eastAsia"/>
         </w:rPr>
-        <w:t xml:space="preserve"> </w:t>
-      </w:r>
-      <w:proofErr w:type="spellStart"/>
-      <w:r>
-        <w:rPr>
-          <w:rFonts w:hint="eastAsia"/>
-        </w:rPr>
-        <w:t>customer_id</w:t>
-      </w:r>
-      <w:proofErr w:type="spellEnd"/>
-      <w:r>
-        <w:rPr>
-          <w:rFonts w:hint="eastAsia"/>
-          <w:color w:val="808080"/>
-        </w:rPr>
-        <w:t>,</w:t>
-      </w:r>
-      <w:r>
-        <w:rPr>
-          <w:rFonts w:hint="eastAsia"/>
-        </w:rPr>
-        <w:t xml:space="preserve"> </w:t>
-      </w:r>
-      <w:proofErr w:type="spellStart"/>
-      <w:r>
-        <w:rPr>
-          <w:rFonts w:hint="eastAsia"/>
-        </w:rPr>
-        <w:t>order_date</w:t>
-      </w:r>
-      <w:proofErr w:type="spellEnd"/>
-      <w:r>
-        <w:rPr>
-          <w:rFonts w:hint="eastAsia"/>
-          <w:color w:val="808080"/>
-        </w:rPr>
-        <w:t>,</w:t>
-      </w:r>
-      <w:r>
-        <w:rPr>
-          <w:rFonts w:hint="eastAsia"/>
-        </w:rPr>
-        <w:t xml:space="preserve"> total</w:t>
+        <w:t xml:space="preserve"> name</w:t>
+      </w:r>
+      <w:r>
+        <w:rPr>
+          <w:rFonts w:hint="eastAsia"/>
+          <w:color w:val="808080"/>
+        </w:rPr>
+        <w:t>,</w:t>
+      </w:r>
+      <w:r>
+        <w:rPr>
+          <w:rFonts w:hint="eastAsia"/>
+        </w:rPr>
+        <w:t xml:space="preserve"> price</w:t>
+      </w:r>
+      <w:r>
+        <w:rPr>
+          <w:rFonts w:hint="eastAsia"/>
+          <w:color w:val="808080"/>
+        </w:rPr>
+        <w:t>,</w:t>
+      </w:r>
+      <w:r>
+        <w:rPr>
+          <w:rFonts w:hint="eastAsia"/>
+        </w:rPr>
+        <w:t xml:space="preserve"> category</w:t>
       </w:r>
       <w:r>
         <w:rPr>
@@ -2661,47 +5618,47 @@
           <w:rFonts w:hint="eastAsia"/>
           <w:color w:val="FF2800"/>
         </w:rPr>
-        <w:t>1</w:t>
-      </w:r>
-      <w:r>
-        <w:rPr>
-          <w:rFonts w:hint="eastAsia"/>
-          <w:color w:val="808080"/>
-        </w:rPr>
-        <w:t>,</w:t>
-      </w:r>
-      <w:r>
-        <w:rPr>
-          <w:rFonts w:hint="eastAsia"/>
-        </w:rPr>
-        <w:t xml:space="preserve"> </w:t>
-      </w:r>
-      <w:r>
-        <w:rPr>
-          <w:rFonts w:hint="eastAsia"/>
-          <w:color w:val="FF2800"/>
-        </w:rPr>
-        <w:t>'2022-01-01'</w:t>
-      </w:r>
-      <w:r>
-        <w:rPr>
-          <w:rFonts w:hint="eastAsia"/>
-          <w:color w:val="808080"/>
-        </w:rPr>
-        <w:t>,</w:t>
-      </w:r>
-      <w:r>
-        <w:rPr>
-          <w:rFonts w:hint="eastAsia"/>
-        </w:rPr>
-        <w:t xml:space="preserve"> </w:t>
-      </w:r>
-      <w:r>
-        <w:rPr>
-          <w:rFonts w:hint="eastAsia"/>
-          <w:color w:val="FF2800"/>
-        </w:rPr>
-        <w:t>160000.00</w:t>
+        <w:t>'iPhone12'</w:t>
+      </w:r>
+      <w:r>
+        <w:rPr>
+          <w:rFonts w:hint="eastAsia"/>
+          <w:color w:val="808080"/>
+        </w:rPr>
+        <w:t>,</w:t>
+      </w:r>
+      <w:r>
+        <w:rPr>
+          <w:rFonts w:hint="eastAsia"/>
+        </w:rPr>
+        <w:t xml:space="preserve"> </w:t>
+      </w:r>
+      <w:r>
+        <w:rPr>
+          <w:rFonts w:hint="eastAsia"/>
+          <w:color w:val="FF2800"/>
+        </w:rPr>
+        <w:t>80000.00</w:t>
+      </w:r>
+      <w:r>
+        <w:rPr>
+          <w:rFonts w:hint="eastAsia"/>
+          <w:color w:val="808080"/>
+        </w:rPr>
+        <w:t>,</w:t>
+      </w:r>
+      <w:r>
+        <w:rPr>
+          <w:rFonts w:hint="eastAsia"/>
+        </w:rPr>
+        <w:t xml:space="preserve"> </w:t>
+      </w:r>
+      <w:r>
+        <w:rPr>
+          <w:rFonts w:hint="eastAsia"/>
+          <w:color w:val="FF2800"/>
+        </w:rPr>
+        <w:t>'スマートフォン'</w:t>
       </w:r>
       <w:r>
         <w:rPr>
@@ -2761,47 +5718,47 @@
           <w:rFonts w:hint="eastAsia"/>
           <w:color w:val="FF2800"/>
         </w:rPr>
-        <w:t>1</w:t>
-      </w:r>
-      <w:r>
-        <w:rPr>
-          <w:rFonts w:hint="eastAsia"/>
-          <w:color w:val="808080"/>
-        </w:rPr>
-        <w:t>,</w:t>
-      </w:r>
-      <w:r>
-        <w:rPr>
-          <w:rFonts w:hint="eastAsia"/>
-        </w:rPr>
-        <w:t xml:space="preserve"> </w:t>
-      </w:r>
-      <w:r>
-        <w:rPr>
-          <w:rFonts w:hint="eastAsia"/>
-          <w:color w:val="FF2800"/>
-        </w:rPr>
-        <w:t>'2022-02-01'</w:t>
-      </w:r>
-      <w:r>
-        <w:rPr>
-          <w:rFonts w:hint="eastAsia"/>
-          <w:color w:val="808080"/>
-        </w:rPr>
-        <w:t>,</w:t>
-      </w:r>
-      <w:r>
-        <w:rPr>
-          <w:rFonts w:hint="eastAsia"/>
-        </w:rPr>
-        <w:t xml:space="preserve"> </w:t>
-      </w:r>
-      <w:r>
-        <w:rPr>
-          <w:rFonts w:hint="eastAsia"/>
-          <w:color w:val="FF2800"/>
-        </w:rPr>
-        <w:t>240000.00</w:t>
+        <w:t>'iPad Pro'</w:t>
+      </w:r>
+      <w:r>
+        <w:rPr>
+          <w:rFonts w:hint="eastAsia"/>
+          <w:color w:val="808080"/>
+        </w:rPr>
+        <w:t>,</w:t>
+      </w:r>
+      <w:r>
+        <w:rPr>
+          <w:rFonts w:hint="eastAsia"/>
+        </w:rPr>
+        <w:t xml:space="preserve"> </w:t>
+      </w:r>
+      <w:r>
+        <w:rPr>
+          <w:rFonts w:hint="eastAsia"/>
+          <w:color w:val="FF2800"/>
+        </w:rPr>
+        <w:t>120000.00</w:t>
+      </w:r>
+      <w:r>
+        <w:rPr>
+          <w:rFonts w:hint="eastAsia"/>
+          <w:color w:val="808080"/>
+        </w:rPr>
+        <w:t>,</w:t>
+      </w:r>
+      <w:r>
+        <w:rPr>
+          <w:rFonts w:hint="eastAsia"/>
+        </w:rPr>
+        <w:t xml:space="preserve"> </w:t>
+      </w:r>
+      <w:r>
+        <w:rPr>
+          <w:rFonts w:hint="eastAsia"/>
+          <w:color w:val="FF2800"/>
+        </w:rPr>
+        <w:t>'タブレット'</w:t>
       </w:r>
       <w:r>
         <w:rPr>
@@ -2861,47 +5818,47 @@
           <w:rFonts w:hint="eastAsia"/>
           <w:color w:val="FF2800"/>
         </w:rPr>
-        <w:t>2</w:t>
-      </w:r>
-      <w:r>
-        <w:rPr>
-          <w:rFonts w:hint="eastAsia"/>
-          <w:color w:val="808080"/>
-        </w:rPr>
-        <w:t>,</w:t>
-      </w:r>
-      <w:r>
-        <w:rPr>
-          <w:rFonts w:hint="eastAsia"/>
-        </w:rPr>
-        <w:t xml:space="preserve"> </w:t>
-      </w:r>
-      <w:r>
-        <w:rPr>
-          <w:rFonts w:hint="eastAsia"/>
-          <w:color w:val="FF2800"/>
-        </w:rPr>
-        <w:t>'2022-03-01'</w:t>
-      </w:r>
-      <w:r>
-        <w:rPr>
-          <w:rFonts w:hint="eastAsia"/>
-          <w:color w:val="808080"/>
-        </w:rPr>
-        <w:t>,</w:t>
-      </w:r>
-      <w:r>
-        <w:rPr>
-          <w:rFonts w:hint="eastAsia"/>
-        </w:rPr>
-        <w:t xml:space="preserve"> </w:t>
-      </w:r>
-      <w:r>
-        <w:rPr>
-          <w:rFonts w:hint="eastAsia"/>
-          <w:color w:val="FF2800"/>
-        </w:rPr>
-        <w:t>120000.00</w:t>
+        <w:t>'MacBook Pro'</w:t>
+      </w:r>
+      <w:r>
+        <w:rPr>
+          <w:rFonts w:hint="eastAsia"/>
+          <w:color w:val="808080"/>
+        </w:rPr>
+        <w:t>,</w:t>
+      </w:r>
+      <w:r>
+        <w:rPr>
+          <w:rFonts w:hint="eastAsia"/>
+        </w:rPr>
+        <w:t xml:space="preserve"> </w:t>
+      </w:r>
+      <w:r>
+        <w:rPr>
+          <w:rFonts w:hint="eastAsia"/>
+          <w:color w:val="FF2800"/>
+        </w:rPr>
+        <w:t>200000.00</w:t>
+      </w:r>
+      <w:r>
+        <w:rPr>
+          <w:rFonts w:hint="eastAsia"/>
+          <w:color w:val="808080"/>
+        </w:rPr>
+        <w:t>,</w:t>
+      </w:r>
+      <w:r>
+        <w:rPr>
+          <w:rFonts w:hint="eastAsia"/>
+        </w:rPr>
+        <w:t xml:space="preserve"> </w:t>
+      </w:r>
+      <w:r>
+        <w:rPr>
+          <w:rFonts w:hint="eastAsia"/>
+          <w:color w:val="FF2800"/>
+        </w:rPr>
+        <w:t>'パソコン'</w:t>
       </w:r>
       <w:r>
         <w:rPr>
@@ -2961,27 +5918,107 @@
           <w:rFonts w:hint="eastAsia"/>
           <w:color w:val="FF2800"/>
         </w:rPr>
-        <w:t>3</w:t>
-      </w:r>
-      <w:r>
-        <w:rPr>
-          <w:rFonts w:hint="eastAsia"/>
-          <w:color w:val="808080"/>
-        </w:rPr>
-        <w:t>,</w:t>
-      </w:r>
-      <w:r>
-        <w:rPr>
-          <w:rFonts w:hint="eastAsia"/>
-        </w:rPr>
-        <w:t xml:space="preserve"> </w:t>
-      </w:r>
-      <w:r>
-        <w:rPr>
-          <w:rFonts w:hint="eastAsia"/>
-          <w:color w:val="FF2800"/>
-        </w:rPr>
-        <w:t>'2022-04-01'</w:t>
+        <w:t>'エアコン'</w:t>
+      </w:r>
+      <w:r>
+        <w:rPr>
+          <w:rFonts w:hint="eastAsia"/>
+          <w:color w:val="808080"/>
+        </w:rPr>
+        <w:t>,</w:t>
+      </w:r>
+      <w:r>
+        <w:rPr>
+          <w:rFonts w:hint="eastAsia"/>
+        </w:rPr>
+        <w:t xml:space="preserve"> </w:t>
+      </w:r>
+      <w:r>
+        <w:rPr>
+          <w:rFonts w:hint="eastAsia"/>
+          <w:color w:val="FF2800"/>
+        </w:rPr>
+        <w:t>50000.00</w:t>
+      </w:r>
+      <w:r>
+        <w:rPr>
+          <w:rFonts w:hint="eastAsia"/>
+          <w:color w:val="808080"/>
+        </w:rPr>
+        <w:t>,</w:t>
+      </w:r>
+      <w:r>
+        <w:rPr>
+          <w:rFonts w:hint="eastAsia"/>
+        </w:rPr>
+        <w:t xml:space="preserve"> </w:t>
+      </w:r>
+      <w:r>
+        <w:rPr>
+          <w:rFonts w:hint="eastAsia"/>
+          <w:color w:val="FF2800"/>
+        </w:rPr>
+        <w:t>'家電'</w:t>
+      </w:r>
+      <w:r>
+        <w:rPr>
+          <w:rFonts w:hint="eastAsia"/>
+          <w:color w:val="808080"/>
+        </w:rPr>
+        <w:t>)</w:t>
+      </w:r>
+      <w:r>
+        <w:rPr>
+          <w:rFonts w:hint="eastAsia"/>
+        </w:rPr>
+        <w:br/>
+      </w:r>
+      <w:r>
+        <w:rPr>
+          <w:rFonts w:hint="eastAsia"/>
+          <w:color w:val="808080"/>
+        </w:rPr>
+        <w:t>,</w:t>
+      </w:r>
+      <w:r>
+        <w:rPr>
+          <w:rFonts w:hint="eastAsia"/>
+        </w:rPr>
+        <w:t xml:space="preserve"> </w:t>
+      </w:r>
+      <w:r>
+        <w:rPr>
+          <w:rFonts w:hint="eastAsia"/>
+          <w:color w:val="808080"/>
+        </w:rPr>
+        <w:t>(</w:t>
+      </w:r>
+      <w:r>
+        <w:rPr>
+          <w:rFonts w:hint="eastAsia"/>
+          <w:color w:val="FF2800"/>
+        </w:rPr>
+        <w:t>5</w:t>
+      </w:r>
+      <w:r>
+        <w:rPr>
+          <w:rFonts w:hint="eastAsia"/>
+          <w:color w:val="808080"/>
+        </w:rPr>
+        <w:t>,</w:t>
+      </w:r>
+      <w:r>
+        <w:rPr>
+          <w:rFonts w:hint="eastAsia"/>
+        </w:rPr>
+        <w:t xml:space="preserve"> </w:t>
+      </w:r>
+      <w:r>
+        <w:rPr>
+          <w:rFonts w:hint="eastAsia"/>
+          <w:color w:val="FF2800"/>
+        </w:rPr>
+        <w:t>'テレビ'</w:t>
       </w:r>
       <w:r>
         <w:rPr>
@@ -3002,6 +6039,26 @@
           <w:color w:val="FF2800"/>
         </w:rPr>
         <w:t>100000.00</w:t>
+      </w:r>
+      <w:r>
+        <w:rPr>
+          <w:rFonts w:hint="eastAsia"/>
+          <w:color w:val="808080"/>
+        </w:rPr>
+        <w:t>,</w:t>
+      </w:r>
+      <w:r>
+        <w:rPr>
+          <w:rFonts w:hint="eastAsia"/>
+        </w:rPr>
+        <w:t xml:space="preserve"> </w:t>
+      </w:r>
+      <w:r>
+        <w:rPr>
+          <w:rFonts w:hint="eastAsia"/>
+          <w:color w:val="FF2800"/>
+        </w:rPr>
+        <w:t>'家電'</w:t>
       </w:r>
       <w:r>
         <w:rPr>
@@ -3036,697 +6093,41 @@
           <w:b/>
           <w:bCs/>
         </w:rPr>
-        <w:t>・p</w:t>
-      </w:r>
-      <w:r>
-        <w:rPr>
+        <w:t>・</w:t>
+      </w:r>
+      <w:proofErr w:type="spellStart"/>
+      <w:r>
+        <w:rPr>
+          <w:rFonts w:hint="eastAsia"/>
           <w:b/>
           <w:bCs/>
         </w:rPr>
-        <w:t>roducts TBL</w:t>
+        <w:t>o</w:t>
+      </w:r>
+      <w:r>
+        <w:rPr>
+          <w:b/>
+          <w:bCs/>
+        </w:rPr>
+        <w:t>rders_items</w:t>
+      </w:r>
+      <w:proofErr w:type="spellEnd"/>
+      <w:r>
+        <w:rPr>
+          <w:b/>
+          <w:bCs/>
+        </w:rPr>
+        <w:t xml:space="preserve"> TBL</w:t>
       </w:r>
     </w:p>
     <w:p>
       <w:pPr>
         <w:pStyle w:val="HTML"/>
-        <w:rPr>
-          <w:rFonts w:hint="eastAsia"/>
-        </w:rPr>
       </w:pPr>
     </w:p>
     <w:p>
       <w:pPr>
         <w:pStyle w:val="HTML"/>
-        <w:rPr>
-          <w:rFonts w:hint="eastAsia"/>
-        </w:rPr>
-      </w:pPr>
-      <w:r>
-        <w:rPr>
-          <w:rFonts w:hint="eastAsia"/>
-          <w:color w:val="0080FF"/>
-        </w:rPr>
-        <w:t>INSERT</w:t>
-      </w:r>
-      <w:r>
-        <w:rPr>
-          <w:rFonts w:hint="eastAsia"/>
-        </w:rPr>
-        <w:t xml:space="preserve"> </w:t>
-      </w:r>
-      <w:r>
-        <w:rPr>
-          <w:rFonts w:hint="eastAsia"/>
-        </w:rPr>
-        <w:br/>
-      </w:r>
-      <w:r>
-        <w:rPr>
-          <w:rFonts w:hint="eastAsia"/>
-          <w:color w:val="0080FF"/>
-        </w:rPr>
-        <w:t>INTO</w:t>
-      </w:r>
-      <w:r>
-        <w:rPr>
-          <w:rFonts w:hint="eastAsia"/>
-        </w:rPr>
-        <w:t xml:space="preserve"> products</w:t>
-      </w:r>
-      <w:r>
-        <w:rPr>
-          <w:rFonts w:hint="eastAsia"/>
-          <w:color w:val="808080"/>
-        </w:rPr>
-        <w:t>(</w:t>
-      </w:r>
-      <w:proofErr w:type="spellStart"/>
-      <w:r>
-        <w:rPr>
-          <w:rFonts w:hint="eastAsia"/>
-        </w:rPr>
-        <w:t>product_id</w:t>
-      </w:r>
-      <w:proofErr w:type="spellEnd"/>
-      <w:r>
-        <w:rPr>
-          <w:rFonts w:hint="eastAsia"/>
-          <w:color w:val="808080"/>
-        </w:rPr>
-        <w:t>,</w:t>
-      </w:r>
-      <w:r>
-        <w:rPr>
-          <w:rFonts w:hint="eastAsia"/>
-        </w:rPr>
-        <w:t xml:space="preserve"> name</w:t>
-      </w:r>
-      <w:r>
-        <w:rPr>
-          <w:rFonts w:hint="eastAsia"/>
-          <w:color w:val="808080"/>
-        </w:rPr>
-        <w:t>,</w:t>
-      </w:r>
-      <w:r>
-        <w:rPr>
-          <w:rFonts w:hint="eastAsia"/>
-        </w:rPr>
-        <w:t xml:space="preserve"> price</w:t>
-      </w:r>
-      <w:r>
-        <w:rPr>
-          <w:rFonts w:hint="eastAsia"/>
-          <w:color w:val="808080"/>
-        </w:rPr>
-        <w:t>,</w:t>
-      </w:r>
-      <w:r>
-        <w:rPr>
-          <w:rFonts w:hint="eastAsia"/>
-        </w:rPr>
-        <w:t xml:space="preserve"> category</w:t>
-      </w:r>
-      <w:r>
-        <w:rPr>
-          <w:rFonts w:hint="eastAsia"/>
-          <w:color w:val="808080"/>
-        </w:rPr>
-        <w:t>)</w:t>
-      </w:r>
-      <w:r>
-        <w:rPr>
-          <w:rFonts w:hint="eastAsia"/>
-        </w:rPr>
-        <w:t xml:space="preserve"> </w:t>
-      </w:r>
-      <w:r>
-        <w:rPr>
-          <w:rFonts w:hint="eastAsia"/>
-        </w:rPr>
-        <w:br/>
-      </w:r>
-      <w:r>
-        <w:rPr>
-          <w:rFonts w:hint="eastAsia"/>
-          <w:color w:val="0080FF"/>
-        </w:rPr>
-        <w:t>VALUES</w:t>
-      </w:r>
-      <w:r>
-        <w:rPr>
-          <w:rFonts w:hint="eastAsia"/>
-        </w:rPr>
-        <w:t xml:space="preserve"> </w:t>
-      </w:r>
-      <w:r>
-        <w:rPr>
-          <w:rFonts w:hint="eastAsia"/>
-          <w:color w:val="808080"/>
-        </w:rPr>
-        <w:t>(</w:t>
-      </w:r>
-      <w:r>
-        <w:rPr>
-          <w:rFonts w:hint="eastAsia"/>
-          <w:color w:val="FF2800"/>
-        </w:rPr>
-        <w:t>1</w:t>
-      </w:r>
-      <w:r>
-        <w:rPr>
-          <w:rFonts w:hint="eastAsia"/>
-          <w:color w:val="808080"/>
-        </w:rPr>
-        <w:t>,</w:t>
-      </w:r>
-      <w:r>
-        <w:rPr>
-          <w:rFonts w:hint="eastAsia"/>
-        </w:rPr>
-        <w:t xml:space="preserve"> </w:t>
-      </w:r>
-      <w:r>
-        <w:rPr>
-          <w:rFonts w:hint="eastAsia"/>
-          <w:color w:val="FF2800"/>
-        </w:rPr>
-        <w:t>'iPhone12'</w:t>
-      </w:r>
-      <w:r>
-        <w:rPr>
-          <w:rFonts w:hint="eastAsia"/>
-          <w:color w:val="808080"/>
-        </w:rPr>
-        <w:t>,</w:t>
-      </w:r>
-      <w:r>
-        <w:rPr>
-          <w:rFonts w:hint="eastAsia"/>
-        </w:rPr>
-        <w:t xml:space="preserve"> </w:t>
-      </w:r>
-      <w:r>
-        <w:rPr>
-          <w:rFonts w:hint="eastAsia"/>
-          <w:color w:val="FF2800"/>
-        </w:rPr>
-        <w:t>80000.00</w:t>
-      </w:r>
-      <w:r>
-        <w:rPr>
-          <w:rFonts w:hint="eastAsia"/>
-          <w:color w:val="808080"/>
-        </w:rPr>
-        <w:t>,</w:t>
-      </w:r>
-      <w:r>
-        <w:rPr>
-          <w:rFonts w:hint="eastAsia"/>
-        </w:rPr>
-        <w:t xml:space="preserve"> </w:t>
-      </w:r>
-      <w:r>
-        <w:rPr>
-          <w:rFonts w:hint="eastAsia"/>
-          <w:color w:val="FF2800"/>
-        </w:rPr>
-        <w:t>'スマートフォン'</w:t>
-      </w:r>
-      <w:r>
-        <w:rPr>
-          <w:rFonts w:hint="eastAsia"/>
-          <w:color w:val="808080"/>
-        </w:rPr>
-        <w:t>)</w:t>
-      </w:r>
-      <w:r>
-        <w:rPr>
-          <w:rFonts w:hint="eastAsia"/>
-        </w:rPr>
-        <w:br/>
-      </w:r>
-      <w:r>
-        <w:rPr>
-          <w:rFonts w:hint="eastAsia"/>
-          <w:color w:val="808080"/>
-        </w:rPr>
-        <w:t>,</w:t>
-      </w:r>
-      <w:r>
-        <w:rPr>
-          <w:rFonts w:hint="eastAsia"/>
-        </w:rPr>
-        <w:t xml:space="preserve"> </w:t>
-      </w:r>
-      <w:r>
-        <w:rPr>
-          <w:rFonts w:hint="eastAsia"/>
-          <w:color w:val="808080"/>
-        </w:rPr>
-        <w:t>(</w:t>
-      </w:r>
-      <w:r>
-        <w:rPr>
-          <w:rFonts w:hint="eastAsia"/>
-          <w:color w:val="FF2800"/>
-        </w:rPr>
-        <w:t>2</w:t>
-      </w:r>
-      <w:r>
-        <w:rPr>
-          <w:rFonts w:hint="eastAsia"/>
-          <w:color w:val="808080"/>
-        </w:rPr>
-        <w:t>,</w:t>
-      </w:r>
-      <w:r>
-        <w:rPr>
-          <w:rFonts w:hint="eastAsia"/>
-        </w:rPr>
-        <w:t xml:space="preserve"> </w:t>
-      </w:r>
-      <w:r>
-        <w:rPr>
-          <w:rFonts w:hint="eastAsia"/>
-          <w:color w:val="FF2800"/>
-        </w:rPr>
-        <w:t>'iPad Pro'</w:t>
-      </w:r>
-      <w:r>
-        <w:rPr>
-          <w:rFonts w:hint="eastAsia"/>
-          <w:color w:val="808080"/>
-        </w:rPr>
-        <w:t>,</w:t>
-      </w:r>
-      <w:r>
-        <w:rPr>
-          <w:rFonts w:hint="eastAsia"/>
-        </w:rPr>
-        <w:t xml:space="preserve"> </w:t>
-      </w:r>
-      <w:r>
-        <w:rPr>
-          <w:rFonts w:hint="eastAsia"/>
-          <w:color w:val="FF2800"/>
-        </w:rPr>
-        <w:t>120000.00</w:t>
-      </w:r>
-      <w:r>
-        <w:rPr>
-          <w:rFonts w:hint="eastAsia"/>
-          <w:color w:val="808080"/>
-        </w:rPr>
-        <w:t>,</w:t>
-      </w:r>
-      <w:r>
-        <w:rPr>
-          <w:rFonts w:hint="eastAsia"/>
-        </w:rPr>
-        <w:t xml:space="preserve"> </w:t>
-      </w:r>
-      <w:r>
-        <w:rPr>
-          <w:rFonts w:hint="eastAsia"/>
-          <w:color w:val="FF2800"/>
-        </w:rPr>
-        <w:t>'タブレット'</w:t>
-      </w:r>
-      <w:r>
-        <w:rPr>
-          <w:rFonts w:hint="eastAsia"/>
-          <w:color w:val="808080"/>
-        </w:rPr>
-        <w:t>)</w:t>
-      </w:r>
-      <w:r>
-        <w:rPr>
-          <w:rFonts w:hint="eastAsia"/>
-        </w:rPr>
-        <w:br/>
-      </w:r>
-      <w:r>
-        <w:rPr>
-          <w:rFonts w:hint="eastAsia"/>
-          <w:color w:val="808080"/>
-        </w:rPr>
-        <w:t>,</w:t>
-      </w:r>
-      <w:r>
-        <w:rPr>
-          <w:rFonts w:hint="eastAsia"/>
-        </w:rPr>
-        <w:t xml:space="preserve"> </w:t>
-      </w:r>
-      <w:r>
-        <w:rPr>
-          <w:rFonts w:hint="eastAsia"/>
-          <w:color w:val="808080"/>
-        </w:rPr>
-        <w:t>(</w:t>
-      </w:r>
-      <w:r>
-        <w:rPr>
-          <w:rFonts w:hint="eastAsia"/>
-          <w:color w:val="FF2800"/>
-        </w:rPr>
-        <w:t>3</w:t>
-      </w:r>
-      <w:r>
-        <w:rPr>
-          <w:rFonts w:hint="eastAsia"/>
-          <w:color w:val="808080"/>
-        </w:rPr>
-        <w:t>,</w:t>
-      </w:r>
-      <w:r>
-        <w:rPr>
-          <w:rFonts w:hint="eastAsia"/>
-        </w:rPr>
-        <w:t xml:space="preserve"> </w:t>
-      </w:r>
-      <w:r>
-        <w:rPr>
-          <w:rFonts w:hint="eastAsia"/>
-          <w:color w:val="FF2800"/>
-        </w:rPr>
-        <w:t>'MacBook Pro'</w:t>
-      </w:r>
-      <w:r>
-        <w:rPr>
-          <w:rFonts w:hint="eastAsia"/>
-          <w:color w:val="808080"/>
-        </w:rPr>
-        <w:t>,</w:t>
-      </w:r>
-      <w:r>
-        <w:rPr>
-          <w:rFonts w:hint="eastAsia"/>
-        </w:rPr>
-        <w:t xml:space="preserve"> </w:t>
-      </w:r>
-      <w:r>
-        <w:rPr>
-          <w:rFonts w:hint="eastAsia"/>
-          <w:color w:val="FF2800"/>
-        </w:rPr>
-        <w:t>200000.00</w:t>
-      </w:r>
-      <w:r>
-        <w:rPr>
-          <w:rFonts w:hint="eastAsia"/>
-          <w:color w:val="808080"/>
-        </w:rPr>
-        <w:t>,</w:t>
-      </w:r>
-      <w:r>
-        <w:rPr>
-          <w:rFonts w:hint="eastAsia"/>
-        </w:rPr>
-        <w:t xml:space="preserve"> </w:t>
-      </w:r>
-      <w:r>
-        <w:rPr>
-          <w:rFonts w:hint="eastAsia"/>
-          <w:color w:val="FF2800"/>
-        </w:rPr>
-        <w:t>'パソコン'</w:t>
-      </w:r>
-      <w:r>
-        <w:rPr>
-          <w:rFonts w:hint="eastAsia"/>
-          <w:color w:val="808080"/>
-        </w:rPr>
-        <w:t>)</w:t>
-      </w:r>
-      <w:r>
-        <w:rPr>
-          <w:rFonts w:hint="eastAsia"/>
-        </w:rPr>
-        <w:br/>
-      </w:r>
-      <w:r>
-        <w:rPr>
-          <w:rFonts w:hint="eastAsia"/>
-          <w:color w:val="808080"/>
-        </w:rPr>
-        <w:t>,</w:t>
-      </w:r>
-      <w:r>
-        <w:rPr>
-          <w:rFonts w:hint="eastAsia"/>
-        </w:rPr>
-        <w:t xml:space="preserve"> </w:t>
-      </w:r>
-      <w:r>
-        <w:rPr>
-          <w:rFonts w:hint="eastAsia"/>
-          <w:color w:val="808080"/>
-        </w:rPr>
-        <w:t>(</w:t>
-      </w:r>
-      <w:r>
-        <w:rPr>
-          <w:rFonts w:hint="eastAsia"/>
-          <w:color w:val="FF2800"/>
-        </w:rPr>
-        <w:t>4</w:t>
-      </w:r>
-      <w:r>
-        <w:rPr>
-          <w:rFonts w:hint="eastAsia"/>
-          <w:color w:val="808080"/>
-        </w:rPr>
-        <w:t>,</w:t>
-      </w:r>
-      <w:r>
-        <w:rPr>
-          <w:rFonts w:hint="eastAsia"/>
-        </w:rPr>
-        <w:t xml:space="preserve"> </w:t>
-      </w:r>
-      <w:r>
-        <w:rPr>
-          <w:rFonts w:hint="eastAsia"/>
-          <w:color w:val="FF2800"/>
-        </w:rPr>
-        <w:t>'エアコン'</w:t>
-      </w:r>
-      <w:r>
-        <w:rPr>
-          <w:rFonts w:hint="eastAsia"/>
-          <w:color w:val="808080"/>
-        </w:rPr>
-        <w:t>,</w:t>
-      </w:r>
-      <w:r>
-        <w:rPr>
-          <w:rFonts w:hint="eastAsia"/>
-        </w:rPr>
-        <w:t xml:space="preserve"> </w:t>
-      </w:r>
-      <w:r>
-        <w:rPr>
-          <w:rFonts w:hint="eastAsia"/>
-          <w:color w:val="FF2800"/>
-        </w:rPr>
-        <w:t>50000.00</w:t>
-      </w:r>
-      <w:r>
-        <w:rPr>
-          <w:rFonts w:hint="eastAsia"/>
-          <w:color w:val="808080"/>
-        </w:rPr>
-        <w:t>,</w:t>
-      </w:r>
-      <w:r>
-        <w:rPr>
-          <w:rFonts w:hint="eastAsia"/>
-        </w:rPr>
-        <w:t xml:space="preserve"> </w:t>
-      </w:r>
-      <w:r>
-        <w:rPr>
-          <w:rFonts w:hint="eastAsia"/>
-          <w:color w:val="FF2800"/>
-        </w:rPr>
-        <w:t>'家電'</w:t>
-      </w:r>
-      <w:r>
-        <w:rPr>
-          <w:rFonts w:hint="eastAsia"/>
-          <w:color w:val="808080"/>
-        </w:rPr>
-        <w:t>)</w:t>
-      </w:r>
-      <w:r>
-        <w:rPr>
-          <w:rFonts w:hint="eastAsia"/>
-        </w:rPr>
-        <w:br/>
-      </w:r>
-      <w:r>
-        <w:rPr>
-          <w:rFonts w:hint="eastAsia"/>
-          <w:color w:val="808080"/>
-        </w:rPr>
-        <w:t>,</w:t>
-      </w:r>
-      <w:r>
-        <w:rPr>
-          <w:rFonts w:hint="eastAsia"/>
-        </w:rPr>
-        <w:t xml:space="preserve"> </w:t>
-      </w:r>
-      <w:r>
-        <w:rPr>
-          <w:rFonts w:hint="eastAsia"/>
-          <w:color w:val="808080"/>
-        </w:rPr>
-        <w:t>(</w:t>
-      </w:r>
-      <w:r>
-        <w:rPr>
-          <w:rFonts w:hint="eastAsia"/>
-          <w:color w:val="FF2800"/>
-        </w:rPr>
-        <w:t>5</w:t>
-      </w:r>
-      <w:r>
-        <w:rPr>
-          <w:rFonts w:hint="eastAsia"/>
-          <w:color w:val="808080"/>
-        </w:rPr>
-        <w:t>,</w:t>
-      </w:r>
-      <w:r>
-        <w:rPr>
-          <w:rFonts w:hint="eastAsia"/>
-        </w:rPr>
-        <w:t xml:space="preserve"> </w:t>
-      </w:r>
-      <w:r>
-        <w:rPr>
-          <w:rFonts w:hint="eastAsia"/>
-          <w:color w:val="FF2800"/>
-        </w:rPr>
-        <w:t>'テレビ'</w:t>
-      </w:r>
-      <w:r>
-        <w:rPr>
-          <w:rFonts w:hint="eastAsia"/>
-          <w:color w:val="808080"/>
-        </w:rPr>
-        <w:t>,</w:t>
-      </w:r>
-      <w:r>
-        <w:rPr>
-          <w:rFonts w:hint="eastAsia"/>
-        </w:rPr>
-        <w:t xml:space="preserve"> </w:t>
-      </w:r>
-      <w:r>
-        <w:rPr>
-          <w:rFonts w:hint="eastAsia"/>
-          <w:color w:val="FF2800"/>
-        </w:rPr>
-        <w:t>100000.00</w:t>
-      </w:r>
-      <w:r>
-        <w:rPr>
-          <w:rFonts w:hint="eastAsia"/>
-          <w:color w:val="808080"/>
-        </w:rPr>
-        <w:t>,</w:t>
-      </w:r>
-      <w:r>
-        <w:rPr>
-          <w:rFonts w:hint="eastAsia"/>
-        </w:rPr>
-        <w:t xml:space="preserve"> </w:t>
-      </w:r>
-      <w:r>
-        <w:rPr>
-          <w:rFonts w:hint="eastAsia"/>
-          <w:color w:val="FF2800"/>
-        </w:rPr>
-        <w:t>'家電'</w:t>
-      </w:r>
-      <w:r>
-        <w:rPr>
-          <w:rFonts w:hint="eastAsia"/>
-          <w:color w:val="808080"/>
-        </w:rPr>
-        <w:t>);</w:t>
-      </w:r>
-      <w:r>
-        <w:rPr>
-          <w:rFonts w:hint="eastAsia"/>
-        </w:rPr>
-        <w:t xml:space="preserve"> </w:t>
-      </w:r>
-      <w:r>
-        <w:rPr>
-          <w:rFonts w:hint="eastAsia"/>
-        </w:rPr>
-        <w:br/>
-      </w:r>
-    </w:p>
-    <w:p>
-      <w:pPr>
-        <w:rPr>
-          <w:b/>
-          <w:bCs/>
-        </w:rPr>
-      </w:pPr>
-      <w:r>
-        <w:rPr>
-          <w:rFonts w:hint="eastAsia"/>
-          <w:b/>
-          <w:bCs/>
-        </w:rPr>
-        <w:t>・</w:t>
-      </w:r>
-      <w:proofErr w:type="spellStart"/>
-      <w:r>
-        <w:rPr>
-          <w:rFonts w:hint="eastAsia"/>
-          <w:b/>
-          <w:bCs/>
-        </w:rPr>
-        <w:t>o</w:t>
-      </w:r>
-      <w:r>
-        <w:rPr>
-          <w:b/>
-          <w:bCs/>
-        </w:rPr>
-        <w:t>rders_items</w:t>
-      </w:r>
-      <w:proofErr w:type="spellEnd"/>
-      <w:r>
-        <w:rPr>
-          <w:b/>
-          <w:bCs/>
-        </w:rPr>
-        <w:t xml:space="preserve"> TBL</w:t>
-      </w:r>
-    </w:p>
-    <w:p>
-      <w:pPr>
-        <w:pStyle w:val="HTML"/>
-        <w:rPr>
-          <w:rFonts w:hint="eastAsia"/>
-        </w:rPr>
-      </w:pPr>
-    </w:p>
-    <w:p>
-      <w:pPr>
-        <w:pStyle w:val="HTML"/>
-        <w:rPr>
-          <w:rFonts w:hint="eastAsia"/>
-        </w:rPr>
       </w:pPr>
       <w:r>
         <w:rPr>
@@ -4463,7 +6864,6 @@
     <w:p>
       <w:pPr>
         <w:rPr>
-          <w:rFonts w:hint="eastAsia"/>
           <w:b/>
           <w:bCs/>
         </w:rPr>
@@ -4506,7 +6906,7 @@
                     <pic:cNvPicPr/>
                   </pic:nvPicPr>
                   <pic:blipFill>
-                    <a:blip r:embed="rId4" cstate="print">
+                    <a:blip r:embed="rId6" cstate="print">
                       <a:extLst>
                         <a:ext uri="{28A0092B-C50C-407E-A947-70E740481C1C}">
                           <a14:useLocalDpi xmlns:a14="http://schemas.microsoft.com/office/drawing/2010/main" val="0"/>
@@ -4547,7 +6947,6 @@
           <w:b/>
           <w:bCs/>
         </w:rPr>
-        <w:lastRenderedPageBreak/>
         <w:t>orders</w:t>
       </w:r>
       <w:r>
@@ -4587,7 +6986,7 @@
                     <pic:cNvPicPr/>
                   </pic:nvPicPr>
                   <pic:blipFill>
-                    <a:blip r:embed="rId5" cstate="print">
+                    <a:blip r:embed="rId7" cstate="print">
                       <a:extLst>
                         <a:ext uri="{28A0092B-C50C-407E-A947-70E740481C1C}">
                           <a14:useLocalDpi xmlns:a14="http://schemas.microsoft.com/office/drawing/2010/main" val="0"/>
@@ -4625,7 +7024,6 @@
     <w:p>
       <w:pPr>
         <w:rPr>
-          <w:rFonts w:hint="eastAsia"/>
           <w:b/>
           <w:bCs/>
         </w:rPr>
@@ -4654,6 +7052,7 @@
           <w:rFonts w:hint="eastAsia"/>
           <w:noProof/>
         </w:rPr>
+        <w:lastRenderedPageBreak/>
         <w:drawing>
           <wp:inline distT="0" distB="0" distL="0" distR="0">
             <wp:extent cx="5400040" cy="1024890"/>
@@ -4670,7 +7069,7 @@
                     <pic:cNvPicPr/>
                   </pic:nvPicPr>
                   <pic:blipFill>
-                    <a:blip r:embed="rId6" cstate="print">
+                    <a:blip r:embed="rId8" cstate="print">
                       <a:extLst>
                         <a:ext uri="{28A0092B-C50C-407E-A947-70E740481C1C}">
                           <a14:useLocalDpi xmlns:a14="http://schemas.microsoft.com/office/drawing/2010/main" val="0"/>
@@ -4701,7 +7100,6 @@
     <w:p>
       <w:pPr>
         <w:rPr>
-          <w:rFonts w:hint="eastAsia"/>
           <w:b/>
           <w:bCs/>
         </w:rPr>
@@ -4733,11 +7131,6 @@
       <w:proofErr w:type="spellEnd"/>
     </w:p>
     <w:p>
-      <w:pPr>
-        <w:rPr>
-          <w:rFonts w:hint="eastAsia"/>
-        </w:rPr>
-      </w:pPr>
       <w:r>
         <w:rPr>
           <w:rFonts w:hint="eastAsia"/>
@@ -4759,7 +7152,7 @@
                     <pic:cNvPicPr/>
                   </pic:nvPicPr>
                   <pic:blipFill>
-                    <a:blip r:embed="rId7" cstate="print">
+                    <a:blip r:embed="rId9" cstate="print">
                       <a:extLst>
                         <a:ext uri="{28A0092B-C50C-407E-A947-70E740481C1C}">
                           <a14:useLocalDpi xmlns:a14="http://schemas.microsoft.com/office/drawing/2010/main" val="0"/>
@@ -4794,6 +7187,44 @@
     </w:sectPr>
   </w:body>
 </w:document>
+</file>
+
+<file path=word/endnotes.xml><?xml version="1.0" encoding="utf-8"?>
+<w:endnotes xmlns:wpc="http://schemas.microsoft.com/office/word/2010/wordprocessingCanvas" xmlns:cx="http://schemas.microsoft.com/office/drawing/2014/chartex" xmlns:cx1="http://schemas.microsoft.com/office/drawing/2015/9/8/chartex" xmlns:cx2="http://schemas.microsoft.com/office/drawing/2015/10/21/chartex" xmlns:cx3="http://schemas.microsoft.com/office/drawing/2016/5/9/chartex" xmlns:cx4="http://schemas.microsoft.com/office/drawing/2016/5/10/chartex" xmlns:cx5="http://schemas.microsoft.com/office/drawing/2016/5/11/chartex" xmlns:cx6="http://schemas.microsoft.com/office/drawing/2016/5/12/chartex" xmlns:cx7="http://schemas.microsoft.com/office/drawing/2016/5/13/chartex" xmlns:cx8="http://schemas.microsoft.com/office/drawing/2016/5/14/chartex" xmlns:mc="http://schemas.openxmlformats.org/markup-compatibility/2006" xmlns:aink="http://schemas.microsoft.com/office/drawing/2016/ink" xmlns:am3d="http://schemas.microsoft.com/office/drawing/2017/model3d" xmlns:o="urn:schemas-microsoft-com:office:office" xmlns:oel="http://schemas.microsoft.com/office/2019/extlst" xmlns:r="http://schemas.openxmlformats.org/officeDocument/2006/relationships" xmlns:m="http://schemas.openxmlformats.org/officeDocument/2006/math" xmlns:v="urn:schemas-microsoft-com:vml" xmlns:wp14="http://schemas.microsoft.com/office/word/2010/wordprocessingDrawing" xmlns:wp="http://schemas.openxmlformats.org/drawingml/2006/wordprocessingDrawing" xmlns:w10="urn:schemas-microsoft-com:office:word" xmlns:w="http://schemas.openxmlformats.org/wordprocessingml/2006/main" xmlns:w14="http://schemas.microsoft.com/office/word/2010/wordml" xmlns:w15="http://schemas.microsoft.com/office/word/2012/wordml" xmlns:w16cex="http://schemas.microsoft.com/office/word/2018/wordml/cex" xmlns:w16cid="http://schemas.microsoft.com/office/word/2016/wordml/cid" xmlns:w16="http://schemas.microsoft.com/office/word/2018/wordml" xmlns:w16du="http://schemas.microsoft.com/office/word/2023/wordml/word16du" xmlns:w16sdtdh="http://schemas.microsoft.com/office/word/2020/wordml/sdtdatahash" xmlns:w16se="http://schemas.microsoft.com/office/word/2015/wordml/symex" xmlns:wpg="http://schemas.microsoft.com/office/word/2010/wordprocessingGroup" xmlns:wpi="http://schemas.microsoft.com/office/word/2010/wordprocessingInk" xmlns:wne="http://schemas.microsoft.com/office/word/2006/wordml" xmlns:wps="http://schemas.microsoft.com/office/word/2010/wordprocessingShape" mc:Ignorable="w14 w15 w16se w16cid w16 w16cex w16sdtdh wp14">
+  <w:endnote w:type="separator" w:id="-1">
+    <w:p>
+      <w:r>
+        <w:separator/>
+      </w:r>
+    </w:p>
+  </w:endnote>
+  <w:endnote w:type="continuationSeparator" w:id="0">
+    <w:p>
+      <w:r>
+        <w:continuationSeparator/>
+      </w:r>
+    </w:p>
+  </w:endnote>
+</w:endnotes>
+</file>
+
+<file path=word/footnotes.xml><?xml version="1.0" encoding="utf-8"?>
+<w:footnotes xmlns:wpc="http://schemas.microsoft.com/office/word/2010/wordprocessingCanvas" xmlns:cx="http://schemas.microsoft.com/office/drawing/2014/chartex" xmlns:cx1="http://schemas.microsoft.com/office/drawing/2015/9/8/chartex" xmlns:cx2="http://schemas.microsoft.com/office/drawing/2015/10/21/chartex" xmlns:cx3="http://schemas.microsoft.com/office/drawing/2016/5/9/chartex" xmlns:cx4="http://schemas.microsoft.com/office/drawing/2016/5/10/chartex" xmlns:cx5="http://schemas.microsoft.com/office/drawing/2016/5/11/chartex" xmlns:cx6="http://schemas.microsoft.com/office/drawing/2016/5/12/chartex" xmlns:cx7="http://schemas.microsoft.com/office/drawing/2016/5/13/chartex" xmlns:cx8="http://schemas.microsoft.com/office/drawing/2016/5/14/chartex" xmlns:mc="http://schemas.openxmlformats.org/markup-compatibility/2006" xmlns:aink="http://schemas.microsoft.com/office/drawing/2016/ink" xmlns:am3d="http://schemas.microsoft.com/office/drawing/2017/model3d" xmlns:o="urn:schemas-microsoft-com:office:office" xmlns:oel="http://schemas.microsoft.com/office/2019/extlst" xmlns:r="http://schemas.openxmlformats.org/officeDocument/2006/relationships" xmlns:m="http://schemas.openxmlformats.org/officeDocument/2006/math" xmlns:v="urn:schemas-microsoft-com:vml" xmlns:wp14="http://schemas.microsoft.com/office/word/2010/wordprocessingDrawing" xmlns:wp="http://schemas.openxmlformats.org/drawingml/2006/wordprocessingDrawing" xmlns:w10="urn:schemas-microsoft-com:office:word" xmlns:w="http://schemas.openxmlformats.org/wordprocessingml/2006/main" xmlns:w14="http://schemas.microsoft.com/office/word/2010/wordml" xmlns:w15="http://schemas.microsoft.com/office/word/2012/wordml" xmlns:w16cex="http://schemas.microsoft.com/office/word/2018/wordml/cex" xmlns:w16cid="http://schemas.microsoft.com/office/word/2016/wordml/cid" xmlns:w16="http://schemas.microsoft.com/office/word/2018/wordml" xmlns:w16du="http://schemas.microsoft.com/office/word/2023/wordml/word16du" xmlns:w16sdtdh="http://schemas.microsoft.com/office/word/2020/wordml/sdtdatahash" xmlns:w16se="http://schemas.microsoft.com/office/word/2015/wordml/symex" xmlns:wpg="http://schemas.microsoft.com/office/word/2010/wordprocessingGroup" xmlns:wpi="http://schemas.microsoft.com/office/word/2010/wordprocessingInk" xmlns:wne="http://schemas.microsoft.com/office/word/2006/wordml" xmlns:wps="http://schemas.microsoft.com/office/word/2010/wordprocessingShape" mc:Ignorable="w14 w15 w16se w16cid w16 w16cex w16sdtdh wp14">
+  <w:footnote w:type="separator" w:id="-1">
+    <w:p>
+      <w:r>
+        <w:separator/>
+      </w:r>
+    </w:p>
+  </w:footnote>
+  <w:footnote w:type="continuationSeparator" w:id="0">
+    <w:p>
+      <w:r>
+        <w:continuationSeparator/>
+      </w:r>
+    </w:p>
+  </w:footnote>
+</w:footnotes>
 </file>
 
 <file path=word/styles.xml><?xml version="1.0" encoding="utf-8"?>
@@ -5274,6 +7705,50 @@
       <w:szCs w:val="24"/>
     </w:rPr>
   </w:style>
+  <w:style w:type="paragraph" w:styleId="a3">
+    <w:name w:val="header"/>
+    <w:basedOn w:val="a"/>
+    <w:link w:val="a4"/>
+    <w:uiPriority w:val="99"/>
+    <w:unhideWhenUsed/>
+    <w:rsid w:val="001B1887"/>
+    <w:pPr>
+      <w:tabs>
+        <w:tab w:val="center" w:pos="4252"/>
+        <w:tab w:val="right" w:pos="8504"/>
+      </w:tabs>
+      <w:snapToGrid w:val="0"/>
+    </w:pPr>
+  </w:style>
+  <w:style w:type="character" w:customStyle="1" w:styleId="a4">
+    <w:name w:val="ヘッダー (文字)"/>
+    <w:basedOn w:val="a0"/>
+    <w:link w:val="a3"/>
+    <w:uiPriority w:val="99"/>
+    <w:rsid w:val="001B1887"/>
+  </w:style>
+  <w:style w:type="paragraph" w:styleId="a5">
+    <w:name w:val="footer"/>
+    <w:basedOn w:val="a"/>
+    <w:link w:val="a6"/>
+    <w:uiPriority w:val="99"/>
+    <w:unhideWhenUsed/>
+    <w:rsid w:val="001B1887"/>
+    <w:pPr>
+      <w:tabs>
+        <w:tab w:val="center" w:pos="4252"/>
+        <w:tab w:val="right" w:pos="8504"/>
+      </w:tabs>
+      <w:snapToGrid w:val="0"/>
+    </w:pPr>
+  </w:style>
+  <w:style w:type="character" w:customStyle="1" w:styleId="a6">
+    <w:name w:val="フッター (文字)"/>
+    <w:basedOn w:val="a0"/>
+    <w:link w:val="a5"/>
+    <w:uiPriority w:val="99"/>
+    <w:rsid w:val="001B1887"/>
+  </w:style>
 </w:styles>
 </file>
 

--- a/2-3/エビデンス2-3_20230421.docx
+++ b/2-3/エビデンス2-3_20230421.docx
@@ -72,7 +72,7 @@
         </w:tabs>
         <w:jc w:val="left"/>
         <w:rPr>
-          <w:rFonts w:ascii="ＭＳ ゴシック" w:eastAsia="ＭＳ ゴシック" w:hAnsi="ＭＳ ゴシック" w:cs="ＭＳ ゴシック"/>
+          <w:rFonts w:ascii="ＭＳ ゴシック" w:eastAsia="ＭＳ ゴシック" w:hAnsi="ＭＳ ゴシック" w:cs="ＭＳ ゴシック" w:hint="eastAsia"/>
           <w:kern w:val="0"/>
           <w:sz w:val="24"/>
           <w:szCs w:val="24"/>
@@ -2908,6 +2908,11 @@
     </w:p>
     <w:p>
       <w:pPr>
+        <w:pStyle w:val="HTML"/>
+      </w:pPr>
+    </w:p>
+    <w:p>
+      <w:pPr>
         <w:rPr>
           <w:b/>
           <w:bCs/>
@@ -5449,6 +5454,7 @@
           <w:b/>
           <w:bCs/>
         </w:rPr>
+        <w:lastRenderedPageBreak/>
         <w:t>・p</w:t>
       </w:r>
       <w:r>
